--- a/CD - Compiler Design/CD_CAT1_QB_ANS.docx
+++ b/CD - Compiler Design/CD_CAT1_QB_ANS.docx
@@ -254,15 +254,13 @@
               </w:rPr>
               <w:t xml:space="preserve">Perl, Python and </w:t>
             </w:r>
-            <w:proofErr w:type="spellStart"/>
             <w:r>
               <w:rPr>
                 <w:b/>
                 <w:bCs/>
               </w:rPr>
-              <w:t>Matlab</w:t>
-            </w:r>
-            <w:proofErr w:type="spellEnd"/>
+              <w:t>MATLAB</w:t>
+            </w:r>
           </w:p>
           <w:p>
             <w:pPr>
@@ -694,6 +692,9 @@
               <w:ind w:left="1865" w:hanging="142"/>
             </w:pPr>
             <w:r>
+              <w:rPr>
+                <w:noProof/>
+              </w:rPr>
               <w:drawing>
                 <wp:anchor distT="0" distB="0" distL="114300" distR="114300" simplePos="0" relativeHeight="251659264" behindDoc="1" locked="0" layoutInCell="1" allowOverlap="1" wp14:anchorId="6A8DD020" wp14:editId="102289C3">
                   <wp:simplePos x="0" y="0"/>
@@ -1130,23 +1131,7 @@
                 <w:bCs/>
                 <w:color w:val="FF0000"/>
               </w:rPr>
-              <w:t xml:space="preserve">Ans </w:t>
-            </w:r>
-            <w:r>
-              <w:rPr>
-                <w:b/>
-                <w:bCs/>
-                <w:color w:val="FF0000"/>
-              </w:rPr>
-              <w:t>2</w:t>
-            </w:r>
-            <w:r>
-              <w:rPr>
-                <w:b/>
-                <w:bCs/>
-                <w:color w:val="FF0000"/>
-              </w:rPr>
-              <w:t>. a)</w:t>
+              <w:t>Ans 2. a)</w:t>
             </w:r>
           </w:p>
           <w:p>
@@ -1156,13 +1141,8 @@
                 <w:bCs/>
               </w:rPr>
             </w:pPr>
-            <w:proofErr w:type="spellStart"/>
-            <w:r>
-              <w:t>i</w:t>
-            </w:r>
-            <w:proofErr w:type="spellEnd"/>
-            <w:r>
-              <w:t>) Cross Compilers</w:t>
+            <w:r>
+              <w:t>i) Cross Compilers</w:t>
             </w:r>
           </w:p>
           <w:p>
@@ -1258,13 +1238,7 @@
               </w:numPr>
             </w:pPr>
             <w:r>
-              <w:t> </w:t>
-            </w:r>
-            <w:r>
-              <w:t>The technique for producing a self-compiling compiler</w:t>
-            </w:r>
-            <w:r>
-              <w:t> </w:t>
+              <w:t> The technique for producing a self-compiling compiler </w:t>
             </w:r>
           </w:p>
         </w:tc>
@@ -1309,15 +1283,31 @@
         </w:tc>
       </w:tr>
       <w:tr>
+        <w:trPr>
+          <w:trHeight w:val="255"/>
+        </w:trPr>
         <w:tc>
           <w:tcPr>
             <w:tcW w:w="10456" w:type="dxa"/>
           </w:tcPr>
           <w:p>
             <w:r>
-              <w:t>2. b) Explain various phases of compilers comes under back end .</w:t>
-            </w:r>
-          </w:p>
+              <w:t xml:space="preserve">2. b) Explain various phases of compilers comes under back </w:t>
+            </w:r>
+            <w:r>
+              <w:t>end.</w:t>
+            </w:r>
+          </w:p>
+        </w:tc>
+      </w:tr>
+      <w:tr>
+        <w:trPr>
+          <w:trHeight w:val="1935"/>
+        </w:trPr>
+        <w:tc>
+          <w:tcPr>
+            <w:tcW w:w="10456" w:type="dxa"/>
+          </w:tcPr>
           <w:p>
             <w:pPr>
               <w:rPr>
@@ -1372,7 +1362,176 @@
                 <w:bCs/>
                 <w:color w:val="FF0000"/>
               </w:rPr>
-              <w:t xml:space="preserve"> </w:t>
+              <w:t xml:space="preserve">  </w:t>
+            </w:r>
+            <w:r>
+              <w:rPr>
+                <w:b/>
+                <w:bCs/>
+              </w:rPr>
+              <w:t xml:space="preserve">Phases </w:t>
+            </w:r>
+            <w:r>
+              <w:rPr>
+                <w:b/>
+                <w:bCs/>
+              </w:rPr>
+              <w:t>o</w:t>
+            </w:r>
+            <w:r>
+              <w:rPr>
+                <w:b/>
+                <w:bCs/>
+              </w:rPr>
+              <w:t>f Compilers</w:t>
+            </w:r>
+            <w:r>
+              <w:rPr>
+                <w:b/>
+                <w:bCs/>
+              </w:rPr>
+              <w:t xml:space="preserve"> - Back</w:t>
+            </w:r>
+            <w:r>
+              <w:rPr>
+                <w:b/>
+                <w:bCs/>
+              </w:rPr>
+              <w:t xml:space="preserve"> End</w:t>
+            </w:r>
+          </w:p>
+          <w:p>
+            <w:pPr>
+              <w:pStyle w:val="ListParagraph"/>
+              <w:numPr>
+                <w:ilvl w:val="0"/>
+                <w:numId w:val="16"/>
+              </w:numPr>
+              <w:ind w:left="1156" w:hanging="142"/>
+            </w:pPr>
+            <w:r>
+              <w:t>Code optimization</w:t>
+            </w:r>
+          </w:p>
+          <w:p>
+            <w:pPr>
+              <w:pStyle w:val="ListParagraph"/>
+              <w:numPr>
+                <w:ilvl w:val="0"/>
+                <w:numId w:val="15"/>
+              </w:numPr>
+              <w:ind w:firstLine="436"/>
+            </w:pPr>
+            <w:r>
+              <w:t>A</w:t>
+            </w:r>
+            <w:r>
+              <w:t>ttempt to improve the intermediate code</w:t>
+            </w:r>
+          </w:p>
+          <w:p>
+            <w:pPr>
+              <w:pStyle w:val="ListParagraph"/>
+              <w:numPr>
+                <w:ilvl w:val="0"/>
+                <w:numId w:val="15"/>
+              </w:numPr>
+              <w:ind w:firstLine="436"/>
+            </w:pPr>
+            <w:r>
+              <w:t>necessary to have a faster executing code or less consumption of memory.</w:t>
+            </w:r>
+          </w:p>
+          <w:p>
+            <w:pPr>
+              <w:pStyle w:val="ListParagraph"/>
+              <w:numPr>
+                <w:ilvl w:val="0"/>
+                <w:numId w:val="16"/>
+              </w:numPr>
+              <w:ind w:left="1156" w:hanging="142"/>
+            </w:pPr>
+            <w:r>
+              <w:t xml:space="preserve">Code generation </w:t>
+            </w:r>
+          </w:p>
+          <w:p>
+            <w:pPr>
+              <w:pStyle w:val="ListParagraph"/>
+              <w:numPr>
+                <w:ilvl w:val="0"/>
+                <w:numId w:val="15"/>
+              </w:numPr>
+              <w:ind w:left="1440" w:hanging="284"/>
+            </w:pPr>
+            <w:r>
+              <w:t>Generates code for the target machine</w:t>
+            </w:r>
+          </w:p>
+          <w:p>
+            <w:pPr>
+              <w:pStyle w:val="ListParagraph"/>
+              <w:numPr>
+                <w:ilvl w:val="0"/>
+                <w:numId w:val="15"/>
+              </w:numPr>
+              <w:ind w:left="1440" w:hanging="284"/>
+            </w:pPr>
+            <w:r>
+              <w:t>Assembly code</w:t>
+            </w:r>
+          </w:p>
+        </w:tc>
+      </w:tr>
+      <w:tr>
+        <w:trPr>
+          <w:trHeight w:val="225"/>
+        </w:trPr>
+        <w:tc>
+          <w:tcPr>
+            <w:tcW w:w="10456" w:type="dxa"/>
+          </w:tcPr>
+          <w:p>
+            <w:pPr>
+              <w:rPr>
+                <w:sz w:val="28"/>
+                <w:szCs w:val="28"/>
+              </w:rPr>
+            </w:pPr>
+            <w:r>
+              <w:t xml:space="preserve">3. a) Explain </w:t>
+            </w:r>
+            <w:r>
+              <w:t>Top-Down</w:t>
+            </w:r>
+            <w:r>
+              <w:t xml:space="preserve"> Parser with </w:t>
+            </w:r>
+            <w:r>
+              <w:t>example.</w:t>
+            </w:r>
+          </w:p>
+        </w:tc>
+      </w:tr>
+      <w:tr>
+        <w:trPr>
+          <w:trHeight w:val="9096"/>
+        </w:trPr>
+        <w:tc>
+          <w:tcPr>
+            <w:tcW w:w="10456" w:type="dxa"/>
+            <w:tcBorders>
+              <w:bottom w:val="single" w:sz="4" w:space="0" w:color="auto"/>
+            </w:tcBorders>
+          </w:tcPr>
+          <w:p>
+            <w:r>
+              <w:rPr>
+                <w:b/>
+                <w:bCs/>
+                <w:color w:val="FF0000"/>
+              </w:rPr>
+              <w:t>Ans 3. a)</w:t>
             </w:r>
             <w:r>
               <w:rPr>
@@ -1383,39 +1542,10 @@
               <w:t xml:space="preserve"> </w:t>
             </w:r>
             <w:r>
-              <w:rPr>
-                <w:b/>
-                <w:bCs/>
-              </w:rPr>
-              <w:t xml:space="preserve">Phases </w:t>
-            </w:r>
-            <w:r>
-              <w:rPr>
-                <w:b/>
-                <w:bCs/>
-              </w:rPr>
-              <w:t>o</w:t>
-            </w:r>
-            <w:r>
-              <w:rPr>
-                <w:b/>
-                <w:bCs/>
-              </w:rPr>
-              <w:t>f Compilers</w:t>
-            </w:r>
-            <w:r>
-              <w:rPr>
-                <w:b/>
-                <w:bCs/>
-              </w:rPr>
-              <w:t xml:space="preserve"> - Back</w:t>
-            </w:r>
-            <w:r>
-              <w:rPr>
-                <w:b/>
-                <w:bCs/>
-              </w:rPr>
-              <w:t xml:space="preserve"> End</w:t>
+              <w:t>Top-Down Parser</w:t>
+            </w:r>
+            <w:r>
+              <w:t>:</w:t>
             </w:r>
           </w:p>
           <w:p>
@@ -1423,12 +1553,23 @@
               <w:pStyle w:val="ListParagraph"/>
               <w:numPr>
                 <w:ilvl w:val="0"/>
-                <w:numId w:val="16"/>
+                <w:numId w:val="24"/>
               </w:numPr>
-              <w:ind w:left="1156" w:hanging="142"/>
-            </w:pPr>
-            <w:r>
-              <w:t>Code optimization</w:t>
+            </w:pPr>
+            <w:r>
+              <w:t>A</w:t>
+            </w:r>
+            <w:r>
+              <w:t xml:space="preserve"> parsing technique that involves starting with the highest-level</w:t>
+            </w:r>
+            <w:r>
+              <w:t xml:space="preserve"> </w:t>
+            </w:r>
+            <w:r>
+              <w:t>nonterminal symbol of the grammar and working downward to derive the input string</w:t>
+            </w:r>
+            <w:r>
+              <w:t>.</w:t>
             </w:r>
           </w:p>
           <w:p>
@@ -1436,80 +1577,300 @@
               <w:pStyle w:val="ListParagraph"/>
               <w:numPr>
                 <w:ilvl w:val="0"/>
-                <w:numId w:val="15"/>
+                <w:numId w:val="18"/>
               </w:numPr>
-              <w:ind w:firstLine="436"/>
-            </w:pPr>
-            <w:r>
-              <w:t>A</w:t>
-            </w:r>
-            <w:r>
-              <w:t>ttempt to improve the intermediate code</w:t>
+            </w:pPr>
+            <w:r>
+              <w:t>Example</w:t>
+            </w:r>
+            <w:r>
+              <w:t>:</w:t>
             </w:r>
           </w:p>
           <w:p>
             <w:pPr>
               <w:pStyle w:val="ListParagraph"/>
-              <w:numPr>
-                <w:ilvl w:val="0"/>
-                <w:numId w:val="15"/>
-              </w:numPr>
-              <w:ind w:firstLine="436"/>
-            </w:pPr>
-            <w:r>
-              <w:t>necessary to have a faster executing code or less consumption of memory.</w:t>
+            </w:pPr>
+            <w:r>
+              <w:rPr>
+                <w:sz w:val="28"/>
+                <w:szCs w:val="28"/>
+              </w:rPr>
+              <w:t xml:space="preserve">S </w:t>
+            </w:r>
+            <w:r>
+              <w:sym w:font="Wingdings" w:char="F0E0"/>
+            </w:r>
+            <w:r>
+              <w:t xml:space="preserve"> Start Symbol</w:t>
             </w:r>
           </w:p>
           <w:p>
             <w:pPr>
               <w:pStyle w:val="ListParagraph"/>
-              <w:numPr>
-                <w:ilvl w:val="0"/>
-                <w:numId w:val="16"/>
-              </w:numPr>
-              <w:ind w:left="1156" w:hanging="142"/>
-            </w:pPr>
-            <w:r>
-              <w:t xml:space="preserve">Code generation </w:t>
+            </w:pPr>
+          </w:p>
+          <w:p>
+            <w:pPr>
+              <w:rPr>
+                <w:rFonts w:cstheme="minorHAnsi"/>
+                <w:sz w:val="44"/>
+                <w:szCs w:val="44"/>
+              </w:rPr>
+            </w:pPr>
+            <w:r>
+              <w:rPr>
+                <w:rFonts w:cstheme="minorHAnsi"/>
+                <w:sz w:val="44"/>
+                <w:szCs w:val="44"/>
+              </w:rPr>
+              <w:t xml:space="preserve">      </w:t>
+            </w:r>
+            <w:r>
+              <w:rPr>
+                <w:rFonts w:cstheme="minorHAnsi"/>
+                <w:sz w:val="44"/>
+                <w:szCs w:val="44"/>
+              </w:rPr>
+              <w:t>↓</w:t>
             </w:r>
           </w:p>
           <w:p>
             <w:pPr>
               <w:pStyle w:val="ListParagraph"/>
-              <w:numPr>
-                <w:ilvl w:val="0"/>
-                <w:numId w:val="15"/>
-              </w:numPr>
-              <w:ind w:left="1440" w:hanging="284"/>
-            </w:pPr>
-            <w:r>
-              <w:t>Generates code for the target machine</w:t>
-            </w:r>
+            </w:pPr>
           </w:p>
           <w:p>
             <w:pPr>
               <w:pStyle w:val="ListParagraph"/>
-              <w:numPr>
-                <w:ilvl w:val="0"/>
-                <w:numId w:val="15"/>
-              </w:numPr>
-              <w:ind w:left="1440" w:hanging="284"/>
-            </w:pPr>
-            <w:r>
-              <w:t>Assembly code</w:t>
-            </w:r>
-          </w:p>
-        </w:tc>
-      </w:tr>
-      <w:tr>
-        <w:tc>
-          <w:tcPr>
-            <w:tcW w:w="10456" w:type="dxa"/>
-          </w:tcPr>
-          <w:p>
-            <w:r>
-              <w:t>3. a) Explain Top Down Parser with example .</w:t>
-            </w:r>
+              <w:rPr>
+                <w:rFonts w:cstheme="minorHAnsi"/>
+              </w:rPr>
+            </w:pPr>
+            <w:r>
+              <w:rPr>
+                <w:rFonts w:cstheme="minorHAnsi"/>
+                <w:sz w:val="28"/>
+                <w:szCs w:val="28"/>
+              </w:rPr>
+              <w:t>ω</w:t>
+            </w:r>
+            <w:r>
+              <w:rPr>
+                <w:rFonts w:cstheme="minorHAnsi"/>
+                <w:sz w:val="28"/>
+                <w:szCs w:val="28"/>
+              </w:rPr>
+              <w:t xml:space="preserve"> </w:t>
+            </w:r>
+            <w:r>
+              <w:rPr>
+                <w:rFonts w:cstheme="minorHAnsi"/>
+              </w:rPr>
+              <w:sym w:font="Wingdings" w:char="F0E0"/>
+            </w:r>
+            <w:r>
+              <w:rPr>
+                <w:rFonts w:cstheme="minorHAnsi"/>
+                <w:sz w:val="28"/>
+                <w:szCs w:val="28"/>
+              </w:rPr>
+              <w:t xml:space="preserve"> </w:t>
+            </w:r>
+            <w:r>
+              <w:rPr>
+                <w:rFonts w:cstheme="minorHAnsi"/>
+              </w:rPr>
+              <w:t>String of terminal symbol</w:t>
+            </w:r>
+          </w:p>
+          <w:p>
+            <w:pPr>
+              <w:pStyle w:val="ListParagraph"/>
+            </w:pPr>
+          </w:p>
+          <w:p>
+            <w:pPr>
+              <w:pStyle w:val="ListParagraph"/>
+              <w:rPr>
+                <w:sz w:val="28"/>
+                <w:szCs w:val="28"/>
+              </w:rPr>
+            </w:pPr>
+            <w:r>
+              <w:rPr>
+                <w:sz w:val="28"/>
+                <w:szCs w:val="28"/>
+              </w:rPr>
+              <w:t>S</w:t>
+            </w:r>
+            <w:r>
+              <w:t xml:space="preserve"> </w:t>
+            </w:r>
+            <w:r>
+              <w:rPr>
+                <w:sz w:val="28"/>
+                <w:szCs w:val="28"/>
+              </w:rPr>
+              <w:sym w:font="Wingdings" w:char="F0E0"/>
+            </w:r>
+            <w:r>
+              <w:rPr>
+                <w:sz w:val="28"/>
+                <w:szCs w:val="28"/>
+              </w:rPr>
+              <w:t xml:space="preserve"> aAb</w:t>
+            </w:r>
+          </w:p>
+          <w:tbl>
+            <w:tblPr>
+              <w:tblStyle w:val="TableGrid"/>
+              <w:tblpPr w:leftFromText="180" w:rightFromText="180" w:vertAnchor="text" w:horzAnchor="page" w:tblpX="2491" w:tblpY="28"/>
+              <w:tblOverlap w:val="never"/>
+              <w:tblW w:w="0" w:type="auto"/>
+              <w:tblLook w:val="04A0" w:firstRow="1" w:lastRow="0" w:firstColumn="1" w:lastColumn="0" w:noHBand="0" w:noVBand="1"/>
+            </w:tblPr>
+            <w:tblGrid>
+              <w:gridCol w:w="1216"/>
+            </w:tblGrid>
+            <w:tr>
+              <w:trPr>
+                <w:trHeight w:val="250"/>
+              </w:trPr>
+              <w:tc>
+                <w:tcPr>
+                  <w:tcW w:w="1216" w:type="dxa"/>
+                </w:tcPr>
+                <w:p>
+                  <w:pPr>
+                    <w:pStyle w:val="ListParagraph"/>
+                    <w:ind w:left="0"/>
+                    <w:rPr>
+                      <w:sz w:val="24"/>
+                      <w:szCs w:val="24"/>
+                    </w:rPr>
+                  </w:pPr>
+                  <w:r>
+                    <w:rPr>
+                      <w:sz w:val="24"/>
+                      <w:szCs w:val="24"/>
+                    </w:rPr>
+                    <w:t xml:space="preserve">A </w:t>
+                  </w:r>
+                  <w:r>
+                    <w:rPr>
+                      <w:sz w:val="24"/>
+                      <w:szCs w:val="24"/>
+                    </w:rPr>
+                    <w:sym w:font="Wingdings" w:char="F0E0"/>
+                  </w:r>
+                  <w:r>
+                    <w:rPr>
+                      <w:sz w:val="24"/>
+                      <w:szCs w:val="24"/>
+                    </w:rPr>
+                    <w:t xml:space="preserve"> cd</w:t>
+                  </w:r>
+                </w:p>
+              </w:tc>
+            </w:tr>
+            <w:tr>
+              <w:trPr>
+                <w:trHeight w:val="236"/>
+              </w:trPr>
+              <w:tc>
+                <w:tcPr>
+                  <w:tcW w:w="1216" w:type="dxa"/>
+                </w:tcPr>
+                <w:p>
+                  <w:pPr>
+                    <w:pStyle w:val="ListParagraph"/>
+                    <w:ind w:left="0"/>
+                    <w:rPr>
+                      <w:sz w:val="24"/>
+                      <w:szCs w:val="24"/>
+                    </w:rPr>
+                  </w:pPr>
+                  <w:r>
+                    <w:rPr>
+                      <w:sz w:val="24"/>
+                      <w:szCs w:val="24"/>
+                    </w:rPr>
+                    <w:t xml:space="preserve">A </w:t>
+                  </w:r>
+                  <w:r>
+                    <w:rPr>
+                      <w:sz w:val="24"/>
+                      <w:szCs w:val="24"/>
+                    </w:rPr>
+                    <w:sym w:font="Wingdings" w:char="F0E0"/>
+                  </w:r>
+                  <w:r>
+                    <w:rPr>
+                      <w:sz w:val="24"/>
+                      <w:szCs w:val="24"/>
+                    </w:rPr>
+                    <w:t xml:space="preserve"> c</w:t>
+                  </w:r>
+                </w:p>
+              </w:tc>
+            </w:tr>
+          </w:tbl>
+          <w:p>
+            <w:pPr>
+              <w:pStyle w:val="ListParagraph"/>
+              <w:rPr>
+                <w:sz w:val="32"/>
+                <w:szCs w:val="32"/>
+              </w:rPr>
+            </w:pPr>
+            <w:r>
+              <w:rPr>
+                <w:sz w:val="28"/>
+                <w:szCs w:val="28"/>
+              </w:rPr>
+              <w:t xml:space="preserve">A </w:t>
+            </w:r>
+            <w:r>
+              <w:rPr>
+                <w:sz w:val="28"/>
+                <w:szCs w:val="28"/>
+              </w:rPr>
+              <w:sym w:font="Wingdings" w:char="F0E0"/>
+            </w:r>
+            <w:r>
+              <w:rPr>
+                <w:sz w:val="28"/>
+                <w:szCs w:val="28"/>
+              </w:rPr>
+              <w:t xml:space="preserve"> cd/c</w:t>
+            </w:r>
+            <w:r>
+              <w:t xml:space="preserve">    </w:t>
+            </w:r>
+            <w:r>
+              <w:rPr>
+                <w:sz w:val="52"/>
+                <w:szCs w:val="52"/>
+              </w:rPr>
+              <w:t>}</w:t>
+            </w:r>
+            <w:r>
+              <w:rPr>
+                <w:sz w:val="32"/>
+                <w:szCs w:val="32"/>
+              </w:rPr>
+              <w:t xml:space="preserve"> </w:t>
+            </w:r>
+          </w:p>
+          <w:p>
+            <w:pPr>
+              <w:pStyle w:val="ListParagraph"/>
+              <w:rPr>
+                <w:sz w:val="10"/>
+                <w:szCs w:val="10"/>
+              </w:rPr>
+            </w:pPr>
           </w:p>
           <w:p>
             <w:pPr>
@@ -1521,78 +1882,67 @@
             </w:pPr>
             <w:r>
               <w:rPr>
-                <w:b/>
-                <w:bCs/>
-                <w:color w:val="FF0000"/>
+                <w:sz w:val="28"/>
+                <w:szCs w:val="28"/>
               </w:rPr>
-              <w:t xml:space="preserve">Ans </w:t>
+              <w:t xml:space="preserve">           </w:t>
             </w:r>
             <w:r>
               <w:rPr>
-                <w:b/>
-                <w:bCs/>
-                <w:color w:val="FF0000"/>
+                <w:sz w:val="28"/>
+                <w:szCs w:val="28"/>
               </w:rPr>
-              <w:t>3</w:t>
+              <w:t xml:space="preserve">ω </w:t>
             </w:r>
             <w:r>
               <w:rPr>
-                <w:b/>
-                <w:bCs/>
-                <w:color w:val="FF0000"/>
+                <w:sz w:val="28"/>
+                <w:szCs w:val="28"/>
               </w:rPr>
-              <w:t>. a)</w:t>
-            </w:r>
-          </w:p>
-          <w:p>
-            <w:pPr>
-              <w:pStyle w:val="ListParagraph"/>
-              <w:numPr>
-                <w:ilvl w:val="0"/>
-                <w:numId w:val="24"/>
-              </w:numPr>
-            </w:pPr>
-            <w:r>
-              <w:t>A</w:t>
-            </w:r>
-            <w:r>
-              <w:t xml:space="preserve"> parsing technique that involves starting with the highest-level</w:t>
-            </w:r>
-            <w:r>
+              <w:sym w:font="Wingdings" w:char="F0E0"/>
+            </w:r>
+            <w:r>
+              <w:rPr>
+                <w:sz w:val="28"/>
+                <w:szCs w:val="28"/>
+              </w:rPr>
               <w:t xml:space="preserve"> </w:t>
             </w:r>
-            <w:r>
-              <w:t>nonterminal symbol of the grammar and working downward to derive the input string</w:t>
-            </w:r>
-            <w:r>
-              <w:t>.</w:t>
-            </w:r>
-          </w:p>
-          <w:p>
-            <w:pPr>
-              <w:pStyle w:val="ListParagraph"/>
-              <w:numPr>
-                <w:ilvl w:val="0"/>
-                <w:numId w:val="18"/>
-              </w:numPr>
-            </w:pPr>
+            <w:proofErr w:type="spellStart"/>
+            <w:r>
+              <w:rPr>
+                <w:sz w:val="28"/>
+                <w:szCs w:val="28"/>
+              </w:rPr>
+              <w:t>abc</w:t>
+            </w:r>
+            <w:proofErr w:type="spellEnd"/>
+            <w:r>
+              <w:rPr>
+                <w:sz w:val="28"/>
+                <w:szCs w:val="28"/>
+              </w:rPr>
+              <w:t xml:space="preserve"> } – Required string</w:t>
+            </w:r>
+          </w:p>
+          <w:p>
             <w:r>
               <w:rPr>
                 <w:noProof/>
               </w:rPr>
               <w:drawing>
-                <wp:anchor distT="0" distB="0" distL="114300" distR="114300" simplePos="0" relativeHeight="251658240" behindDoc="0" locked="0" layoutInCell="1" allowOverlap="1" wp14:anchorId="4E55A8CE" wp14:editId="32814B0D">
+                <wp:anchor distT="0" distB="0" distL="114300" distR="114300" simplePos="0" relativeHeight="251678720" behindDoc="0" locked="0" layoutInCell="1" allowOverlap="1" wp14:anchorId="4E55A8CE" wp14:editId="039A0B4B">
                   <wp:simplePos x="0" y="0"/>
                   <wp:positionH relativeFrom="column">
-                    <wp:posOffset>2672080</wp:posOffset>
+                    <wp:posOffset>299085</wp:posOffset>
                   </wp:positionH>
                   <wp:positionV relativeFrom="paragraph">
-                    <wp:posOffset>117641</wp:posOffset>
+                    <wp:posOffset>75565</wp:posOffset>
                   </wp:positionV>
-                  <wp:extent cx="1676400" cy="1961517"/>
-                  <wp:effectExtent l="0" t="0" r="0" b="635"/>
+                  <wp:extent cx="2219325" cy="2596781"/>
+                  <wp:effectExtent l="0" t="0" r="0" b="0"/>
                   <wp:wrapNone/>
-                  <wp:docPr id="2" name="Picture 2"/>
+                  <wp:docPr id="7" name="Picture 7"/>
                   <wp:cNvGraphicFramePr>
                     <a:graphicFrameLocks xmlns:a="http://schemas.openxmlformats.org/drawingml/2006/main" noChangeAspect="1"/>
                   </wp:cNvGraphicFramePr>
@@ -1617,7 +1967,7 @@
                         <pic:spPr bwMode="auto">
                           <a:xfrm>
                             <a:off x="0" y="0"/>
-                            <a:ext cx="1676400" cy="1961517"/>
+                            <a:ext cx="2219325" cy="2596781"/>
                           </a:xfrm>
                           <a:prstGeom prst="rect">
                             <a:avLst/>
@@ -1643,360 +1993,33 @@
                 </wp:anchor>
               </w:drawing>
             </w:r>
-            <w:r>
-              <w:t>Example</w:t>
-            </w:r>
-          </w:p>
-          <w:p>
-            <w:pPr>
-              <w:pStyle w:val="ListParagraph"/>
-            </w:pPr>
-            <w:r>
-              <w:rPr>
-                <w:sz w:val="28"/>
-                <w:szCs w:val="28"/>
-              </w:rPr>
-              <w:t xml:space="preserve">S </w:t>
-            </w:r>
-            <w:r>
-              <w:sym w:font="Wingdings" w:char="F0E0"/>
-            </w:r>
-            <w:r>
-              <w:t xml:space="preserve"> Start Symbol</w:t>
-            </w:r>
-          </w:p>
-          <w:p>
-            <w:pPr>
-              <w:pStyle w:val="ListParagraph"/>
-            </w:pPr>
-          </w:p>
-          <w:p>
-            <w:pPr>
-              <w:rPr>
-                <w:rFonts w:cstheme="minorHAnsi"/>
-                <w:sz w:val="44"/>
-                <w:szCs w:val="44"/>
-              </w:rPr>
-            </w:pPr>
-            <w:r>
-              <w:rPr>
-                <w:rFonts w:cstheme="minorHAnsi"/>
-                <w:sz w:val="44"/>
-                <w:szCs w:val="44"/>
-              </w:rPr>
-              <w:t xml:space="preserve">      </w:t>
-            </w:r>
-            <w:r>
-              <w:rPr>
-                <w:rFonts w:cstheme="minorHAnsi"/>
-                <w:sz w:val="44"/>
-                <w:szCs w:val="44"/>
-              </w:rPr>
-              <w:t>↓</w:t>
-            </w:r>
-          </w:p>
-          <w:p>
-            <w:pPr>
-              <w:pStyle w:val="ListParagraph"/>
-            </w:pPr>
-          </w:p>
-          <w:p>
-            <w:pPr>
-              <w:pStyle w:val="ListParagraph"/>
-              <w:rPr>
-                <w:rFonts w:cstheme="minorHAnsi"/>
-              </w:rPr>
-            </w:pPr>
-            <w:r>
-              <w:rPr>
-                <w:rFonts w:cstheme="minorHAnsi"/>
-                <w:sz w:val="28"/>
-                <w:szCs w:val="28"/>
-              </w:rPr>
-              <w:t>ω</w:t>
-            </w:r>
-            <w:r>
-              <w:rPr>
-                <w:rFonts w:cstheme="minorHAnsi"/>
-                <w:sz w:val="28"/>
-                <w:szCs w:val="28"/>
-              </w:rPr>
-              <w:t xml:space="preserve"> </w:t>
-            </w:r>
-            <w:r>
-              <w:rPr>
-                <w:rFonts w:cstheme="minorHAnsi"/>
-              </w:rPr>
-              <w:sym w:font="Wingdings" w:char="F0E0"/>
-            </w:r>
-            <w:r>
-              <w:rPr>
-                <w:rFonts w:cstheme="minorHAnsi"/>
-                <w:sz w:val="28"/>
-                <w:szCs w:val="28"/>
-              </w:rPr>
-              <w:t xml:space="preserve"> </w:t>
-            </w:r>
-            <w:r>
-              <w:rPr>
-                <w:rFonts w:cstheme="minorHAnsi"/>
-              </w:rPr>
-              <w:t>String of terminal symbol</w:t>
-            </w:r>
-          </w:p>
-          <w:p>
-            <w:pPr>
-              <w:pStyle w:val="ListParagraph"/>
-            </w:pPr>
-          </w:p>
-          <w:p>
-            <w:pPr>
-              <w:pStyle w:val="ListParagraph"/>
-              <w:rPr>
-                <w:sz w:val="28"/>
-                <w:szCs w:val="28"/>
-              </w:rPr>
-            </w:pPr>
-            <w:r>
-              <w:rPr>
-                <w:sz w:val="28"/>
-                <w:szCs w:val="28"/>
-              </w:rPr>
-              <w:t>S</w:t>
-            </w:r>
-            <w:r>
-              <w:t xml:space="preserve"> </w:t>
-            </w:r>
-            <w:r>
-              <w:rPr>
-                <w:sz w:val="28"/>
-                <w:szCs w:val="28"/>
-              </w:rPr>
-              <w:sym w:font="Wingdings" w:char="F0E0"/>
-            </w:r>
-            <w:r>
-              <w:rPr>
-                <w:sz w:val="28"/>
-                <w:szCs w:val="28"/>
-              </w:rPr>
-              <w:t xml:space="preserve"> </w:t>
-            </w:r>
-            <w:proofErr w:type="spellStart"/>
-            <w:r>
-              <w:rPr>
-                <w:sz w:val="28"/>
-                <w:szCs w:val="28"/>
-              </w:rPr>
-              <w:t>aAb</w:t>
-            </w:r>
-            <w:proofErr w:type="spellEnd"/>
-          </w:p>
-          <w:tbl>
-            <w:tblPr>
-              <w:tblStyle w:val="TableGrid"/>
-              <w:tblpPr w:leftFromText="180" w:rightFromText="180" w:vertAnchor="text" w:horzAnchor="page" w:tblpX="2491" w:tblpY="28"/>
-              <w:tblOverlap w:val="never"/>
-              <w:tblW w:w="0" w:type="auto"/>
-              <w:tblLook w:val="04A0" w:firstRow="1" w:lastRow="0" w:firstColumn="1" w:lastColumn="0" w:noHBand="0" w:noVBand="1"/>
-            </w:tblPr>
-            <w:tblGrid>
-              <w:gridCol w:w="1216"/>
-            </w:tblGrid>
-            <w:tr>
-              <w:trPr>
-                <w:trHeight w:val="250"/>
-              </w:trPr>
-              <w:tc>
-                <w:tcPr>
-                  <w:tcW w:w="1216" w:type="dxa"/>
-                </w:tcPr>
-                <w:p>
-                  <w:pPr>
-                    <w:pStyle w:val="ListParagraph"/>
-                    <w:ind w:left="0"/>
-                    <w:rPr>
-                      <w:sz w:val="24"/>
-                      <w:szCs w:val="24"/>
-                    </w:rPr>
-                  </w:pPr>
-                  <w:r>
-                    <w:rPr>
-                      <w:sz w:val="24"/>
-                      <w:szCs w:val="24"/>
-                    </w:rPr>
-                    <w:t xml:space="preserve">A </w:t>
-                  </w:r>
-                  <w:r>
-                    <w:rPr>
-                      <w:sz w:val="24"/>
-                      <w:szCs w:val="24"/>
-                    </w:rPr>
-                    <w:sym w:font="Wingdings" w:char="F0E0"/>
-                  </w:r>
-                  <w:r>
-                    <w:rPr>
-                      <w:sz w:val="24"/>
-                      <w:szCs w:val="24"/>
-                    </w:rPr>
-                    <w:t xml:space="preserve"> cd</w:t>
-                  </w:r>
-                </w:p>
-              </w:tc>
-            </w:tr>
-            <w:tr>
-              <w:trPr>
-                <w:trHeight w:val="236"/>
-              </w:trPr>
-              <w:tc>
-                <w:tcPr>
-                  <w:tcW w:w="1216" w:type="dxa"/>
-                </w:tcPr>
-                <w:p>
-                  <w:pPr>
-                    <w:pStyle w:val="ListParagraph"/>
-                    <w:ind w:left="0"/>
-                    <w:rPr>
-                      <w:sz w:val="24"/>
-                      <w:szCs w:val="24"/>
-                    </w:rPr>
-                  </w:pPr>
-                  <w:r>
-                    <w:rPr>
-                      <w:sz w:val="24"/>
-                      <w:szCs w:val="24"/>
-                    </w:rPr>
-                    <w:t xml:space="preserve">A </w:t>
-                  </w:r>
-                  <w:r>
-                    <w:rPr>
-                      <w:sz w:val="24"/>
-                      <w:szCs w:val="24"/>
-                    </w:rPr>
-                    <w:sym w:font="Wingdings" w:char="F0E0"/>
-                  </w:r>
-                  <w:r>
-                    <w:rPr>
-                      <w:sz w:val="24"/>
-                      <w:szCs w:val="24"/>
-                    </w:rPr>
-                    <w:t xml:space="preserve"> c</w:t>
-                  </w:r>
-                </w:p>
-              </w:tc>
-            </w:tr>
-          </w:tbl>
-          <w:p>
-            <w:pPr>
-              <w:pStyle w:val="ListParagraph"/>
-              <w:rPr>
-                <w:sz w:val="32"/>
-                <w:szCs w:val="32"/>
-              </w:rPr>
-            </w:pPr>
-            <w:r>
-              <w:rPr>
-                <w:sz w:val="28"/>
-                <w:szCs w:val="28"/>
-              </w:rPr>
-              <w:t xml:space="preserve">A </w:t>
-            </w:r>
-            <w:r>
-              <w:rPr>
-                <w:sz w:val="28"/>
-                <w:szCs w:val="28"/>
-              </w:rPr>
-              <w:sym w:font="Wingdings" w:char="F0E0"/>
-            </w:r>
-            <w:r>
-              <w:rPr>
-                <w:sz w:val="28"/>
-                <w:szCs w:val="28"/>
-              </w:rPr>
-              <w:t xml:space="preserve"> cd/c</w:t>
-            </w:r>
-            <w:r>
-              <w:t xml:space="preserve">    </w:t>
-            </w:r>
-            <w:r>
-              <w:rPr>
-                <w:sz w:val="52"/>
-                <w:szCs w:val="52"/>
-              </w:rPr>
-              <w:t>}</w:t>
-            </w:r>
-            <w:r>
-              <w:rPr>
-                <w:sz w:val="32"/>
-                <w:szCs w:val="32"/>
-              </w:rPr>
-              <w:t xml:space="preserve"> </w:t>
-            </w:r>
-          </w:p>
-          <w:p>
-            <w:pPr>
-              <w:pStyle w:val="ListParagraph"/>
-              <w:rPr>
-                <w:sz w:val="10"/>
-                <w:szCs w:val="10"/>
-              </w:rPr>
-            </w:pPr>
-          </w:p>
-          <w:p>
-            <w:pPr>
-              <w:pStyle w:val="ListParagraph"/>
-              <w:rPr>
-                <w:sz w:val="28"/>
-                <w:szCs w:val="28"/>
-              </w:rPr>
-            </w:pPr>
-            <w:r>
-              <w:rPr>
-                <w:sz w:val="28"/>
-                <w:szCs w:val="28"/>
-              </w:rPr>
-              <w:t xml:space="preserve">ω </w:t>
-            </w:r>
-            <w:r>
-              <w:rPr>
-                <w:sz w:val="28"/>
-                <w:szCs w:val="28"/>
-              </w:rPr>
-              <w:sym w:font="Wingdings" w:char="F0E0"/>
-            </w:r>
-            <w:r>
-              <w:rPr>
-                <w:sz w:val="28"/>
-                <w:szCs w:val="28"/>
-              </w:rPr>
-              <w:t xml:space="preserve"> </w:t>
-            </w:r>
-            <w:proofErr w:type="spellStart"/>
-            <w:r>
-              <w:rPr>
-                <w:sz w:val="28"/>
-                <w:szCs w:val="28"/>
-              </w:rPr>
-              <w:t>abc</w:t>
-            </w:r>
-            <w:proofErr w:type="spellEnd"/>
-            <w:r>
-              <w:rPr>
-                <w:sz w:val="28"/>
-                <w:szCs w:val="28"/>
-              </w:rPr>
-              <w:t xml:space="preserve"> } – Required string</w:t>
-            </w:r>
           </w:p>
         </w:tc>
       </w:tr>
       <w:tr>
+        <w:trPr>
+          <w:trHeight w:val="1545"/>
+        </w:trPr>
         <w:tc>
           <w:tcPr>
             <w:tcW w:w="10456" w:type="dxa"/>
           </w:tcPr>
           <w:p>
             <w:r>
-              <w:t xml:space="preserve">3. b) Find the FIRST () and FOLLOW ()for the following grammar . </w:t>
+              <w:lastRenderedPageBreak/>
+              <w:t xml:space="preserve">3. b) Find the FIRST () and FOLLOW </w:t>
+            </w:r>
+            <w:r>
+              <w:t>() for</w:t>
+            </w:r>
+            <w:r>
+              <w:t xml:space="preserve"> the following </w:t>
+            </w:r>
+            <w:r>
+              <w:t>grammar.</w:t>
+            </w:r>
+            <w:r>
+              <w:t xml:space="preserve"> </w:t>
             </w:r>
           </w:p>
           <w:p>
@@ -2008,15 +2031,7 @@
               </w:numPr>
             </w:pPr>
             <w:r>
-              <w:t xml:space="preserve">S→ </w:t>
-            </w:r>
-            <w:proofErr w:type="spellStart"/>
-            <w:r>
-              <w:t>aIJh</w:t>
-            </w:r>
-            <w:proofErr w:type="spellEnd"/>
-            <w:r>
-              <w:t xml:space="preserve"> </w:t>
+              <w:t xml:space="preserve">S→ aIJh </w:t>
             </w:r>
           </w:p>
           <w:p>
@@ -2028,13 +2043,8 @@
               </w:numPr>
             </w:pPr>
             <w:r>
-              <w:t xml:space="preserve">I → </w:t>
-            </w:r>
-            <w:proofErr w:type="spellStart"/>
-            <w:r>
-              <w:t>IbSe</w:t>
-            </w:r>
-            <w:proofErr w:type="spellEnd"/>
+              <w:t>I → IbSe</w:t>
+            </w:r>
             <w:r>
               <w:t xml:space="preserve"> /</w:t>
             </w:r>
@@ -2054,13 +2064,8 @@
               </w:numPr>
             </w:pPr>
             <w:r>
-              <w:t xml:space="preserve">J→ </w:t>
-            </w:r>
-            <w:proofErr w:type="spellStart"/>
-            <w:r>
-              <w:t>KLKr</w:t>
-            </w:r>
-            <w:proofErr w:type="spellEnd"/>
+              <w:t>J→ KLKr</w:t>
+            </w:r>
             <w:r>
               <w:t xml:space="preserve"> </w:t>
             </w:r>
@@ -2110,6 +2115,16 @@
               <w:t>/ Є</w:t>
             </w:r>
           </w:p>
+        </w:tc>
+      </w:tr>
+      <w:tr>
+        <w:trPr>
+          <w:trHeight w:val="5535"/>
+        </w:trPr>
+        <w:tc>
+          <w:tcPr>
+            <w:tcW w:w="10456" w:type="dxa"/>
+          </w:tcPr>
           <w:p>
             <w:pPr>
               <w:rPr>
@@ -2135,15 +2150,7 @@
               </w:numPr>
             </w:pPr>
             <w:r>
-              <w:t xml:space="preserve">S→ </w:t>
-            </w:r>
-            <w:proofErr w:type="spellStart"/>
-            <w:r>
-              <w:t>aIJh</w:t>
-            </w:r>
-            <w:proofErr w:type="spellEnd"/>
-            <w:r>
-              <w:t xml:space="preserve"> </w:t>
+              <w:t xml:space="preserve">S→ aIJh </w:t>
             </w:r>
           </w:p>
           <w:p>
@@ -2154,18 +2161,10 @@
               </w:numPr>
             </w:pPr>
             <w:r>
-              <w:t xml:space="preserve">I → </w:t>
-            </w:r>
-            <w:proofErr w:type="spellStart"/>
-            <w:r>
-              <w:t>c</w:t>
-            </w:r>
-            <w:r>
-              <w:t>I</w:t>
-            </w:r>
-            <w:proofErr w:type="spellEnd"/>
-            <w:r>
-              <w:t>’</w:t>
+              <w:t>I → c</w:t>
+            </w:r>
+            <w:r>
+              <w:t>I’</w:t>
             </w:r>
             <w:r>
               <w:t xml:space="preserve"> </w:t>
@@ -2185,18 +2184,10 @@
               <w:t>’</w:t>
             </w:r>
             <w:r>
-              <w:t xml:space="preserve"> → </w:t>
-            </w:r>
-            <w:proofErr w:type="spellStart"/>
-            <w:r>
-              <w:t>bSe</w:t>
-            </w:r>
-            <w:r>
-              <w:t>I</w:t>
-            </w:r>
-            <w:proofErr w:type="spellEnd"/>
-            <w:r>
-              <w:t>’</w:t>
+              <w:t xml:space="preserve"> → bSe</w:t>
+            </w:r>
+            <w:r>
+              <w:t>I’</w:t>
             </w:r>
             <w:r>
               <w:t xml:space="preserve"> /</w:t>
@@ -2213,15 +2204,7 @@
               </w:numPr>
             </w:pPr>
             <w:r>
-              <w:t xml:space="preserve">J→ </w:t>
-            </w:r>
-            <w:proofErr w:type="spellStart"/>
-            <w:r>
-              <w:t>KLKr</w:t>
-            </w:r>
-            <w:proofErr w:type="spellEnd"/>
-            <w:r>
-              <w:t xml:space="preserve"> / Є </w:t>
+              <w:t xml:space="preserve">J→ KLKr / Є </w:t>
             </w:r>
           </w:p>
           <w:p>
@@ -2305,7 +2288,6 @@
               <w:ind w:left="720"/>
             </w:pPr>
             <w:r>
-              <w:lastRenderedPageBreak/>
               <w:t>FIRST(</w:t>
             </w:r>
             <w:r>
@@ -2318,13 +2300,31 @@
               <w:sym w:font="Wingdings" w:char="F0E0"/>
             </w:r>
             <w:r>
-              <w:t>{</w:t>
-            </w:r>
-            <w:proofErr w:type="spellStart"/>
-            <w:r>
-              <w:t>d,p,r</w:t>
-            </w:r>
-            <w:proofErr w:type="spellEnd"/>
+              <w:t>{d,p,r}</w:t>
+            </w:r>
+          </w:p>
+          <w:p>
+            <w:pPr>
+              <w:ind w:left="720"/>
+            </w:pPr>
+            <w:r>
+              <w:t>FIRST(</w:t>
+            </w:r>
+            <w:r>
+              <w:t>K</w:t>
+            </w:r>
+            <w:r>
+              <w:t>)</w:t>
+            </w:r>
+            <w:r>
+              <w:sym w:font="Wingdings" w:char="F0E0"/>
+            </w:r>
+            <w:r>
+              <w:t>{d,</w:t>
+            </w:r>
+            <w:r>
+              <w:t xml:space="preserve"> Є</w:t>
+            </w:r>
             <w:r>
               <w:t>}</w:t>
             </w:r>
@@ -2337,7 +2337,7 @@
               <w:t>FIRST(</w:t>
             </w:r>
             <w:r>
-              <w:t>K</w:t>
+              <w:t>L</w:t>
             </w:r>
             <w:r>
               <w:t>)</w:t>
@@ -2346,13 +2346,10 @@
               <w:sym w:font="Wingdings" w:char="F0E0"/>
             </w:r>
             <w:r>
-              <w:t>{d,</w:t>
-            </w:r>
-            <w:r>
-              <w:t xml:space="preserve"> </w:t>
-            </w:r>
-            <w:r>
-              <w:t>Є</w:t>
+              <w:t>{p,</w:t>
+            </w:r>
+            <w:r>
+              <w:t xml:space="preserve"> Є</w:t>
             </w:r>
             <w:r>
               <w:t>}</w:t>
@@ -2362,54 +2359,47 @@
             <w:pPr>
               <w:ind w:left="720"/>
             </w:pPr>
-            <w:r>
-              <w:t>FIRST(</w:t>
-            </w:r>
-            <w:r>
-              <w:t>L</w:t>
-            </w:r>
-            <w:r>
-              <w:t>)</w:t>
+          </w:p>
+          <w:p>
+            <w:pPr>
+              <w:ind w:left="720"/>
+            </w:pPr>
+            <w:r>
+              <w:t>FOLLOW(S)</w:t>
             </w:r>
             <w:r>
               <w:sym w:font="Wingdings" w:char="F0E0"/>
             </w:r>
             <w:r>
-              <w:t>{p,</w:t>
-            </w:r>
-            <w:r>
-              <w:t xml:space="preserve"> </w:t>
-            </w:r>
-            <w:r>
-              <w:t>Є</w:t>
-            </w:r>
-            <w:r>
-              <w:t>}</w:t>
+              <w:t>{$}</w:t>
             </w:r>
           </w:p>
           <w:p>
             <w:pPr>
               <w:ind w:left="720"/>
             </w:pPr>
+            <w:r>
+              <w:t>FOLLOW(I)</w:t>
+            </w:r>
+            <w:r>
+              <w:sym w:font="Wingdings" w:char="F0E0"/>
+            </w:r>
+            <w:r>
+              <w:t>{}</w:t>
+            </w:r>
           </w:p>
           <w:p>
             <w:pPr>
               <w:ind w:left="720"/>
             </w:pPr>
             <w:r>
-              <w:t>FOLLOW(S)</w:t>
+              <w:t>FOLLOW(I’)</w:t>
             </w:r>
             <w:r>
               <w:sym w:font="Wingdings" w:char="F0E0"/>
             </w:r>
             <w:r>
-              <w:t>{</w:t>
-            </w:r>
-            <w:r>
-              <w:t>$</w:t>
-            </w:r>
-            <w:r>
-              <w:t>}</w:t>
+              <w:t>{}</w:t>
             </w:r>
           </w:p>
           <w:p>
@@ -2417,13 +2407,13 @@
               <w:ind w:left="720"/>
             </w:pPr>
             <w:r>
-              <w:t>FOLLOW(I)</w:t>
+              <w:t>FOLLOW(J)</w:t>
             </w:r>
             <w:r>
               <w:sym w:font="Wingdings" w:char="F0E0"/>
             </w:r>
             <w:r>
-              <w:t>{c}</w:t>
+              <w:t>{}</w:t>
             </w:r>
           </w:p>
           <w:p>
@@ -2431,13 +2421,13 @@
               <w:ind w:left="720"/>
             </w:pPr>
             <w:r>
-              <w:t>FOLLOW(I’)</w:t>
+              <w:t>FOLLOW(K)</w:t>
             </w:r>
             <w:r>
               <w:sym w:font="Wingdings" w:char="F0E0"/>
             </w:r>
             <w:r>
-              <w:t>{b}</w:t>
+              <w:t>{}</w:t>
             </w:r>
           </w:p>
           <w:p>
@@ -2445,67 +2435,28 @@
               <w:ind w:left="720"/>
             </w:pPr>
             <w:r>
-              <w:t>FOLLOW(J)</w:t>
+              <w:t>FOLLOW(L)</w:t>
             </w:r>
             <w:r>
               <w:sym w:font="Wingdings" w:char="F0E0"/>
             </w:r>
             <w:r>
-              <w:t>{</w:t>
-            </w:r>
-            <w:proofErr w:type="spellStart"/>
-            <w:r>
-              <w:t>d,p,r</w:t>
-            </w:r>
-            <w:proofErr w:type="spellEnd"/>
-            <w:r>
-              <w:t>}</w:t>
-            </w:r>
-          </w:p>
-          <w:p>
-            <w:pPr>
-              <w:ind w:left="720"/>
-            </w:pPr>
-            <w:r>
-              <w:t>FOLLOW(K)</w:t>
-            </w:r>
-            <w:r>
-              <w:sym w:font="Wingdings" w:char="F0E0"/>
-            </w:r>
-            <w:r>
-              <w:t>{d, Є}</w:t>
-            </w:r>
-          </w:p>
-          <w:p>
-            <w:pPr>
-              <w:ind w:left="720"/>
-            </w:pPr>
-            <w:r>
-              <w:t>FOLLOW(L)</w:t>
-            </w:r>
-            <w:r>
-              <w:sym w:font="Wingdings" w:char="F0E0"/>
-            </w:r>
-            <w:r>
-              <w:t>{p, Є}</w:t>
-            </w:r>
-          </w:p>
-          <w:p>
-            <w:pPr>
-              <w:ind w:left="720"/>
-            </w:pPr>
+              <w:t>{}</w:t>
+            </w:r>
           </w:p>
           <w:p/>
         </w:tc>
       </w:tr>
       <w:tr>
+        <w:trPr>
+          <w:trHeight w:val="1020"/>
+        </w:trPr>
         <w:tc>
           <w:tcPr>
             <w:tcW w:w="10456" w:type="dxa"/>
           </w:tcPr>
           <w:p>
             <w:r>
-              <w:lastRenderedPageBreak/>
               <w:t xml:space="preserve">4. a) Show whether given grammar is LL(1) or not. </w:t>
             </w:r>
           </w:p>
@@ -2518,23 +2469,13 @@
               </w:numPr>
             </w:pPr>
             <w:r>
-              <w:t xml:space="preserve">S → </w:t>
-            </w:r>
-            <w:proofErr w:type="spellStart"/>
-            <w:r>
-              <w:t>AaAb</w:t>
-            </w:r>
-            <w:proofErr w:type="spellEnd"/>
+              <w:t>S → AaAb</w:t>
+            </w:r>
             <w:r>
               <w:t>/</w:t>
             </w:r>
-            <w:proofErr w:type="spellStart"/>
-            <w:r>
-              <w:t>BbBa</w:t>
-            </w:r>
-            <w:proofErr w:type="spellEnd"/>
-            <w:r>
-              <w:t xml:space="preserve"> </w:t>
+            <w:r>
+              <w:t xml:space="preserve">BbBa </w:t>
             </w:r>
           </w:p>
           <w:p>
@@ -2561,6 +2502,16 @@
               <w:t>B→ Є</w:t>
             </w:r>
           </w:p>
+        </w:tc>
+      </w:tr>
+      <w:tr>
+        <w:trPr>
+          <w:trHeight w:val="1020"/>
+        </w:trPr>
+        <w:tc>
+          <w:tcPr>
+            <w:tcW w:w="10456" w:type="dxa"/>
+          </w:tcPr>
           <w:p>
             <w:pPr>
               <w:rPr>
@@ -2622,185 +2573,201 @@
                 <w:sz w:val="24"/>
                 <w:szCs w:val="24"/>
               </w:rPr>
-              <w:t xml:space="preserve"> FIRST( </w:t>
-            </w:r>
-            <w:r>
+              <w:t xml:space="preserve"> FIRST( α ) ∩ FIRST( β ) = { Φ }</w:t>
+            </w:r>
+          </w:p>
+          <w:p>
+            <w:pPr>
+              <w:rPr>
+                <w:rFonts w:cstheme="minorHAnsi"/>
+              </w:rPr>
+            </w:pPr>
+            <w:r>
+              <w:rPr>
+                <w:rFonts w:cstheme="minorHAnsi"/>
+              </w:rPr>
+              <w:t xml:space="preserve">FIRST (AaAb) </w:t>
+            </w:r>
+            <w:r>
+              <w:rPr>
+                <w:rFonts w:cstheme="minorHAnsi"/>
+              </w:rPr>
+              <w:sym w:font="Wingdings" w:char="F0E0"/>
+            </w:r>
+            <w:r>
+              <w:rPr>
+                <w:rFonts w:cstheme="minorHAnsi"/>
+              </w:rPr>
+              <w:t xml:space="preserve"> FIRST (A) – {ε} U FIRST (aAb)</w:t>
+            </w:r>
+          </w:p>
+          <w:p>
+            <w:r>
+              <w:rPr>
+                <w:noProof/>
+              </w:rPr>
+              <mc:AlternateContent>
+                <mc:Choice Requires="wps">
+                  <w:drawing>
+                    <wp:anchor distT="45720" distB="45720" distL="114300" distR="114300" simplePos="0" relativeHeight="251674624" behindDoc="1" locked="0" layoutInCell="1" allowOverlap="1" wp14:anchorId="308832C7" wp14:editId="21256F4C">
+                      <wp:simplePos x="0" y="0"/>
+                      <wp:positionH relativeFrom="column">
+                        <wp:posOffset>2947670</wp:posOffset>
+                      </wp:positionH>
+                      <wp:positionV relativeFrom="paragraph">
+                        <wp:posOffset>170814</wp:posOffset>
+                      </wp:positionV>
+                      <wp:extent cx="2360930" cy="1838325"/>
+                      <wp:effectExtent l="0" t="0" r="27940" b="28575"/>
+                      <wp:wrapNone/>
+                      <wp:docPr id="8" name="Text Box 2"/>
+                      <wp:cNvGraphicFramePr>
+                        <a:graphicFrameLocks xmlns:a="http://schemas.openxmlformats.org/drawingml/2006/main"/>
+                      </wp:cNvGraphicFramePr>
+                      <a:graphic xmlns:a="http://schemas.openxmlformats.org/drawingml/2006/main">
+                        <a:graphicData uri="http://schemas.microsoft.com/office/word/2010/wordprocessingShape">
+                          <wps:wsp>
+                            <wps:cNvSpPr txBox="1">
+                              <a:spLocks noChangeArrowheads="1"/>
+                            </wps:cNvSpPr>
+                            <wps:spPr bwMode="auto">
+                              <a:xfrm>
+                                <a:off x="0" y="0"/>
+                                <a:ext cx="2360930" cy="1838325"/>
+                              </a:xfrm>
+                              <a:prstGeom prst="rect">
+                                <a:avLst/>
+                              </a:prstGeom>
+                              <a:noFill/>
+                              <a:ln w="9525">
+                                <a:solidFill>
+                                  <a:schemeClr val="tx1"/>
+                                </a:solidFill>
+                                <a:miter lim="800000"/>
+                                <a:headEnd/>
+                                <a:tailEnd/>
+                              </a:ln>
+                            </wps:spPr>
+                            <wps:txbx>
+                              <w:txbxContent>
+                                <w:p>
+                                  <w:pPr>
+                                    <w:rPr>
+                                      <w:sz w:val="28"/>
+                                      <w:szCs w:val="28"/>
+                                    </w:rPr>
+                                  </w:pPr>
+                                  <w:r>
+                                    <w:rPr>
+                                      <w:sz w:val="28"/>
+                                      <w:szCs w:val="28"/>
+                                    </w:rPr>
+                                    <w:t>Predictive Parsing Table:</w:t>
+                                  </w:r>
+                                </w:p>
+                                <w:p/>
+                              </w:txbxContent>
+                            </wps:txbx>
+                            <wps:bodyPr rot="0" vert="horz" wrap="square" lIns="91440" tIns="45720" rIns="91440" bIns="45720" anchor="t" anchorCtr="0">
+                              <a:noAutofit/>
+                            </wps:bodyPr>
+                          </wps:wsp>
+                        </a:graphicData>
+                      </a:graphic>
+                      <wp14:sizeRelH relativeFrom="margin">
+                        <wp14:pctWidth>40000</wp14:pctWidth>
+                      </wp14:sizeRelH>
+                      <wp14:sizeRelV relativeFrom="margin">
+                        <wp14:pctHeight>0</wp14:pctHeight>
+                      </wp14:sizeRelV>
+                    </wp:anchor>
+                  </w:drawing>
+                </mc:Choice>
+                <mc:Fallback>
+                  <w:pict>
+                    <v:shape w14:anchorId="308832C7" id="_x0000_s1028" type="#_x0000_t202" style="position:absolute;margin-left:232.1pt;margin-top:13.45pt;width:185.9pt;height:144.75pt;z-index:-251641856;visibility:visible;mso-wrap-style:square;mso-width-percent:400;mso-height-percent:0;mso-wrap-distance-left:9pt;mso-wrap-distance-top:3.6pt;mso-wrap-distance-right:9pt;mso-wrap-distance-bottom:3.6pt;mso-position-horizontal:absolute;mso-position-horizontal-relative:text;mso-position-vertical:absolute;mso-position-vertical-relative:text;mso-width-percent:400;mso-height-percent:0;mso-width-relative:margin;mso-height-relative:margin;v-text-anchor:top" o:gfxdata="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" filled="f" strokecolor="black [3213]">
+                      <v:textbox>
+                        <w:txbxContent>
+                          <w:p>
+                            <w:pPr>
+                              <w:rPr>
+                                <w:sz w:val="28"/>
+                                <w:szCs w:val="28"/>
+                              </w:rPr>
+                            </w:pPr>
+                            <w:r>
+                              <w:rPr>
+                                <w:sz w:val="28"/>
+                                <w:szCs w:val="28"/>
+                              </w:rPr>
+                              <w:t>Predictive Parsing Table:</w:t>
+                            </w:r>
+                          </w:p>
+                          <w:p/>
+                        </w:txbxContent>
+                      </v:textbox>
+                    </v:shape>
+                  </w:pict>
+                </mc:Fallback>
+              </mc:AlternateContent>
+            </w:r>
+            <w:r>
+              <w:t>FIRST (</w:t>
+            </w:r>
+            <w:r>
+              <w:t>B</w:t>
+            </w:r>
+            <w:r>
+              <w:t>b</w:t>
+            </w:r>
+            <w:r>
+              <w:t>Ba</w:t>
+            </w:r>
+            <w:r>
+              <w:t>)</w:t>
+            </w:r>
+            <w:r>
+              <w:t xml:space="preserve"> </w:t>
+            </w:r>
+            <w:r>
+              <w:sym w:font="Wingdings" w:char="F0E0"/>
+            </w:r>
+            <w:r>
+              <w:t xml:space="preserve"> </w:t>
+            </w:r>
+            <w:r>
+              <w:t>FIRST (</w:t>
+            </w:r>
+            <w:r>
+              <w:t>b</w:t>
+            </w:r>
+            <w:r>
+              <w:t>) – {ε} U FIRST (b</w:t>
+            </w:r>
+            <w:r>
+              <w:t>Ba</w:t>
+            </w:r>
+            <w:r>
+              <w:t>)</w:t>
+            </w:r>
+          </w:p>
+          <w:p/>
+          <w:p>
+            <w:pPr>
               <w:rPr>
                 <w:rFonts w:cstheme="minorHAnsi"/>
                 <w:sz w:val="24"/>
                 <w:szCs w:val="24"/>
               </w:rPr>
-              <w:t>α</w:t>
-            </w:r>
+            </w:pPr>
             <w:r>
               <w:rPr>
                 <w:rFonts w:cstheme="minorHAnsi"/>
                 <w:sz w:val="24"/>
                 <w:szCs w:val="24"/>
               </w:rPr>
-              <w:t xml:space="preserve"> ) ∩ </w:t>
-            </w:r>
-            <w:r>
-              <w:rPr>
-                <w:rFonts w:cstheme="minorHAnsi"/>
-                <w:sz w:val="24"/>
-                <w:szCs w:val="24"/>
-              </w:rPr>
-              <w:t>FIRST(</w:t>
-            </w:r>
-            <w:r>
-              <w:rPr>
-                <w:rFonts w:cstheme="minorHAnsi"/>
-                <w:sz w:val="24"/>
-                <w:szCs w:val="24"/>
-              </w:rPr>
-              <w:t xml:space="preserve"> β </w:t>
-            </w:r>
-            <w:r>
-              <w:rPr>
-                <w:rFonts w:cstheme="minorHAnsi"/>
-                <w:sz w:val="24"/>
-                <w:szCs w:val="24"/>
-              </w:rPr>
-              <w:t>)</w:t>
-            </w:r>
-            <w:r>
-              <w:rPr>
-                <w:rFonts w:cstheme="minorHAnsi"/>
-                <w:sz w:val="24"/>
-                <w:szCs w:val="24"/>
-              </w:rPr>
-              <w:t xml:space="preserve"> = { Φ }</w:t>
-            </w:r>
-          </w:p>
-          <w:p>
-            <w:pPr>
-              <w:rPr>
-                <w:rFonts w:cstheme="minorHAnsi"/>
-              </w:rPr>
-            </w:pPr>
-            <w:r>
-              <w:rPr>
-                <w:rFonts w:cstheme="minorHAnsi"/>
-              </w:rPr>
-              <w:t>FIRST (</w:t>
-            </w:r>
-            <w:proofErr w:type="spellStart"/>
-            <w:r>
-              <w:rPr>
-                <w:rFonts w:cstheme="minorHAnsi"/>
-              </w:rPr>
-              <w:t>AaAb</w:t>
-            </w:r>
-            <w:proofErr w:type="spellEnd"/>
-            <w:r>
-              <w:rPr>
-                <w:rFonts w:cstheme="minorHAnsi"/>
-              </w:rPr>
-              <w:t xml:space="preserve">) </w:t>
-            </w:r>
-            <w:r>
-              <w:rPr>
-                <w:rFonts w:cstheme="minorHAnsi"/>
-              </w:rPr>
-              <w:sym w:font="Wingdings" w:char="F0E0"/>
-            </w:r>
-            <w:r>
-              <w:rPr>
-                <w:rFonts w:cstheme="minorHAnsi"/>
-              </w:rPr>
-              <w:t xml:space="preserve"> FIRST (A) – {ε} U FIRST (</w:t>
-            </w:r>
-            <w:proofErr w:type="spellStart"/>
-            <w:r>
-              <w:rPr>
-                <w:rFonts w:cstheme="minorHAnsi"/>
-              </w:rPr>
-              <w:t>aAb</w:t>
-            </w:r>
-            <w:proofErr w:type="spellEnd"/>
-            <w:r>
-              <w:rPr>
-                <w:rFonts w:cstheme="minorHAnsi"/>
-              </w:rPr>
-              <w:t>)</w:t>
-            </w:r>
-          </w:p>
-          <w:p>
-            <w:r>
-              <w:t>FIRST (</w:t>
-            </w:r>
-            <w:proofErr w:type="spellStart"/>
-            <w:r>
-              <w:t>B</w:t>
-            </w:r>
-            <w:r>
-              <w:t>b</w:t>
-            </w:r>
-            <w:r>
-              <w:t>Ba</w:t>
-            </w:r>
-            <w:proofErr w:type="spellEnd"/>
-            <w:r>
-              <w:t>)</w:t>
-            </w:r>
-            <w:r>
-              <w:t xml:space="preserve"> </w:t>
-            </w:r>
-            <w:r>
-              <w:sym w:font="Wingdings" w:char="F0E0"/>
-            </w:r>
-            <w:r>
-              <w:t xml:space="preserve"> </w:t>
-            </w:r>
-            <w:r>
-              <w:t>FIRST (</w:t>
-            </w:r>
-            <w:r>
-              <w:t>b</w:t>
-            </w:r>
-            <w:r>
-              <w:t>) – {ε} U FIRST (</w:t>
-            </w:r>
-            <w:proofErr w:type="spellStart"/>
-            <w:r>
-              <w:t>b</w:t>
-            </w:r>
-            <w:r>
-              <w:t>Ba</w:t>
-            </w:r>
-            <w:proofErr w:type="spellEnd"/>
-            <w:r>
-              <w:t>)</w:t>
-            </w:r>
-          </w:p>
-          <w:p/>
-          <w:p>
-            <w:pPr>
-              <w:rPr>
-                <w:rFonts w:cstheme="minorHAnsi"/>
-                <w:sz w:val="24"/>
-                <w:szCs w:val="24"/>
-              </w:rPr>
-            </w:pPr>
-            <w:r>
-              <w:rPr>
-                <w:rFonts w:cstheme="minorHAnsi"/>
-                <w:sz w:val="24"/>
-                <w:szCs w:val="24"/>
-              </w:rPr>
-              <w:t>FIRST (</w:t>
-            </w:r>
-            <w:proofErr w:type="spellStart"/>
-            <w:r>
-              <w:rPr>
-                <w:rFonts w:cstheme="minorHAnsi"/>
-                <w:sz w:val="24"/>
-                <w:szCs w:val="24"/>
-              </w:rPr>
-              <w:t>AaAb</w:t>
-            </w:r>
-            <w:proofErr w:type="spellEnd"/>
+              <w:t>FIRST (AaAb</w:t>
+            </w:r>
             <w:r>
               <w:rPr>
                 <w:rFonts w:cstheme="minorHAnsi"/>
@@ -2809,7 +2776,6 @@
               </w:rPr>
               <w:t>) ∩ FIRST (</w:t>
             </w:r>
-            <w:proofErr w:type="spellStart"/>
             <w:r>
               <w:rPr>
                 <w:rFonts w:cstheme="minorHAnsi"/>
@@ -2834,7 +2800,6 @@
               </w:rPr>
               <w:t>Ba</w:t>
             </w:r>
-            <w:proofErr w:type="spellEnd"/>
             <w:r>
               <w:rPr>
                 <w:rFonts w:cstheme="minorHAnsi"/>
@@ -2844,311 +2809,11 @@
               <w:t>)) = { Φ }</w:t>
             </w:r>
           </w:p>
-          <w:p>
-            <w:r>
-              <w:rPr>
-                <w:rFonts w:ascii="Cambria Math" w:hAnsi="Cambria Math" w:cs="Cambria Math"/>
-              </w:rPr>
-              <w:t>∴</w:t>
-            </w:r>
-            <w:r>
-              <w:t xml:space="preserve"> The given grammar is LL(1)</w:t>
-            </w:r>
-          </w:p>
-          <w:p/>
-          <w:p>
-            <w:r>
-              <w:t>FIRST (A)</w:t>
-            </w:r>
-            <w:r>
-              <w:t xml:space="preserve"> </w:t>
-            </w:r>
-            <w:r>
-              <w:sym w:font="Wingdings" w:char="F0E0"/>
-            </w:r>
-            <w:r>
-              <w:rPr>
-                <w:rFonts w:cstheme="minorHAnsi"/>
-              </w:rPr>
-              <w:t xml:space="preserve"> </w:t>
-            </w:r>
-            <w:r>
-              <w:t>{ε}</w:t>
-            </w:r>
-          </w:p>
-          <w:p>
-            <w:r>
-              <w:t>FIRST (</w:t>
-            </w:r>
-            <w:r>
-              <w:t>B</w:t>
-            </w:r>
-            <w:r>
-              <w:t>)</w:t>
-            </w:r>
-            <w:r>
-              <w:t xml:space="preserve"> </w:t>
-            </w:r>
-            <w:r>
-              <w:sym w:font="Wingdings" w:char="F0E0"/>
-            </w:r>
-            <w:r>
-              <w:rPr>
-                <w:rFonts w:cstheme="minorHAnsi"/>
-              </w:rPr>
-              <w:t xml:space="preserve"> </w:t>
-            </w:r>
-            <w:r>
-              <w:t>{ε</w:t>
-            </w:r>
-            <w:r>
-              <w:t>}</w:t>
-            </w:r>
-          </w:p>
-          <w:p>
-            <w:r>
-              <w:t xml:space="preserve">FIRST (S) </w:t>
-            </w:r>
-            <w:r>
-              <w:sym w:font="Wingdings" w:char="F0E0"/>
-            </w:r>
-            <w:r>
-              <w:t xml:space="preserve"> </w:t>
-            </w:r>
-            <w:r>
-              <w:t>FIRST (</w:t>
-            </w:r>
-            <w:proofErr w:type="spellStart"/>
-            <w:r>
-              <w:t>AaAb</w:t>
-            </w:r>
-            <w:proofErr w:type="spellEnd"/>
-            <w:r>
-              <w:t>)</w:t>
-            </w:r>
-            <w:r>
-              <w:t xml:space="preserve"> U </w:t>
-            </w:r>
-            <w:r>
-              <w:t>FIRST (</w:t>
-            </w:r>
-            <w:proofErr w:type="spellStart"/>
-            <w:r>
-              <w:t>BbBa</w:t>
-            </w:r>
-            <w:proofErr w:type="spellEnd"/>
-            <w:r>
-              <w:t>)</w:t>
-            </w:r>
-          </w:p>
-          <w:p>
-            <w:r>
-              <w:t xml:space="preserve">                 </w:t>
-            </w:r>
-            <w:r>
-              <w:sym w:font="Wingdings" w:char="F0E0"/>
-            </w:r>
-            <w:r>
-              <w:t xml:space="preserve"> {a} U {b}</w:t>
-            </w:r>
-          </w:p>
-          <w:p>
-            <w:r>
-              <w:t xml:space="preserve">                 </w:t>
-            </w:r>
-            <w:r>
-              <w:sym w:font="Wingdings" w:char="F0E0"/>
-            </w:r>
-            <w:r>
-              <w:t xml:space="preserve"> {</w:t>
-            </w:r>
-            <w:proofErr w:type="spellStart"/>
-            <w:r>
-              <w:t>a</w:t>
-            </w:r>
-            <w:r>
-              <w:t>,b</w:t>
-            </w:r>
-            <w:proofErr w:type="spellEnd"/>
-            <w:r>
-              <w:t>}</w:t>
-            </w:r>
-          </w:p>
-          <w:p>
-            <w:r>
-              <w:t xml:space="preserve">FOLLOW (S) </w:t>
-            </w:r>
-            <w:r>
-              <w:sym w:font="Wingdings" w:char="F0E0"/>
-            </w:r>
-            <w:r>
-              <w:t xml:space="preserve"> {$}</w:t>
-            </w:r>
-          </w:p>
-          <w:p>
-            <w:r>
-              <w:t>FOLLOW (</w:t>
-            </w:r>
-            <w:r>
-              <w:t>A</w:t>
-            </w:r>
-            <w:r>
-              <w:t>)</w:t>
-            </w:r>
-            <w:r>
-              <w:t xml:space="preserve"> </w:t>
-            </w:r>
-            <w:r>
-              <w:sym w:font="Wingdings" w:char="F0E0"/>
-            </w:r>
-            <w:r>
-              <w:t xml:space="preserve"> FIRST (</w:t>
-            </w:r>
-            <w:proofErr w:type="spellStart"/>
-            <w:r>
-              <w:t>aAb</w:t>
-            </w:r>
-            <w:proofErr w:type="spellEnd"/>
-            <w:r>
-              <w:t>) | FIRST (b)</w:t>
-            </w:r>
-          </w:p>
-          <w:p>
-            <w:r>
-              <w:t xml:space="preserve">                 </w:t>
-            </w:r>
-            <w:r>
-              <w:t xml:space="preserve">      </w:t>
-            </w:r>
-            <w:r>
-              <w:sym w:font="Wingdings" w:char="F0E0"/>
-            </w:r>
-            <w:r>
-              <w:t xml:space="preserve"> {a} </w:t>
-            </w:r>
-            <w:r>
-              <w:t>|</w:t>
-            </w:r>
-            <w:r>
-              <w:t xml:space="preserve"> {b}</w:t>
-            </w:r>
-          </w:p>
-          <w:p>
-            <w:r>
-              <w:t xml:space="preserve">                 </w:t>
-            </w:r>
-            <w:r>
-              <w:t xml:space="preserve">      </w:t>
-            </w:r>
-            <w:r>
-              <w:sym w:font="Wingdings" w:char="F0E0"/>
-            </w:r>
-            <w:r>
-              <w:t xml:space="preserve"> {</w:t>
-            </w:r>
-            <w:proofErr w:type="spellStart"/>
-            <w:r>
-              <w:t>a</w:t>
-            </w:r>
-            <w:r>
-              <w:t>,</w:t>
-            </w:r>
-            <w:r>
-              <w:t>b</w:t>
-            </w:r>
-            <w:proofErr w:type="spellEnd"/>
-            <w:r>
-              <w:t>}</w:t>
-            </w:r>
-          </w:p>
-          <w:p>
-            <w:r>
-              <w:t>FOLLOW (</w:t>
-            </w:r>
-            <w:r>
-              <w:t>B</w:t>
-            </w:r>
-            <w:r>
-              <w:t xml:space="preserve">) </w:t>
-            </w:r>
-            <w:r>
-              <w:sym w:font="Wingdings" w:char="F0E0"/>
-            </w:r>
-            <w:r>
-              <w:t xml:space="preserve"> </w:t>
-            </w:r>
-            <w:r>
-              <w:t>FIRST (</w:t>
-            </w:r>
-            <w:proofErr w:type="spellStart"/>
-            <w:r>
-              <w:t>Bba</w:t>
-            </w:r>
-            <w:proofErr w:type="spellEnd"/>
-            <w:r>
-              <w:t>) | FIRST (</w:t>
-            </w:r>
-            <w:r>
-              <w:t>a</w:t>
-            </w:r>
-            <w:r>
-              <w:t>)</w:t>
-            </w:r>
-          </w:p>
-          <w:p>
-            <w:r>
-              <w:t xml:space="preserve">                       </w:t>
-            </w:r>
-            <w:r>
-              <w:sym w:font="Wingdings" w:char="F0E0"/>
-            </w:r>
-            <w:r>
-              <w:t xml:space="preserve"> {</w:t>
-            </w:r>
-            <w:r>
-              <w:t>b</w:t>
-            </w:r>
-            <w:r>
-              <w:t>} | {</w:t>
-            </w:r>
-            <w:r>
-              <w:t>a</w:t>
-            </w:r>
-            <w:r>
-              <w:t>}</w:t>
-            </w:r>
-          </w:p>
-          <w:p>
-            <w:r>
-              <w:t xml:space="preserve">                       </w:t>
-            </w:r>
-            <w:r>
-              <w:sym w:font="Wingdings" w:char="F0E0"/>
-            </w:r>
-            <w:r>
-              <w:t xml:space="preserve"> {</w:t>
-            </w:r>
-            <w:proofErr w:type="spellStart"/>
-            <w:r>
-              <w:t>b,</w:t>
-            </w:r>
-            <w:r>
-              <w:t>a</w:t>
-            </w:r>
-            <w:proofErr w:type="spellEnd"/>
-            <w:r>
-              <w:t>}</w:t>
-            </w:r>
-          </w:p>
-          <w:p/>
-          <w:p>
-            <w:r>
-              <w:t>Predictive Parsing Table:</w:t>
-            </w:r>
-          </w:p>
           <w:tbl>
             <w:tblPr>
               <w:tblStyle w:val="TableGrid"/>
+              <w:tblpPr w:leftFromText="180" w:rightFromText="180" w:vertAnchor="text" w:horzAnchor="page" w:tblpX="5146" w:tblpY="12"/>
+              <w:tblOverlap w:val="never"/>
               <w:tblW w:w="0" w:type="auto"/>
               <w:tblLook w:val="04A0" w:firstRow="1" w:lastRow="0" w:firstColumn="1" w:lastColumn="0" w:noHBand="0" w:noVBand="1"/>
             </w:tblPr>
@@ -3244,13 +2909,8 @@
                     <w:jc w:val="center"/>
                   </w:pPr>
                   <w:r>
-                    <w:t xml:space="preserve">S → </w:t>
-                  </w:r>
-                  <w:proofErr w:type="spellStart"/>
-                  <w:r>
-                    <w:t>AaAb</w:t>
-                  </w:r>
-                  <w:proofErr w:type="spellEnd"/>
+                    <w:t>S → AaAb</w:t>
+                  </w:r>
                 </w:p>
               </w:tc>
               <w:tc>
@@ -3263,13 +2923,8 @@
                     <w:jc w:val="center"/>
                   </w:pPr>
                   <w:r>
-                    <w:t xml:space="preserve">S → </w:t>
-                  </w:r>
-                  <w:proofErr w:type="spellStart"/>
-                  <w:r>
-                    <w:t>BbBa</w:t>
-                  </w:r>
-                  <w:proofErr w:type="spellEnd"/>
+                    <w:t>S → BbBa</w:t>
+                  </w:r>
                 </w:p>
               </w:tc>
               <w:tc>
@@ -3411,6 +3066,311 @@
               </w:tc>
             </w:tr>
           </w:tbl>
+          <w:p>
+            <w:r>
+              <w:rPr>
+                <w:rFonts w:ascii="Cambria Math" w:hAnsi="Cambria Math" w:cs="Cambria Math"/>
+              </w:rPr>
+              <w:t>∴</w:t>
+            </w:r>
+            <w:r>
+              <w:t xml:space="preserve"> The given grammar is LL(1)</w:t>
+            </w:r>
+          </w:p>
+          <w:p/>
+          <w:p>
+            <w:r>
+              <w:t xml:space="preserve">FIRST (A) </w:t>
+            </w:r>
+            <w:r>
+              <w:sym w:font="Wingdings" w:char="F0E0"/>
+            </w:r>
+            <w:r>
+              <w:rPr>
+                <w:rFonts w:cstheme="minorHAnsi"/>
+              </w:rPr>
+              <w:t xml:space="preserve"> </w:t>
+            </w:r>
+            <w:r>
+              <w:t>{ε}</w:t>
+            </w:r>
+          </w:p>
+          <w:p>
+            <w:r>
+              <w:t>FIRST (</w:t>
+            </w:r>
+            <w:r>
+              <w:t>B</w:t>
+            </w:r>
+            <w:r>
+              <w:t xml:space="preserve">) </w:t>
+            </w:r>
+            <w:r>
+              <w:sym w:font="Wingdings" w:char="F0E0"/>
+            </w:r>
+            <w:r>
+              <w:rPr>
+                <w:rFonts w:cstheme="minorHAnsi"/>
+              </w:rPr>
+              <w:t xml:space="preserve"> </w:t>
+            </w:r>
+            <w:r>
+              <w:t>{ε</w:t>
+            </w:r>
+            <w:r>
+              <w:t>}</w:t>
+            </w:r>
+          </w:p>
+          <w:p>
+            <w:r>
+              <w:t xml:space="preserve">FIRST (S) </w:t>
+            </w:r>
+            <w:r>
+              <w:sym w:font="Wingdings" w:char="F0E0"/>
+            </w:r>
+            <w:r>
+              <w:t xml:space="preserve"> </w:t>
+            </w:r>
+            <w:r>
+              <w:t>FIRST (AaAb)</w:t>
+            </w:r>
+            <w:r>
+              <w:t xml:space="preserve"> U </w:t>
+            </w:r>
+            <w:r>
+              <w:t>FIRST (BbBa)</w:t>
+            </w:r>
+          </w:p>
+          <w:p>
+            <w:r>
+              <w:t xml:space="preserve">                 </w:t>
+            </w:r>
+            <w:r>
+              <w:sym w:font="Wingdings" w:char="F0E0"/>
+            </w:r>
+            <w:r>
+              <w:t xml:space="preserve"> {a} U {b}</w:t>
+            </w:r>
+          </w:p>
+          <w:p>
+            <w:r>
+              <w:t xml:space="preserve">                 </w:t>
+            </w:r>
+            <w:r>
+              <w:sym w:font="Wingdings" w:char="F0E0"/>
+            </w:r>
+            <w:r>
+              <w:t xml:space="preserve"> {a</w:t>
+            </w:r>
+            <w:r>
+              <w:t>,b</w:t>
+            </w:r>
+            <w:r>
+              <w:t>}</w:t>
+            </w:r>
+          </w:p>
+          <w:p>
+            <w:r>
+              <w:t xml:space="preserve">FOLLOW (S) </w:t>
+            </w:r>
+            <w:r>
+              <w:sym w:font="Wingdings" w:char="F0E0"/>
+            </w:r>
+            <w:r>
+              <w:t xml:space="preserve"> {$}</w:t>
+            </w:r>
+          </w:p>
+          <w:p>
+            <w:r>
+              <w:t>FOLLOW (</w:t>
+            </w:r>
+            <w:r>
+              <w:t>A</w:t>
+            </w:r>
+            <w:r>
+              <w:t>)</w:t>
+            </w:r>
+            <w:r>
+              <w:t xml:space="preserve"> </w:t>
+            </w:r>
+            <w:r>
+              <w:sym w:font="Wingdings" w:char="F0E0"/>
+            </w:r>
+            <w:r>
+              <w:t xml:space="preserve"> FIRST (aAb) | FIRST (b)</w:t>
+            </w:r>
+          </w:p>
+          <w:p>
+            <w:r>
+              <w:t xml:space="preserve">                 </w:t>
+            </w:r>
+            <w:r>
+              <w:t xml:space="preserve">      </w:t>
+            </w:r>
+            <w:r>
+              <w:sym w:font="Wingdings" w:char="F0E0"/>
+            </w:r>
+            <w:r>
+              <w:t xml:space="preserve"> {a} </w:t>
+            </w:r>
+            <w:r>
+              <w:t>|</w:t>
+            </w:r>
+            <w:r>
+              <w:t xml:space="preserve"> {b}</w:t>
+            </w:r>
+          </w:p>
+          <w:p>
+            <w:r>
+              <w:t xml:space="preserve">                 </w:t>
+            </w:r>
+            <w:r>
+              <w:t xml:space="preserve">      </w:t>
+            </w:r>
+            <w:r>
+              <w:sym w:font="Wingdings" w:char="F0E0"/>
+            </w:r>
+            <w:r>
+              <w:t xml:space="preserve"> {a</w:t>
+            </w:r>
+            <w:r>
+              <w:t>,</w:t>
+            </w:r>
+            <w:r>
+              <w:t>b}</w:t>
+            </w:r>
+          </w:p>
+          <w:p>
+            <w:r>
+              <w:t>FOLLOW (</w:t>
+            </w:r>
+            <w:r>
+              <w:t>B</w:t>
+            </w:r>
+            <w:r>
+              <w:t xml:space="preserve">) </w:t>
+            </w:r>
+            <w:r>
+              <w:sym w:font="Wingdings" w:char="F0E0"/>
+            </w:r>
+            <w:r>
+              <w:t xml:space="preserve"> FIRST (</w:t>
+            </w:r>
+            <w:r>
+              <w:t>Bba</w:t>
+            </w:r>
+            <w:r>
+              <w:t>) | FIRST (</w:t>
+            </w:r>
+            <w:r>
+              <w:t>a</w:t>
+            </w:r>
+            <w:r>
+              <w:t>)</w:t>
+            </w:r>
+          </w:p>
+          <w:p>
+            <w:r>
+              <w:t xml:space="preserve">                       </w:t>
+            </w:r>
+            <w:r>
+              <w:sym w:font="Wingdings" w:char="F0E0"/>
+            </w:r>
+            <w:r>
+              <w:t xml:space="preserve"> {</w:t>
+            </w:r>
+            <w:r>
+              <w:t>b</w:t>
+            </w:r>
+            <w:r>
+              <w:t>} | {</w:t>
+            </w:r>
+            <w:r>
+              <w:t>a</w:t>
+            </w:r>
+            <w:r>
+              <w:t>}</w:t>
+            </w:r>
+          </w:p>
+          <w:p>
+            <w:r>
+              <w:t xml:space="preserve">                       </w:t>
+            </w:r>
+            <w:r>
+              <w:sym w:font="Wingdings" w:char="F0E0"/>
+            </w:r>
+            <w:r>
+              <w:t xml:space="preserve"> {</w:t>
+            </w:r>
+            <w:r>
+              <w:t>b,</w:t>
+            </w:r>
+            <w:r>
+              <w:t>a}</w:t>
+            </w:r>
+          </w:p>
+          <w:p/>
+        </w:tc>
+      </w:tr>
+      <w:tr>
+        <w:tc>
+          <w:tcPr>
+            <w:tcW w:w="10456" w:type="dxa"/>
+          </w:tcPr>
+          <w:p>
+            <w:r>
+              <w:t>4. b) Explain why Top</w:t>
+            </w:r>
+            <w:r>
+              <w:t>-</w:t>
+            </w:r>
+            <w:r>
+              <w:t xml:space="preserve">Down Parser is called left most derivative </w:t>
+            </w:r>
+            <w:r>
+              <w:t>Parser.</w:t>
+            </w:r>
+          </w:p>
+          <w:p>
+            <w:pPr>
+              <w:rPr>
+                <w:b/>
+                <w:bCs/>
+                <w:color w:val="FF0000"/>
+              </w:rPr>
+            </w:pPr>
+            <w:r>
+              <w:rPr>
+                <w:b/>
+                <w:bCs/>
+                <w:color w:val="FF0000"/>
+              </w:rPr>
+              <w:t xml:space="preserve">Ans </w:t>
+            </w:r>
+            <w:r>
+              <w:rPr>
+                <w:b/>
+                <w:bCs/>
+                <w:color w:val="FF0000"/>
+              </w:rPr>
+              <w:t xml:space="preserve">4. b) </w:t>
+            </w:r>
+          </w:p>
+          <w:p>
+            <w:r>
+              <w:t>The reason that top-down parsing follows the left-most derivation for an input string ω and not the right-most derivation is that </w:t>
+            </w:r>
+            <w:r>
+              <w:rPr>
+                <w:b/>
+                <w:bCs/>
+              </w:rPr>
+              <w:t>the input string ω is scanned by the parser from left to right, one symbol/token at a time</w:t>
+            </w:r>
+            <w:r>
+              <w:t>.</w:t>
+            </w:r>
+          </w:p>
           <w:p/>
           <w:p/>
         </w:tc>
@@ -3422,55 +3382,92 @@
           </w:tcPr>
           <w:p>
             <w:r>
-              <w:t>4. b) Explain why Top Down Parser is called left most derivative Parser .</w:t>
-            </w:r>
-          </w:p>
-          <w:p>
-            <w:pPr>
-              <w:rPr>
-                <w:b/>
-                <w:bCs/>
-                <w:color w:val="FF0000"/>
-              </w:rPr>
-            </w:pPr>
-            <w:r>
-              <w:rPr>
-                <w:b/>
-                <w:bCs/>
-                <w:color w:val="FF0000"/>
-              </w:rPr>
-              <w:t>Ans</w:t>
-            </w:r>
-            <w:r>
-              <w:rPr>
-                <w:b/>
-                <w:bCs/>
-                <w:color w:val="FF0000"/>
-              </w:rPr>
-              <w:t xml:space="preserve"> </w:t>
-            </w:r>
-            <w:r>
-              <w:rPr>
-                <w:b/>
-                <w:bCs/>
-                <w:color w:val="FF0000"/>
-              </w:rPr>
-              <w:t xml:space="preserve">4. b) </w:t>
-            </w:r>
-          </w:p>
-          <w:p>
-            <w:r>
-              <w:t>The reason that top-down parsing follows the left-most derivation for an input string ω and not the right-most derivation is that </w:t>
-            </w:r>
-            <w:r>
-              <w:rPr>
-                <w:b/>
-                <w:bCs/>
-              </w:rPr>
-              <w:t>the input string ω is scanned by the parser from left to right, one symbol/token at a time</w:t>
-            </w:r>
-            <w:r>
-              <w:t>.</w:t>
+              <w:lastRenderedPageBreak/>
+              <w:t xml:space="preserve">5. a) Find the reduced grammar equivalent to CFG </w:t>
+            </w:r>
+          </w:p>
+          <w:p>
+            <w:pPr>
+              <w:pStyle w:val="ListParagraph"/>
+              <w:numPr>
+                <w:ilvl w:val="0"/>
+                <w:numId w:val="19"/>
+              </w:numPr>
+            </w:pPr>
+            <w:r>
+              <w:t xml:space="preserve">G {S A B C } { a b d} S P where P contains = ( , , , , , , , , ) </w:t>
+            </w:r>
+          </w:p>
+          <w:p>
+            <w:pPr>
+              <w:pStyle w:val="ListParagraph"/>
+              <w:numPr>
+                <w:ilvl w:val="0"/>
+                <w:numId w:val="19"/>
+              </w:numPr>
+            </w:pPr>
+            <w:r>
+              <w:t xml:space="preserve">S → AC </w:t>
+            </w:r>
+            <w:r>
+              <w:t xml:space="preserve">/ </w:t>
+            </w:r>
+            <w:r>
+              <w:t>SB</w:t>
+            </w:r>
+          </w:p>
+          <w:p>
+            <w:pPr>
+              <w:pStyle w:val="ListParagraph"/>
+              <w:numPr>
+                <w:ilvl w:val="0"/>
+                <w:numId w:val="19"/>
+              </w:numPr>
+            </w:pPr>
+            <w:r>
+              <w:t xml:space="preserve">A→ bASC </w:t>
+            </w:r>
+            <w:r>
+              <w:t xml:space="preserve">/ </w:t>
+            </w:r>
+            <w:r>
+              <w:t xml:space="preserve">a </w:t>
+            </w:r>
+          </w:p>
+          <w:p>
+            <w:pPr>
+              <w:pStyle w:val="ListParagraph"/>
+              <w:numPr>
+                <w:ilvl w:val="0"/>
+                <w:numId w:val="19"/>
+              </w:numPr>
+            </w:pPr>
+            <w:r>
+              <w:t>B → aSB</w:t>
+            </w:r>
+            <w:r>
+              <w:t xml:space="preserve"> /</w:t>
+            </w:r>
+            <w:r>
+              <w:t xml:space="preserve"> bbC </w:t>
+            </w:r>
+          </w:p>
+          <w:p>
+            <w:pPr>
+              <w:pStyle w:val="ListParagraph"/>
+              <w:numPr>
+                <w:ilvl w:val="0"/>
+                <w:numId w:val="19"/>
+              </w:numPr>
+            </w:pPr>
+            <w:r>
+              <w:t>C → Bc</w:t>
+            </w:r>
+            <w:r>
+              <w:t xml:space="preserve"> /</w:t>
+            </w:r>
+            <w:r>
+              <w:t xml:space="preserve"> ad</w:t>
             </w:r>
           </w:p>
         </w:tc>
@@ -3482,7 +3479,7 @@
           </w:tcPr>
           <w:p>
             <w:r>
-              <w:t xml:space="preserve">5. a) Find the reduced grammar equivalent to CFG </w:t>
+              <w:t xml:space="preserve">5. b) Consider the following Grammar </w:t>
             </w:r>
           </w:p>
           <w:p>
@@ -3490,11 +3487,11 @@
               <w:pStyle w:val="ListParagraph"/>
               <w:numPr>
                 <w:ilvl w:val="0"/>
-                <w:numId w:val="19"/>
+                <w:numId w:val="20"/>
               </w:numPr>
             </w:pPr>
             <w:r>
-              <w:t xml:space="preserve">G {S A B C } { a b d} S P where P contains = ( , , , , , , , , ) </w:t>
+              <w:t xml:space="preserve">E → TA </w:t>
             </w:r>
           </w:p>
           <w:p>
@@ -3502,11 +3499,17 @@
               <w:pStyle w:val="ListParagraph"/>
               <w:numPr>
                 <w:ilvl w:val="0"/>
-                <w:numId w:val="19"/>
+                <w:numId w:val="20"/>
               </w:numPr>
             </w:pPr>
             <w:r>
-              <w:t xml:space="preserve">S → AC SB / </w:t>
+              <w:t>A → +TA</w:t>
+            </w:r>
+            <w:r>
+              <w:t>/</w:t>
+            </w:r>
+            <w:r>
+              <w:t xml:space="preserve">ϵ </w:t>
             </w:r>
           </w:p>
           <w:p>
@@ -3514,19 +3517,17 @@
               <w:pStyle w:val="ListParagraph"/>
               <w:numPr>
                 <w:ilvl w:val="0"/>
-                <w:numId w:val="19"/>
+                <w:numId w:val="20"/>
               </w:numPr>
             </w:pPr>
             <w:r>
-              <w:t xml:space="preserve">A→ </w:t>
-            </w:r>
-            <w:proofErr w:type="spellStart"/>
-            <w:r>
-              <w:t>bASC</w:t>
-            </w:r>
-            <w:proofErr w:type="spellEnd"/>
-            <w:r>
-              <w:t xml:space="preserve"> a / </w:t>
+              <w:t>T</w:t>
+            </w:r>
+            <w:r>
+              <w:t xml:space="preserve"> </w:t>
+            </w:r>
+            <w:r>
+              <w:t xml:space="preserve">→ FB </w:t>
             </w:r>
           </w:p>
           <w:p>
@@ -3534,27 +3535,17 @@
               <w:pStyle w:val="ListParagraph"/>
               <w:numPr>
                 <w:ilvl w:val="0"/>
-                <w:numId w:val="19"/>
+                <w:numId w:val="20"/>
               </w:numPr>
             </w:pPr>
             <w:r>
-              <w:t xml:space="preserve">B → </w:t>
-            </w:r>
-            <w:proofErr w:type="spellStart"/>
-            <w:r>
-              <w:t>aSB</w:t>
-            </w:r>
-            <w:proofErr w:type="spellEnd"/>
+              <w:t>B</w:t>
+            </w:r>
             <w:r>
               <w:t xml:space="preserve"> </w:t>
             </w:r>
-            <w:proofErr w:type="spellStart"/>
-            <w:r>
-              <w:t>bbC</w:t>
-            </w:r>
-            <w:proofErr w:type="spellEnd"/>
-            <w:r>
-              <w:t xml:space="preserve"> / </w:t>
+            <w:r>
+              <w:t xml:space="preserve">→ *FB/ϵ </w:t>
             </w:r>
           </w:p>
           <w:p>
@@ -3562,19 +3553,34 @@
               <w:pStyle w:val="ListParagraph"/>
               <w:numPr>
                 <w:ilvl w:val="0"/>
-                <w:numId w:val="19"/>
+                <w:numId w:val="20"/>
               </w:numPr>
             </w:pPr>
             <w:r>
-              <w:t xml:space="preserve">C → </w:t>
-            </w:r>
-            <w:proofErr w:type="spellStart"/>
-            <w:r>
-              <w:t>Bc</w:t>
-            </w:r>
-            <w:proofErr w:type="spellEnd"/>
-            <w:r>
-              <w:t xml:space="preserve"> ad /</w:t>
+              <w:t>F</w:t>
+            </w:r>
+            <w:r>
+              <w:t xml:space="preserve"> </w:t>
+            </w:r>
+            <w:r>
+              <w:t>→</w:t>
+            </w:r>
+            <w:r>
+              <w:t xml:space="preserve"> </w:t>
+            </w:r>
+            <w:r>
+              <w:t>(</w:t>
+            </w:r>
+            <w:r>
+              <w:t>E</w:t>
+            </w:r>
+            <w:r>
+              <w:t xml:space="preserve">)/id </w:t>
+            </w:r>
+          </w:p>
+          <w:p>
+            <w:r>
+              <w:t>Find FIRST() and FOLLOW() for each and every non terminal</w:t>
             </w:r>
           </w:p>
         </w:tc>
@@ -3584,6 +3590,372 @@
           <w:tcPr>
             <w:tcW w:w="10456" w:type="dxa"/>
           </w:tcPr>
+          <w:p>
+            <w:r>
+              <w:t>6. a) Compare SLR C LR and LALR Parser</w:t>
+            </w:r>
+          </w:p>
+        </w:tc>
+      </w:tr>
+      <w:tr>
+        <w:tc>
+          <w:tcPr>
+            <w:tcW w:w="10456" w:type="dxa"/>
+          </w:tcPr>
+          <w:p>
+            <w:pPr>
+              <w:rPr>
+                <w:b/>
+                <w:bCs/>
+                <w:color w:val="FF0000"/>
+              </w:rPr>
+            </w:pPr>
+            <w:r>
+              <w:rPr>
+                <w:b/>
+                <w:bCs/>
+                <w:color w:val="FF0000"/>
+              </w:rPr>
+              <w:t xml:space="preserve">Ans 6. a) </w:t>
+            </w:r>
+          </w:p>
+          <w:tbl>
+            <w:tblPr>
+              <w:tblStyle w:val="TableGrid"/>
+              <w:tblW w:w="9563" w:type="dxa"/>
+              <w:tblInd w:w="442" w:type="dxa"/>
+              <w:tblLook w:val="04A0" w:firstRow="1" w:lastRow="0" w:firstColumn="1" w:lastColumn="0" w:noHBand="0" w:noVBand="1"/>
+            </w:tblPr>
+            <w:tblGrid>
+              <w:gridCol w:w="3109"/>
+              <w:gridCol w:w="3450"/>
+              <w:gridCol w:w="3004"/>
+            </w:tblGrid>
+            <w:tr>
+              <w:tc>
+                <w:tcPr>
+                  <w:tcW w:w="0" w:type="auto"/>
+                  <w:vAlign w:val="center"/>
+                  <w:hideMark/>
+                </w:tcPr>
+                <w:p>
+                  <w:pPr>
+                    <w:jc w:val="center"/>
+                    <w:rPr>
+                      <w:b/>
+                      <w:bCs/>
+                      <w:sz w:val="28"/>
+                      <w:szCs w:val="24"/>
+                    </w:rPr>
+                  </w:pPr>
+                  <w:r>
+                    <w:rPr>
+                      <w:b/>
+                      <w:bCs/>
+                      <w:sz w:val="28"/>
+                      <w:szCs w:val="24"/>
+                    </w:rPr>
+                    <w:t>SLR Parser</w:t>
+                  </w:r>
+                </w:p>
+              </w:tc>
+              <w:tc>
+                <w:tcPr>
+                  <w:tcW w:w="0" w:type="auto"/>
+                  <w:vAlign w:val="center"/>
+                  <w:hideMark/>
+                </w:tcPr>
+                <w:p>
+                  <w:pPr>
+                    <w:jc w:val="center"/>
+                    <w:rPr>
+                      <w:b/>
+                      <w:bCs/>
+                      <w:sz w:val="28"/>
+                      <w:szCs w:val="24"/>
+                    </w:rPr>
+                  </w:pPr>
+                  <w:r>
+                    <w:rPr>
+                      <w:b/>
+                      <w:bCs/>
+                      <w:sz w:val="28"/>
+                      <w:szCs w:val="24"/>
+                    </w:rPr>
+                    <w:t>LALR Parser</w:t>
+                  </w:r>
+                </w:p>
+              </w:tc>
+              <w:tc>
+                <w:tcPr>
+                  <w:tcW w:w="0" w:type="auto"/>
+                  <w:vAlign w:val="center"/>
+                  <w:hideMark/>
+                </w:tcPr>
+                <w:p>
+                  <w:pPr>
+                    <w:jc w:val="center"/>
+                    <w:rPr>
+                      <w:b/>
+                      <w:bCs/>
+                      <w:sz w:val="28"/>
+                      <w:szCs w:val="24"/>
+                    </w:rPr>
+                  </w:pPr>
+                  <w:r>
+                    <w:rPr>
+                      <w:b/>
+                      <w:bCs/>
+                      <w:sz w:val="28"/>
+                      <w:szCs w:val="24"/>
+                    </w:rPr>
+                    <w:t>CLR Parser</w:t>
+                  </w:r>
+                </w:p>
+              </w:tc>
+            </w:tr>
+            <w:tr>
+              <w:tc>
+                <w:tcPr>
+                  <w:tcW w:w="0" w:type="auto"/>
+                  <w:vAlign w:val="center"/>
+                  <w:hideMark/>
+                </w:tcPr>
+                <w:p>
+                  <w:pPr>
+                    <w:jc w:val="center"/>
+                  </w:pPr>
+                  <w:r>
+                    <w:t>It is very easy and cheap to implement.</w:t>
+                  </w:r>
+                </w:p>
+              </w:tc>
+              <w:tc>
+                <w:tcPr>
+                  <w:tcW w:w="0" w:type="auto"/>
+                  <w:vAlign w:val="center"/>
+                  <w:hideMark/>
+                </w:tcPr>
+                <w:p>
+                  <w:pPr>
+                    <w:jc w:val="center"/>
+                  </w:pPr>
+                  <w:r>
+                    <w:t>It is also easy and cheap to implement.</w:t>
+                  </w:r>
+                </w:p>
+              </w:tc>
+              <w:tc>
+                <w:tcPr>
+                  <w:tcW w:w="0" w:type="auto"/>
+                  <w:vAlign w:val="center"/>
+                  <w:hideMark/>
+                </w:tcPr>
+                <w:p>
+                  <w:pPr>
+                    <w:jc w:val="center"/>
+                  </w:pPr>
+                  <w:r>
+                    <w:t>It is expensive and difficult to implement.</w:t>
+                  </w:r>
+                </w:p>
+              </w:tc>
+            </w:tr>
+            <w:tr>
+              <w:tc>
+                <w:tcPr>
+                  <w:tcW w:w="0" w:type="auto"/>
+                  <w:vAlign w:val="center"/>
+                  <w:hideMark/>
+                </w:tcPr>
+                <w:p>
+                  <w:pPr>
+                    <w:jc w:val="center"/>
+                  </w:pPr>
+                  <w:r>
+                    <w:t>SLR Parser is the smallest in size.</w:t>
+                  </w:r>
+                </w:p>
+              </w:tc>
+              <w:tc>
+                <w:tcPr>
+                  <w:tcW w:w="0" w:type="auto"/>
+                  <w:vAlign w:val="center"/>
+                  <w:hideMark/>
+                </w:tcPr>
+                <w:p>
+                  <w:pPr>
+                    <w:jc w:val="center"/>
+                  </w:pPr>
+                  <w:r>
+                    <w:t xml:space="preserve">LALR and SLR have the same size. As they have </w:t>
+                  </w:r>
+                  <w:r>
+                    <w:t>a smaller</w:t>
+                  </w:r>
+                  <w:r>
+                    <w:t xml:space="preserve"> number of states.</w:t>
+                  </w:r>
+                </w:p>
+              </w:tc>
+              <w:tc>
+                <w:tcPr>
+                  <w:tcW w:w="0" w:type="auto"/>
+                  <w:vAlign w:val="center"/>
+                  <w:hideMark/>
+                </w:tcPr>
+                <w:p>
+                  <w:pPr>
+                    <w:jc w:val="center"/>
+                  </w:pPr>
+                  <w:r>
+                    <w:t>CLR Parser is the largest. As the number of states is very large.</w:t>
+                  </w:r>
+                </w:p>
+              </w:tc>
+            </w:tr>
+            <w:tr>
+              <w:tc>
+                <w:tcPr>
+                  <w:tcW w:w="0" w:type="auto"/>
+                  <w:vAlign w:val="center"/>
+                  <w:hideMark/>
+                </w:tcPr>
+                <w:p>
+                  <w:pPr>
+                    <w:jc w:val="center"/>
+                  </w:pPr>
+                  <w:r>
+                    <w:t>Error detection is not immediate in SLR.</w:t>
+                  </w:r>
+                </w:p>
+              </w:tc>
+              <w:tc>
+                <w:tcPr>
+                  <w:tcW w:w="0" w:type="auto"/>
+                  <w:vAlign w:val="center"/>
+                  <w:hideMark/>
+                </w:tcPr>
+                <w:p>
+                  <w:pPr>
+                    <w:jc w:val="center"/>
+                  </w:pPr>
+                  <w:r>
+                    <w:t>Error detection is not immediate in LALR.</w:t>
+                  </w:r>
+                </w:p>
+              </w:tc>
+              <w:tc>
+                <w:tcPr>
+                  <w:tcW w:w="0" w:type="auto"/>
+                  <w:vAlign w:val="center"/>
+                  <w:hideMark/>
+                </w:tcPr>
+                <w:p>
+                  <w:pPr>
+                    <w:jc w:val="center"/>
+                  </w:pPr>
+                  <w:r>
+                    <w:t>Error detection can be done immediately in CLR Parser.</w:t>
+                  </w:r>
+                </w:p>
+              </w:tc>
+            </w:tr>
+            <w:tr>
+              <w:tc>
+                <w:tcPr>
+                  <w:tcW w:w="0" w:type="auto"/>
+                  <w:vAlign w:val="center"/>
+                  <w:hideMark/>
+                </w:tcPr>
+                <w:p>
+                  <w:pPr>
+                    <w:jc w:val="center"/>
+                  </w:pPr>
+                  <w:r>
+                    <w:t>SLR fails to produce a parsing table for a certain class of grammars.</w:t>
+                  </w:r>
+                </w:p>
+              </w:tc>
+              <w:tc>
+                <w:tcPr>
+                  <w:tcW w:w="0" w:type="auto"/>
+                  <w:vAlign w:val="center"/>
+                  <w:hideMark/>
+                </w:tcPr>
+                <w:p>
+                  <w:pPr>
+                    <w:jc w:val="center"/>
+                  </w:pPr>
+                  <w:r>
+                    <w:t>It is intermediate in power between SLR and CLR i.e., SLR ≤ LALR ≤ CLR.</w:t>
+                  </w:r>
+                </w:p>
+              </w:tc>
+              <w:tc>
+                <w:tcPr>
+                  <w:tcW w:w="0" w:type="auto"/>
+                  <w:vAlign w:val="center"/>
+                  <w:hideMark/>
+                </w:tcPr>
+                <w:p>
+                  <w:pPr>
+                    <w:jc w:val="center"/>
+                  </w:pPr>
+                  <w:r>
+                    <w:t>It is very powerful and works on a large class of grammar.</w:t>
+                  </w:r>
+                </w:p>
+              </w:tc>
+            </w:tr>
+            <w:tr>
+              <w:tc>
+                <w:tcPr>
+                  <w:tcW w:w="0" w:type="auto"/>
+                  <w:vAlign w:val="center"/>
+                  <w:hideMark/>
+                </w:tcPr>
+                <w:p>
+                  <w:pPr>
+                    <w:jc w:val="center"/>
+                  </w:pPr>
+                  <w:r>
+                    <w:t>It requires less time and space complexity.</w:t>
+                  </w:r>
+                </w:p>
+              </w:tc>
+              <w:tc>
+                <w:tcPr>
+                  <w:tcW w:w="0" w:type="auto"/>
+                  <w:vAlign w:val="center"/>
+                  <w:hideMark/>
+                </w:tcPr>
+                <w:p>
+                  <w:pPr>
+                    <w:jc w:val="center"/>
+                  </w:pPr>
+                  <w:r>
+                    <w:t>It requires more time and space complexity.</w:t>
+                  </w:r>
+                </w:p>
+              </w:tc>
+              <w:tc>
+                <w:tcPr>
+                  <w:tcW w:w="0" w:type="auto"/>
+                  <w:vAlign w:val="center"/>
+                  <w:hideMark/>
+                </w:tcPr>
+                <w:p>
+                  <w:pPr>
+                    <w:jc w:val="center"/>
+                  </w:pPr>
+                  <w:r>
+                    <w:t>It also requires more time and space complexity.</w:t>
+                  </w:r>
+                </w:p>
+              </w:tc>
+            </w:tr>
+          </w:tbl>
           <w:p/>
         </w:tc>
       </w:tr>
@@ -3592,94 +3964,15 @@
           <w:tcPr>
             <w:tcW w:w="10456" w:type="dxa"/>
           </w:tcPr>
-          <w:p/>
-        </w:tc>
-      </w:tr>
-      <w:tr>
-        <w:tc>
-          <w:tcPr>
-            <w:tcW w:w="10456" w:type="dxa"/>
-          </w:tcPr>
-          <w:p>
-            <w:r>
-              <w:t xml:space="preserve">5. b) Consider the following Grammar </w:t>
-            </w:r>
-          </w:p>
-          <w:p>
-            <w:pPr>
-              <w:pStyle w:val="ListParagraph"/>
-              <w:numPr>
-                <w:ilvl w:val="0"/>
-                <w:numId w:val="20"/>
-              </w:numPr>
-            </w:pPr>
-            <w:r>
-              <w:t xml:space="preserve">E → TA </w:t>
-            </w:r>
-          </w:p>
-          <w:p>
-            <w:pPr>
-              <w:pStyle w:val="ListParagraph"/>
-              <w:numPr>
-                <w:ilvl w:val="0"/>
-                <w:numId w:val="20"/>
-              </w:numPr>
-            </w:pPr>
-            <w:r>
-              <w:t xml:space="preserve">A → + / TA ϵ </w:t>
-            </w:r>
-          </w:p>
-          <w:p>
-            <w:pPr>
-              <w:pStyle w:val="ListParagraph"/>
-              <w:numPr>
-                <w:ilvl w:val="0"/>
-                <w:numId w:val="20"/>
-              </w:numPr>
-            </w:pPr>
-            <w:r>
-              <w:t xml:space="preserve">T→ FB B→ *FB/ϵ </w:t>
-            </w:r>
-          </w:p>
-          <w:p>
-            <w:pPr>
-              <w:pStyle w:val="ListParagraph"/>
-              <w:numPr>
-                <w:ilvl w:val="0"/>
-                <w:numId w:val="20"/>
-              </w:numPr>
-            </w:pPr>
-            <w:r>
-              <w:t xml:space="preserve">F→( )/ E id </w:t>
-            </w:r>
-          </w:p>
-          <w:p>
-            <w:r>
-              <w:t>Find FIRST() and FOLLOW() for each and every non terminal</w:t>
-            </w:r>
-          </w:p>
-        </w:tc>
-      </w:tr>
-      <w:tr>
-        <w:tc>
-          <w:tcPr>
-            <w:tcW w:w="10456" w:type="dxa"/>
-          </w:tcPr>
-          <w:p>
-            <w:r>
-              <w:t>6. a) Compare SLR C LR and LALR Parser</w:t>
-            </w:r>
-          </w:p>
-        </w:tc>
-      </w:tr>
-      <w:tr>
-        <w:tc>
-          <w:tcPr>
-            <w:tcW w:w="10456" w:type="dxa"/>
-          </w:tcPr>
-          <w:p>
-            <w:r>
-              <w:t xml:space="preserve">6. b) Consider the following grammar : </w:t>
+          <w:p>
+            <w:r>
+              <w:t xml:space="preserve">6. b) Consider the following </w:t>
+            </w:r>
+            <w:r>
+              <w:t>grammar:</w:t>
+            </w:r>
+            <w:r>
+              <w:t xml:space="preserve"> </w:t>
             </w:r>
           </w:p>
           <w:p>
@@ -3691,54 +3984,27 @@
               </w:numPr>
             </w:pPr>
             <w:r>
-              <w:t xml:space="preserve">S → / / </w:t>
-            </w:r>
-            <w:proofErr w:type="spellStart"/>
-            <w:r>
-              <w:t>aSbS</w:t>
-            </w:r>
-            <w:proofErr w:type="spellEnd"/>
-            <w:r>
-              <w:t xml:space="preserve"> </w:t>
-            </w:r>
-            <w:proofErr w:type="spellStart"/>
-            <w:r>
-              <w:t>bSaS</w:t>
-            </w:r>
-            <w:proofErr w:type="spellEnd"/>
-            <w:r>
-              <w:t xml:space="preserve"> є </w:t>
-            </w:r>
-          </w:p>
-          <w:p>
-            <w:r>
-              <w:t xml:space="preserve">a) Show that this grammar is ambiguous by constructing two different leftmost derivation for the sentence </w:t>
-            </w:r>
-            <w:proofErr w:type="spellStart"/>
-            <w:r>
-              <w:t>abab</w:t>
-            </w:r>
-            <w:proofErr w:type="spellEnd"/>
-            <w:r>
-              <w:t xml:space="preserve"> .</w:t>
+              <w:t xml:space="preserve">S → / / aSbS bSaS є </w:t>
+            </w:r>
+          </w:p>
+          <w:p>
+            <w:r>
+              <w:t>a) Show that this grammar is ambiguous by constructing two different leftmost derivation for the sentence abab .</w:t>
             </w:r>
           </w:p>
         </w:tc>
       </w:tr>
       <w:tr>
+        <w:trPr>
+          <w:trHeight w:val="1590"/>
+        </w:trPr>
         <w:tc>
           <w:tcPr>
             <w:tcW w:w="10456" w:type="dxa"/>
           </w:tcPr>
           <w:p>
             <w:r>
-              <w:t xml:space="preserve">7. a) </w:t>
-            </w:r>
-            <w:r>
-              <w:t>C</w:t>
-            </w:r>
-            <w:r>
-              <w:t>onsider the following grammar</w:t>
+              <w:t>7. a) Consider the following grammar</w:t>
             </w:r>
           </w:p>
           <w:p>
@@ -3762,13 +4028,7 @@
               </w:numPr>
             </w:pPr>
             <w:r>
-              <w:t>A→ a</w:t>
-            </w:r>
-            <w:r>
-              <w:t>/</w:t>
-            </w:r>
-            <w:r>
-              <w:t>ϵ</w:t>
+              <w:t>A→ a/ϵ</w:t>
             </w:r>
           </w:p>
           <w:p>
@@ -3780,13 +4040,7 @@
               </w:numPr>
             </w:pPr>
             <w:r>
-              <w:t>B→ r</w:t>
-            </w:r>
-            <w:r>
-              <w:t>/</w:t>
-            </w:r>
-            <w:r>
-              <w:t>ϵ</w:t>
+              <w:t>B→ r/ϵ</w:t>
             </w:r>
           </w:p>
           <w:p>
@@ -3798,23 +4052,24 @@
               </w:numPr>
             </w:pPr>
             <w:r>
-              <w:t>C→ b</w:t>
-            </w:r>
-            <w:r>
-              <w:t>/</w:t>
-            </w:r>
-            <w:r>
-              <w:t>ϵ</w:t>
-            </w:r>
-          </w:p>
-          <w:p>
-            <w:r>
-              <w:t>Construct parsing table with LL Parser</w:t>
-            </w:r>
-            <w:r>
-              <w:t xml:space="preserve"> </w:t>
-            </w:r>
-          </w:p>
+              <w:t>C→ b/ϵ</w:t>
+            </w:r>
+          </w:p>
+          <w:p>
+            <w:r>
+              <w:t xml:space="preserve">Construct parsing table with LL Parser </w:t>
+            </w:r>
+          </w:p>
+        </w:tc>
+      </w:tr>
+      <w:tr>
+        <w:trPr>
+          <w:trHeight w:val="70"/>
+        </w:trPr>
+        <w:tc>
+          <w:tcPr>
+            <w:tcW w:w="10456" w:type="dxa"/>
+          </w:tcPr>
           <w:p>
             <w:pPr>
               <w:rPr>
@@ -3882,9 +4137,6 @@
             </w:r>
           </w:p>
           <w:p>
-            <w:pPr>
-              <w:spacing w:after="160" w:line="259" w:lineRule="auto"/>
-            </w:pPr>
             <w:r>
               <w:t xml:space="preserve">                 </w:t>
             </w:r>
@@ -3904,10 +4156,8 @@
               <w:t>}</w:t>
             </w:r>
           </w:p>
-          <w:p>
-            <w:pPr>
-              <w:spacing w:after="160" w:line="259" w:lineRule="auto"/>
-            </w:pPr>
+          <w:p/>
+          <w:p>
             <w:r>
               <w:t xml:space="preserve">FIRST (B) </w:t>
             </w:r>
@@ -3942,9 +4192,6 @@
             </w:r>
           </w:p>
           <w:p>
-            <w:pPr>
-              <w:spacing w:after="160" w:line="259" w:lineRule="auto"/>
-            </w:pPr>
             <w:r>
               <w:t xml:space="preserve">                 </w:t>
             </w:r>
@@ -3961,6 +4208,7 @@
               <w:t>, ε}</w:t>
             </w:r>
           </w:p>
+          <w:p/>
           <w:p>
             <w:r>
               <w:t>FIRST (</w:t>
@@ -4002,9 +4250,6 @@
             </w:r>
           </w:p>
           <w:p>
-            <w:pPr>
-              <w:spacing w:after="160" w:line="259" w:lineRule="auto"/>
-            </w:pPr>
             <w:r>
               <w:t xml:space="preserve">                 </w:t>
             </w:r>
@@ -4021,6 +4266,7 @@
               <w:t>, ε}</w:t>
             </w:r>
           </w:p>
+          <w:p/>
           <w:p>
             <w:r>
               <w:t>FIRST (</w:t>
@@ -4077,9 +4323,6 @@
             </w:r>
           </w:p>
           <w:p>
-            <w:pPr>
-              <w:spacing w:after="160" w:line="259" w:lineRule="auto"/>
-            </w:pPr>
             <w:r>
               <w:t xml:space="preserve">                 </w:t>
             </w:r>
@@ -4137,7 +4380,7 @@
           </w:p>
           <w:p>
             <w:pPr>
-              <w:spacing w:after="160" w:line="259" w:lineRule="auto"/>
+              <w:spacing w:line="259" w:lineRule="auto"/>
             </w:pPr>
             <w:r>
               <w:t xml:space="preserve">                 </w:t>
@@ -4195,7 +4438,134 @@
               <w:t>ε}</w:t>
             </w:r>
           </w:p>
-          <w:p>
+          <w:p/>
+          <w:p>
+            <w:r>
+              <w:rPr>
+                <w:noProof/>
+              </w:rPr>
+              <w:lastRenderedPageBreak/>
+              <mc:AlternateContent>
+                <mc:Choice Requires="wps">
+                  <w:drawing>
+                    <wp:anchor distT="45720" distB="45720" distL="114300" distR="114300" simplePos="0" relativeHeight="251676672" behindDoc="1" locked="0" layoutInCell="1" allowOverlap="1" wp14:anchorId="584762B4" wp14:editId="32772D19">
+                      <wp:simplePos x="0" y="0"/>
+                      <wp:positionH relativeFrom="column">
+                        <wp:posOffset>3023870</wp:posOffset>
+                      </wp:positionH>
+                      <wp:positionV relativeFrom="paragraph">
+                        <wp:posOffset>93980</wp:posOffset>
+                      </wp:positionV>
+                      <wp:extent cx="2971800" cy="1304925"/>
+                      <wp:effectExtent l="0" t="0" r="19050" b="28575"/>
+                      <wp:wrapNone/>
+                      <wp:docPr id="9" name="Text Box 2"/>
+                      <wp:cNvGraphicFramePr>
+                        <a:graphicFrameLocks xmlns:a="http://schemas.openxmlformats.org/drawingml/2006/main"/>
+                      </wp:cNvGraphicFramePr>
+                      <a:graphic xmlns:a="http://schemas.openxmlformats.org/drawingml/2006/main">
+                        <a:graphicData uri="http://schemas.microsoft.com/office/word/2010/wordprocessingShape">
+                          <wps:wsp>
+                            <wps:cNvSpPr txBox="1">
+                              <a:spLocks noChangeArrowheads="1"/>
+                            </wps:cNvSpPr>
+                            <wps:spPr bwMode="auto">
+                              <a:xfrm>
+                                <a:off x="0" y="0"/>
+                                <a:ext cx="2971800" cy="1304925"/>
+                              </a:xfrm>
+                              <a:prstGeom prst="rect">
+                                <a:avLst/>
+                              </a:prstGeom>
+                              <a:noFill/>
+                              <a:ln w="9525">
+                                <a:solidFill>
+                                  <a:srgbClr val="000000"/>
+                                </a:solidFill>
+                                <a:miter lim="800000"/>
+                                <a:headEnd/>
+                                <a:tailEnd/>
+                              </a:ln>
+                            </wps:spPr>
+                            <wps:txbx>
+                              <w:txbxContent>
+                                <w:p>
+                                  <w:pPr>
+                                    <w:rPr>
+                                      <w:sz w:val="24"/>
+                                      <w:szCs w:val="24"/>
+                                    </w:rPr>
+                                  </w:pPr>
+                                  <w:r>
+                                    <w:rPr>
+                                      <w:sz w:val="24"/>
+                                      <w:szCs w:val="24"/>
+                                    </w:rPr>
+                                    <w:t xml:space="preserve">Parsing Table </w:t>
+                                  </w:r>
+                                  <w:r>
+                                    <w:rPr>
+                                      <w:color w:val="FF0000"/>
+                                      <w:sz w:val="24"/>
+                                      <w:szCs w:val="24"/>
+                                    </w:rPr>
+                                    <w:t>(Not Sure)</w:t>
+                                  </w:r>
+                                </w:p>
+                                <w:p/>
+                              </w:txbxContent>
+                            </wps:txbx>
+                            <wps:bodyPr rot="0" vert="horz" wrap="square" lIns="91440" tIns="45720" rIns="91440" bIns="45720" anchor="t" anchorCtr="0">
+                              <a:noAutofit/>
+                            </wps:bodyPr>
+                          </wps:wsp>
+                        </a:graphicData>
+                      </a:graphic>
+                      <wp14:sizeRelH relativeFrom="margin">
+                        <wp14:pctWidth>0</wp14:pctWidth>
+                      </wp14:sizeRelH>
+                      <wp14:sizeRelV relativeFrom="margin">
+                        <wp14:pctHeight>0</wp14:pctHeight>
+                      </wp14:sizeRelV>
+                    </wp:anchor>
+                  </w:drawing>
+                </mc:Choice>
+                <mc:Fallback>
+                  <w:pict>
+                    <v:shape w14:anchorId="584762B4" id="_x0000_s1029" type="#_x0000_t202" style="position:absolute;margin-left:238.1pt;margin-top:7.4pt;width:234pt;height:102.75pt;z-index:-251639808;visibility:visible;mso-wrap-style:square;mso-width-percent:0;mso-height-percent:0;mso-wrap-distance-left:9pt;mso-wrap-distance-top:3.6pt;mso-wrap-distance-right:9pt;mso-wrap-distance-bottom:3.6pt;mso-position-horizontal:absolute;mso-position-horizontal-relative:text;mso-position-vertical:absolute;mso-position-vertical-relative:text;mso-width-percent:0;mso-height-percent:0;mso-width-relative:margin;mso-height-relative:margin;v-text-anchor:top" o:gfxdata="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" filled="f">
+                      <v:textbox>
+                        <w:txbxContent>
+                          <w:p>
+                            <w:pPr>
+                              <w:rPr>
+                                <w:sz w:val="24"/>
+                                <w:szCs w:val="24"/>
+                              </w:rPr>
+                            </w:pPr>
+                            <w:r>
+                              <w:rPr>
+                                <w:sz w:val="24"/>
+                                <w:szCs w:val="24"/>
+                              </w:rPr>
+                              <w:t xml:space="preserve">Parsing Table </w:t>
+                            </w:r>
+                            <w:r>
+                              <w:rPr>
+                                <w:color w:val="FF0000"/>
+                                <w:sz w:val="24"/>
+                                <w:szCs w:val="24"/>
+                              </w:rPr>
+                              <w:t>(Not Sure)</w:t>
+                            </w:r>
+                          </w:p>
+                          <w:p/>
+                        </w:txbxContent>
+                      </v:textbox>
+                    </v:shape>
+                  </w:pict>
+                </mc:Fallback>
+              </mc:AlternateContent>
+            </w:r>
             <w:r>
               <w:t>F</w:t>
             </w:r>
@@ -4218,6 +4588,7 @@
               <w:t xml:space="preserve"> {$}</w:t>
             </w:r>
           </w:p>
+          <w:p/>
           <w:p>
             <w:r>
               <w:t>FOLLOW (</w:t>
@@ -4251,172 +4622,13 @@
             </w:r>
             <w:r>
               <w:t xml:space="preserve"> FOLLOW (S)</w:t>
-            </w:r>
-          </w:p>
-          <w:p>
-            <w:r>
-              <w:t xml:space="preserve">                 </w:t>
-            </w:r>
-            <w:r>
-              <w:t xml:space="preserve">      </w:t>
-            </w:r>
-            <w:r>
-              <w:sym w:font="Wingdings" w:char="F0E0"/>
-            </w:r>
-            <w:r>
-              <w:t xml:space="preserve"> {r, b ,ε}</w:t>
-            </w:r>
-            <w:r>
-              <w:t xml:space="preserve"> </w:t>
-            </w:r>
-            <w:r>
-              <w:t>- {ε} U</w:t>
-            </w:r>
-            <w:r>
-              <w:t xml:space="preserve"> {$}</w:t>
-            </w:r>
-          </w:p>
-          <w:p>
-            <w:r>
-              <w:t xml:space="preserve">                       </w:t>
-            </w:r>
-            <w:r>
-              <w:sym w:font="Wingdings" w:char="F0E0"/>
-            </w:r>
-            <w:r>
-              <w:t xml:space="preserve"> {r, b ,</w:t>
-            </w:r>
-            <w:r>
-              <w:t xml:space="preserve"> </w:t>
-            </w:r>
-            <w:r>
-              <w:t>$}</w:t>
-            </w:r>
-          </w:p>
-          <w:p>
-            <w:r>
-              <w:t>FOLLOW (</w:t>
-            </w:r>
-            <w:r>
-              <w:t>B</w:t>
-            </w:r>
-            <w:r>
-              <w:t xml:space="preserve">) </w:t>
-            </w:r>
-            <w:r>
-              <w:sym w:font="Wingdings" w:char="F0E0"/>
-            </w:r>
-            <w:r>
-              <w:t xml:space="preserve"> </w:t>
-            </w:r>
-            <w:r>
-              <w:t>FIRST (</w:t>
-            </w:r>
-            <w:r>
-              <w:t>C</w:t>
-            </w:r>
-            <w:r>
-              <w:t>)</w:t>
-            </w:r>
-            <w:r>
-              <w:t xml:space="preserve"> </w:t>
-            </w:r>
-            <w:r>
-              <w:t>- {ε} U</w:t>
-            </w:r>
-            <w:r>
-              <w:t xml:space="preserve"> FOLLOW (S)</w:t>
-            </w:r>
-          </w:p>
-          <w:p>
-            <w:r>
-              <w:t xml:space="preserve">                       </w:t>
-            </w:r>
-            <w:r>
-              <w:sym w:font="Wingdings" w:char="F0E0"/>
-            </w:r>
-            <w:r>
-              <w:t xml:space="preserve"> {b ,ε}</w:t>
-            </w:r>
-            <w:r>
-              <w:t xml:space="preserve"> </w:t>
-            </w:r>
-            <w:r>
-              <w:t>- {ε} U</w:t>
-            </w:r>
-            <w:r>
-              <w:t xml:space="preserve"> {$}</w:t>
-            </w:r>
-          </w:p>
-          <w:p>
-            <w:r>
-              <w:t xml:space="preserve">                       </w:t>
-            </w:r>
-            <w:r>
-              <w:sym w:font="Wingdings" w:char="F0E0"/>
-            </w:r>
-            <w:r>
-              <w:t xml:space="preserve"> {b, </w:t>
-            </w:r>
-            <w:r>
-              <w:t>$</w:t>
-            </w:r>
-            <w:r>
-              <w:t>}</w:t>
-            </w:r>
-          </w:p>
-          <w:p>
-            <w:r>
-              <w:t>FOLLOW (</w:t>
-            </w:r>
-            <w:r>
-              <w:t>C</w:t>
-            </w:r>
-            <w:r>
-              <w:t xml:space="preserve">) </w:t>
-            </w:r>
-            <w:r>
-              <w:sym w:font="Wingdings" w:char="F0E0"/>
-            </w:r>
-            <w:r>
-              <w:t xml:space="preserve"> </w:t>
-            </w:r>
-            <w:r>
-              <w:t>{</w:t>
-            </w:r>
-            <w:r>
-              <w:t>b,</w:t>
-            </w:r>
-            <w:r>
-              <w:t>$}</w:t>
-            </w:r>
-          </w:p>
-          <w:p>
-            <w:r>
-              <w:t>P</w:t>
-            </w:r>
-            <w:r>
-              <w:t xml:space="preserve">arsing </w:t>
-            </w:r>
-            <w:r>
-              <w:t>T</w:t>
-            </w:r>
-            <w:r>
-              <w:t>able</w:t>
-            </w:r>
-            <w:r>
-              <w:t xml:space="preserve"> </w:t>
-            </w:r>
-            <w:r>
-              <w:rPr>
-                <w:color w:val="FF0000"/>
-              </w:rPr>
-              <w:t>(Not Sure)</w:t>
             </w:r>
           </w:p>
           <w:tbl>
             <w:tblPr>
               <w:tblStyle w:val="TableGrid"/>
+              <w:tblpPr w:leftFromText="180" w:rightFromText="180" w:vertAnchor="text" w:horzAnchor="page" w:tblpX="5236" w:tblpY="-138"/>
+              <w:tblOverlap w:val="never"/>
               <w:tblW w:w="0" w:type="auto"/>
               <w:tblLook w:val="04A0" w:firstRow="1" w:lastRow="0" w:firstColumn="1" w:lastColumn="0" w:noHBand="0" w:noVBand="1"/>
             </w:tblPr>
@@ -4668,6 +4880,134 @@
               </w:tc>
             </w:tr>
           </w:tbl>
+          <w:p>
+            <w:r>
+              <w:t xml:space="preserve">                 </w:t>
+            </w:r>
+            <w:r>
+              <w:t xml:space="preserve">      </w:t>
+            </w:r>
+            <w:r>
+              <w:sym w:font="Wingdings" w:char="F0E0"/>
+            </w:r>
+            <w:r>
+              <w:t xml:space="preserve"> {r, b ,ε}</w:t>
+            </w:r>
+            <w:r>
+              <w:t xml:space="preserve"> </w:t>
+            </w:r>
+            <w:r>
+              <w:t>- {ε} U</w:t>
+            </w:r>
+            <w:r>
+              <w:t xml:space="preserve"> {$}</w:t>
+            </w:r>
+          </w:p>
+          <w:p>
+            <w:r>
+              <w:t xml:space="preserve">                       </w:t>
+            </w:r>
+            <w:r>
+              <w:sym w:font="Wingdings" w:char="F0E0"/>
+            </w:r>
+            <w:r>
+              <w:t xml:space="preserve"> {r, b , $}</w:t>
+            </w:r>
+          </w:p>
+          <w:p/>
+          <w:p>
+            <w:r>
+              <w:t>FOLLOW (</w:t>
+            </w:r>
+            <w:r>
+              <w:t>B</w:t>
+            </w:r>
+            <w:r>
+              <w:t xml:space="preserve">) </w:t>
+            </w:r>
+            <w:r>
+              <w:sym w:font="Wingdings" w:char="F0E0"/>
+            </w:r>
+            <w:r>
+              <w:t xml:space="preserve"> FIRST (</w:t>
+            </w:r>
+            <w:r>
+              <w:t>C</w:t>
+            </w:r>
+            <w:r>
+              <w:t>)</w:t>
+            </w:r>
+            <w:r>
+              <w:t xml:space="preserve"> </w:t>
+            </w:r>
+            <w:r>
+              <w:t>- {ε} U</w:t>
+            </w:r>
+            <w:r>
+              <w:t xml:space="preserve"> FOLLOW (S)</w:t>
+            </w:r>
+          </w:p>
+          <w:p>
+            <w:r>
+              <w:t xml:space="preserve">                       </w:t>
+            </w:r>
+            <w:r>
+              <w:sym w:font="Wingdings" w:char="F0E0"/>
+            </w:r>
+            <w:r>
+              <w:t xml:space="preserve"> {b ,ε}</w:t>
+            </w:r>
+            <w:r>
+              <w:t xml:space="preserve"> </w:t>
+            </w:r>
+            <w:r>
+              <w:t>- {ε} U</w:t>
+            </w:r>
+            <w:r>
+              <w:t xml:space="preserve"> {$}</w:t>
+            </w:r>
+          </w:p>
+          <w:p>
+            <w:r>
+              <w:t xml:space="preserve">                       </w:t>
+            </w:r>
+            <w:r>
+              <w:sym w:font="Wingdings" w:char="F0E0"/>
+            </w:r>
+            <w:r>
+              <w:t xml:space="preserve"> {b, </w:t>
+            </w:r>
+            <w:r>
+              <w:t>$</w:t>
+            </w:r>
+            <w:r>
+              <w:t>}</w:t>
+            </w:r>
+          </w:p>
+          <w:p/>
+          <w:p>
+            <w:r>
+              <w:t>FOLLOW (</w:t>
+            </w:r>
+            <w:r>
+              <w:t>C</w:t>
+            </w:r>
+            <w:r>
+              <w:t xml:space="preserve">) </w:t>
+            </w:r>
+            <w:r>
+              <w:sym w:font="Wingdings" w:char="F0E0"/>
+            </w:r>
+            <w:r>
+              <w:t xml:space="preserve"> {</w:t>
+            </w:r>
+            <w:r>
+              <w:t>b, $</w:t>
+            </w:r>
+            <w:r>
+              <w:t>}</w:t>
+            </w:r>
+          </w:p>
           <w:p/>
         </w:tc>
       </w:tr>
@@ -4678,6 +5018,7 @@
           </w:tcPr>
           <w:p>
             <w:r>
+              <w:lastRenderedPageBreak/>
               <w:t>7. b) Consider the following grammar</w:t>
             </w:r>
           </w:p>
@@ -4702,13 +5043,8 @@
               </w:numPr>
             </w:pPr>
             <w:r>
-              <w:t xml:space="preserve">C→ </w:t>
-            </w:r>
-            <w:proofErr w:type="spellStart"/>
-            <w:r>
-              <w:t>cC</w:t>
-            </w:r>
-            <w:proofErr w:type="spellEnd"/>
+              <w:t>C→ cC</w:t>
+            </w:r>
           </w:p>
           <w:p>
             <w:pPr>
@@ -4727,7 +5063,6 @@
               <w:t>Construct LR Parser</w:t>
             </w:r>
           </w:p>
-          <w:p/>
         </w:tc>
       </w:tr>
       <w:tr>
@@ -4740,7 +5075,6 @@
           </w:tcPr>
           <w:p>
             <w:r>
-              <w:lastRenderedPageBreak/>
               <w:t>8. a) Show , Quadruple Triple and Indirect triples for the following</w:t>
             </w:r>
           </w:p>
@@ -4798,12 +5132,6 @@
             <w:r>
               <w:t>)</w:t>
             </w:r>
-          </w:p>
-          <w:p>
-            <w:pPr>
-              <w:pStyle w:val="ListParagraph"/>
-              <w:ind w:left="1440"/>
-            </w:pPr>
           </w:p>
         </w:tc>
       </w:tr>
@@ -6136,33 +6464,27 @@
           </w:tcPr>
           <w:p>
             <w:r>
-              <w:t xml:space="preserve">8. b) Find the TAC for following code :- if (B &gt; ) D and A &lt; C then P </w:t>
-            </w:r>
-            <w:proofErr w:type="gramStart"/>
-            <w:r>
-              <w:t>a</w:t>
-            </w:r>
-            <w:proofErr w:type="gramEnd"/>
+              <w:t xml:space="preserve">8. b) Find the TAC for following </w:t>
+            </w:r>
+            <w:r>
+              <w:t>code: -</w:t>
+            </w:r>
+            <w:r>
+              <w:t xml:space="preserve"> if (B </w:t>
+            </w:r>
+            <w:r>
+              <w:t>&gt;)</w:t>
+            </w:r>
+            <w:r>
+              <w:t xml:space="preserve"> D and A &lt; C then P </w:t>
+            </w:r>
+            <w:r>
+              <w:t>an</w:t>
+            </w:r>
             <w:r>
               <w:t xml:space="preserve"> else Q b = +1 = +1;</w:t>
             </w:r>
           </w:p>
-        </w:tc>
-      </w:tr>
-      <w:tr>
-        <w:tc>
-          <w:tcPr>
-            <w:tcW w:w="10456" w:type="dxa"/>
-          </w:tcPr>
-          <w:p/>
-        </w:tc>
-      </w:tr>
-      <w:tr>
-        <w:tc>
-          <w:tcPr>
-            <w:tcW w:w="10456" w:type="dxa"/>
-          </w:tcPr>
-          <w:p/>
         </w:tc>
       </w:tr>
       <w:tr>
@@ -6175,7 +6497,11 @@
           </w:tcPr>
           <w:p>
             <w:r>
-              <w:t>9. a) For the given grammar :</w:t>
+              <w:lastRenderedPageBreak/>
+              <w:t xml:space="preserve">9. a) For the given </w:t>
+            </w:r>
+            <w:r>
+              <w:t>grammar:</w:t>
             </w:r>
           </w:p>
           <w:p>
@@ -6221,31 +6547,7 @@
           </w:p>
           <w:p>
             <w:r>
-              <w:t xml:space="preserve"> </w:t>
-            </w:r>
-            <w:r>
-              <w:t>w</w:t>
-            </w:r>
-            <w:r>
-              <w:t xml:space="preserve"> </w:t>
-            </w:r>
-            <w:r>
-              <w:t xml:space="preserve">= </w:t>
-            </w:r>
-            <w:r>
-              <w:t xml:space="preserve">id </w:t>
-            </w:r>
-            <w:r>
-              <w:t xml:space="preserve">+ </w:t>
-            </w:r>
-            <w:r>
-              <w:t xml:space="preserve">id </w:t>
-            </w:r>
-            <w:r>
-              <w:t xml:space="preserve">* </w:t>
-            </w:r>
-            <w:r>
-              <w:t>id</w:t>
+              <w:t xml:space="preserve"> w = id + id * id</w:t>
             </w:r>
           </w:p>
         </w:tc>
@@ -6266,195 +6568,6 @@
                 <w:color w:val="FF0000"/>
               </w:rPr>
             </w:pPr>
-          </w:p>
-          <w:p>
-            <w:pPr>
-              <w:rPr>
-                <w:b/>
-                <w:bCs/>
-                <w:color w:val="FF0000"/>
-              </w:rPr>
-            </w:pPr>
-          </w:p>
-          <w:p>
-            <w:pPr>
-              <w:rPr>
-                <w:b/>
-                <w:bCs/>
-                <w:color w:val="FF0000"/>
-              </w:rPr>
-            </w:pPr>
-          </w:p>
-          <w:p>
-            <w:pPr>
-              <w:rPr>
-                <w:b/>
-                <w:bCs/>
-                <w:color w:val="FF0000"/>
-              </w:rPr>
-            </w:pPr>
-          </w:p>
-          <w:p>
-            <w:pPr>
-              <w:rPr>
-                <w:b/>
-                <w:bCs/>
-                <w:color w:val="FF0000"/>
-              </w:rPr>
-            </w:pPr>
-          </w:p>
-          <w:p>
-            <w:pPr>
-              <w:rPr>
-                <w:b/>
-                <w:bCs/>
-                <w:color w:val="FF0000"/>
-              </w:rPr>
-            </w:pPr>
-          </w:p>
-          <w:p>
-            <w:pPr>
-              <w:rPr>
-                <w:b/>
-                <w:bCs/>
-                <w:color w:val="FF0000"/>
-              </w:rPr>
-            </w:pPr>
-          </w:p>
-          <w:p>
-            <w:pPr>
-              <w:rPr>
-                <w:b/>
-                <w:bCs/>
-                <w:color w:val="FF0000"/>
-              </w:rPr>
-            </w:pPr>
-          </w:p>
-          <w:p>
-            <w:pPr>
-              <w:rPr>
-                <w:b/>
-                <w:bCs/>
-                <w:color w:val="FF0000"/>
-              </w:rPr>
-            </w:pPr>
-          </w:p>
-          <w:p>
-            <w:pPr>
-              <w:rPr>
-                <w:b/>
-                <w:bCs/>
-                <w:color w:val="FF0000"/>
-              </w:rPr>
-            </w:pPr>
-          </w:p>
-          <w:p>
-            <w:pPr>
-              <w:rPr>
-                <w:b/>
-                <w:bCs/>
-                <w:color w:val="FF0000"/>
-              </w:rPr>
-            </w:pPr>
-          </w:p>
-          <w:p>
-            <w:pPr>
-              <w:rPr>
-                <w:b/>
-                <w:bCs/>
-                <w:color w:val="FF0000"/>
-              </w:rPr>
-            </w:pPr>
-          </w:p>
-          <w:p>
-            <w:pPr>
-              <w:rPr>
-                <w:b/>
-                <w:bCs/>
-                <w:color w:val="FF0000"/>
-              </w:rPr>
-            </w:pPr>
-          </w:p>
-          <w:p>
-            <w:pPr>
-              <w:rPr>
-                <w:b/>
-                <w:bCs/>
-                <w:color w:val="FF0000"/>
-              </w:rPr>
-            </w:pPr>
-          </w:p>
-          <w:p>
-            <w:pPr>
-              <w:rPr>
-                <w:b/>
-                <w:bCs/>
-                <w:color w:val="FF0000"/>
-              </w:rPr>
-            </w:pPr>
-          </w:p>
-          <w:p>
-            <w:pPr>
-              <w:rPr>
-                <w:b/>
-                <w:bCs/>
-                <w:color w:val="FF0000"/>
-              </w:rPr>
-            </w:pPr>
-          </w:p>
-          <w:p>
-            <w:pPr>
-              <w:rPr>
-                <w:b/>
-                <w:bCs/>
-                <w:color w:val="FF0000"/>
-              </w:rPr>
-            </w:pPr>
-          </w:p>
-          <w:p>
-            <w:pPr>
-              <w:rPr>
-                <w:b/>
-                <w:bCs/>
-                <w:color w:val="FF0000"/>
-              </w:rPr>
-            </w:pPr>
-          </w:p>
-          <w:p>
-            <w:pPr>
-              <w:rPr>
-                <w:b/>
-                <w:bCs/>
-                <w:color w:val="FF0000"/>
-              </w:rPr>
-            </w:pPr>
-          </w:p>
-          <w:p>
-            <w:pPr>
-              <w:rPr>
-                <w:b/>
-                <w:bCs/>
-                <w:color w:val="FF0000"/>
-              </w:rPr>
-            </w:pPr>
-          </w:p>
-          <w:p>
-            <w:pPr>
-              <w:rPr>
-                <w:b/>
-                <w:bCs/>
-                <w:color w:val="FF0000"/>
-              </w:rPr>
-            </w:pPr>
-          </w:p>
-          <w:p>
-            <w:pPr>
-              <w:rPr>
-                <w:b/>
-                <w:bCs/>
-                <w:color w:val="FF0000"/>
-              </w:rPr>
-            </w:pPr>
             <w:r>
               <w:rPr>
                 <w:b/>
@@ -6465,7 +6578,7 @@
               <mc:AlternateContent>
                 <mc:Choice Requires="wpg">
                   <w:drawing>
-                    <wp:anchor distT="0" distB="0" distL="114300" distR="114300" simplePos="0" relativeHeight="251668480" behindDoc="0" locked="0" layoutInCell="1" allowOverlap="1" wp14:anchorId="24DA86F5" wp14:editId="28C19C15">
+                    <wp:anchor distT="0" distB="0" distL="114300" distR="114300" simplePos="0" relativeHeight="251672576" behindDoc="0" locked="0" layoutInCell="1" allowOverlap="1" wp14:anchorId="24DA86F5" wp14:editId="28C19C15">
                       <wp:simplePos x="0" y="0"/>
                       <wp:positionH relativeFrom="column">
                         <wp:posOffset>33020</wp:posOffset>
@@ -6725,14 +6838,7 @@
                                         <w:sz w:val="40"/>
                                         <w:szCs w:val="40"/>
                                       </w:rPr>
-                                      <w:t>Syntax</w:t>
-                                    </w:r>
-                                    <w:r>
-                                      <w:rPr>
-                                        <w:sz w:val="40"/>
-                                        <w:szCs w:val="40"/>
-                                      </w:rPr>
-                                      <w:t xml:space="preserve"> Tree</w:t>
+                                      <w:t>Syntax Tree</w:t>
                                     </w:r>
                                   </w:p>
                                 </w:txbxContent>
@@ -6749,8 +6855,8 @@
                 </mc:Choice>
                 <mc:Fallback>
                   <w:pict>
-                    <v:group w14:anchorId="24DA86F5" id="Group 14" o:spid="_x0000_s1028" style="position:absolute;margin-left:2.6pt;margin-top:13.2pt;width:459.75pt;height:347.25pt;z-index:251668480" coordsize="58388,44100" o:gfxdata="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">
-                      <v:shape id="_x0000_s1029" type="#_x0000_t202" style="position:absolute;width:30765;height:44100;visibility:visible;mso-wrap-style:square;v-text-anchor:top" o:gfxdata="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" filled="f" strokecolor="black [3213]" strokeweight="1.5pt">
+                    <v:group w14:anchorId="24DA86F5" id="Group 14" o:spid="_x0000_s1030" style="position:absolute;margin-left:2.6pt;margin-top:13.2pt;width:459.75pt;height:347.25pt;z-index:251672576" coordsize="58388,44100" o:gfxdata="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">
+                      <v:shape id="_x0000_s1031" type="#_x0000_t202" style="position:absolute;width:30765;height:44100;visibility:visible;mso-wrap-style:square;v-text-anchor:top" o:gfxdata="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" filled="f" strokecolor="black [3213]" strokeweight="1.5pt">
                         <v:textbox>
                           <w:txbxContent>
                             <w:p>
@@ -6860,7 +6966,7 @@
                           </w:txbxContent>
                         </v:textbox>
                       </v:shape>
-                      <v:shape id="_x0000_s1030" type="#_x0000_t202" style="position:absolute;left:31146;top:10096;width:27242;height:34004;visibility:visible;mso-wrap-style:square;v-text-anchor:top" o:gfxdata="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" filled="f" strokecolor="black [3213]" strokeweight="1.5pt">
+                      <v:shape id="_x0000_s1032" type="#_x0000_t202" style="position:absolute;left:31146;top:10096;width:27242;height:34004;visibility:visible;mso-wrap-style:square;v-text-anchor:top" o:gfxdata="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" filled="f" strokecolor="black [3213]" strokeweight="1.5pt">
                         <v:textbox>
                           <w:txbxContent>
                             <w:p>
@@ -6938,14 +7044,7 @@
                                   <w:sz w:val="40"/>
                                   <w:szCs w:val="40"/>
                                 </w:rPr>
-                                <w:t>Syntax</w:t>
-                              </w:r>
-                              <w:r>
-                                <w:rPr>
-                                  <w:sz w:val="40"/>
-                                  <w:szCs w:val="40"/>
-                                </w:rPr>
-                                <w:t xml:space="preserve"> Tree</w:t>
+                                <w:t>Syntax Tree</w:t>
                               </w:r>
                             </w:p>
                           </w:txbxContent>
@@ -6962,15 +7061,7 @@
                 <w:bCs/>
                 <w:color w:val="FF0000"/>
               </w:rPr>
-              <w:t xml:space="preserve">Ans </w:t>
-            </w:r>
-            <w:r>
-              <w:rPr>
-                <w:b/>
-                <w:bCs/>
-                <w:color w:val="FF0000"/>
-              </w:rPr>
-              <w:t>9. a)</w:t>
+              <w:t>Ans 9. a)</w:t>
             </w:r>
           </w:p>
           <w:p>
@@ -7025,6 +7116,9 @@
               </w:drawing>
             </w:r>
             <w:r>
+              <w:rPr>
+                <w:noProof/>
+              </w:rPr>
               <w:drawing>
                 <wp:inline distT="0" distB="0" distL="0" distR="0" wp14:anchorId="38A1C8E6" wp14:editId="31A4EB3C">
                   <wp:extent cx="2724530" cy="2991267"/>
@@ -7065,19 +7159,6 @@
           <w:p/>
           <w:p/>
           <w:p/>
-          <w:p/>
-        </w:tc>
-      </w:tr>
-      <w:tr>
-        <w:tc>
-          <w:tcPr>
-            <w:tcW w:w="10456" w:type="dxa"/>
-          </w:tcPr>
-          <w:p>
-            <w:pPr>
-              <w:jc w:val="center"/>
-            </w:pPr>
-          </w:p>
         </w:tc>
       </w:tr>
       <w:tr>
@@ -7116,6 +7197,9 @@
               <w:gridCol w:w="4875"/>
             </w:tblGrid>
             <w:tr>
+              <w:trPr>
+                <w:trHeight w:val="146"/>
+              </w:trPr>
               <w:tc>
                 <w:tcPr>
                   <w:tcW w:w="666" w:type="dxa"/>
@@ -7135,6 +7219,8 @@
                     <w:jc w:val="center"/>
                     <w:rPr>
                       <w:rFonts w:ascii="Arial" w:eastAsia="Times New Roman" w:hAnsi="Arial" w:cs="Arial"/>
+                      <w:b/>
+                      <w:bCs/>
                       <w:spacing w:val="2"/>
                       <w:lang w:eastAsia="en-IN"/>
                     </w:rPr>
@@ -7142,6 +7228,8 @@
                   <w:r>
                     <w:rPr>
                       <w:rFonts w:ascii="Arial" w:eastAsia="Times New Roman" w:hAnsi="Arial" w:cs="Arial"/>
+                      <w:b/>
+                      <w:bCs/>
                       <w:spacing w:val="2"/>
                       <w:lang w:eastAsia="en-IN"/>
                     </w:rPr>
@@ -7168,6 +7256,8 @@
                     <w:jc w:val="center"/>
                     <w:rPr>
                       <w:rFonts w:ascii="Arial" w:eastAsia="Times New Roman" w:hAnsi="Arial" w:cs="Arial"/>
+                      <w:b/>
+                      <w:bCs/>
                       <w:spacing w:val="2"/>
                       <w:lang w:eastAsia="en-IN"/>
                     </w:rPr>
@@ -7175,6 +7265,8 @@
                   <w:r>
                     <w:rPr>
                       <w:rFonts w:ascii="Arial" w:eastAsia="Times New Roman" w:hAnsi="Arial" w:cs="Arial"/>
+                      <w:b/>
+                      <w:bCs/>
                       <w:spacing w:val="2"/>
                       <w:lang w:eastAsia="en-IN"/>
                     </w:rPr>
@@ -7201,6 +7293,8 @@
                     <w:jc w:val="center"/>
                     <w:rPr>
                       <w:rFonts w:ascii="Arial" w:eastAsia="Times New Roman" w:hAnsi="Arial" w:cs="Arial"/>
+                      <w:b/>
+                      <w:bCs/>
                       <w:spacing w:val="2"/>
                       <w:lang w:eastAsia="en-IN"/>
                     </w:rPr>
@@ -7208,6 +7302,8 @@
                   <w:r>
                     <w:rPr>
                       <w:rFonts w:ascii="Arial" w:eastAsia="Times New Roman" w:hAnsi="Arial" w:cs="Arial"/>
+                      <w:b/>
+                      <w:bCs/>
                       <w:spacing w:val="2"/>
                       <w:lang w:eastAsia="en-IN"/>
                     </w:rPr>
@@ -7217,6 +7313,9 @@
               </w:tc>
             </w:tr>
             <w:tr>
+              <w:trPr>
+                <w:trHeight w:val="664"/>
+              </w:trPr>
               <w:tc>
                 <w:tcPr>
                   <w:tcW w:w="666" w:type="dxa"/>
@@ -7260,13 +7359,13 @@
                     <w:bottom w:w="98" w:type="dxa"/>
                     <w:right w:w="98" w:type="dxa"/>
                   </w:tcMar>
-                  <w:vAlign w:val="bottom"/>
+                  <w:vAlign w:val="center"/>
                   <w:hideMark/>
                 </w:tcPr>
                 <w:p>
                   <w:pPr>
                     <w:spacing w:after="0" w:line="240" w:lineRule="auto"/>
-                    <w:jc w:val="both"/>
+                    <w:jc w:val="center"/>
                     <w:rPr>
                       <w:rFonts w:ascii="Arial" w:eastAsia="Times New Roman" w:hAnsi="Arial" w:cs="Arial"/>
                       <w:spacing w:val="2"/>
@@ -7293,13 +7392,13 @@
                     <w:bottom w:w="98" w:type="dxa"/>
                     <w:right w:w="98" w:type="dxa"/>
                   </w:tcMar>
-                  <w:vAlign w:val="bottom"/>
+                  <w:vAlign w:val="center"/>
                   <w:hideMark/>
                 </w:tcPr>
                 <w:p>
                   <w:pPr>
                     <w:spacing w:after="0" w:line="240" w:lineRule="auto"/>
-                    <w:jc w:val="both"/>
+                    <w:jc w:val="center"/>
                     <w:rPr>
                       <w:rFonts w:ascii="Arial" w:eastAsia="Times New Roman" w:hAnsi="Arial" w:cs="Arial"/>
                       <w:spacing w:val="2"/>
@@ -7314,16 +7413,14 @@
                     </w:rPr>
                     <w:t xml:space="preserve">An attribute is said to be Inherited attribute if its parse tree node value is determined by the attribute value at parent and/or </w:t>
                   </w:r>
-                  <w:proofErr w:type="gramStart"/>
                   <w:r>
                     <w:rPr>
                       <w:rFonts w:ascii="Arial" w:eastAsia="Times New Roman" w:hAnsi="Arial" w:cs="Arial"/>
                       <w:spacing w:val="2"/>
                       <w:lang w:eastAsia="en-IN"/>
                     </w:rPr>
-                    <w:t>siblings</w:t>
-                  </w:r>
-                  <w:proofErr w:type="gramEnd"/>
+                    <w:t>siblings’</w:t>
+                  </w:r>
                   <w:r>
                     <w:rPr>
                       <w:rFonts w:ascii="Arial" w:eastAsia="Times New Roman" w:hAnsi="Arial" w:cs="Arial"/>
@@ -7379,13 +7476,13 @@
                     <w:bottom w:w="98" w:type="dxa"/>
                     <w:right w:w="98" w:type="dxa"/>
                   </w:tcMar>
-                  <w:vAlign w:val="bottom"/>
+                  <w:vAlign w:val="center"/>
                   <w:hideMark/>
                 </w:tcPr>
                 <w:p>
                   <w:pPr>
                     <w:spacing w:after="0" w:line="240" w:lineRule="auto"/>
-                    <w:jc w:val="both"/>
+                    <w:jc w:val="center"/>
                     <w:rPr>
                       <w:rFonts w:ascii="Arial" w:eastAsia="Times New Roman" w:hAnsi="Arial" w:cs="Arial"/>
                       <w:spacing w:val="2"/>
@@ -7412,13 +7509,13 @@
                     <w:bottom w:w="98" w:type="dxa"/>
                     <w:right w:w="98" w:type="dxa"/>
                   </w:tcMar>
-                  <w:vAlign w:val="bottom"/>
+                  <w:vAlign w:val="center"/>
                   <w:hideMark/>
                 </w:tcPr>
                 <w:p>
                   <w:pPr>
                     <w:spacing w:after="0" w:line="240" w:lineRule="auto"/>
-                    <w:jc w:val="both"/>
+                    <w:jc w:val="center"/>
                     <w:rPr>
                       <w:rFonts w:ascii="Arial" w:eastAsia="Times New Roman" w:hAnsi="Arial" w:cs="Arial"/>
                       <w:spacing w:val="2"/>
@@ -7480,13 +7577,13 @@
                     <w:bottom w:w="98" w:type="dxa"/>
                     <w:right w:w="98" w:type="dxa"/>
                   </w:tcMar>
-                  <w:vAlign w:val="bottom"/>
+                  <w:vAlign w:val="center"/>
                   <w:hideMark/>
                 </w:tcPr>
                 <w:p>
                   <w:pPr>
                     <w:spacing w:after="0" w:line="240" w:lineRule="auto"/>
-                    <w:jc w:val="both"/>
+                    <w:jc w:val="center"/>
                     <w:rPr>
                       <w:rFonts w:ascii="Arial" w:eastAsia="Times New Roman" w:hAnsi="Arial" w:cs="Arial"/>
                       <w:spacing w:val="2"/>
@@ -7513,29 +7610,27 @@
                     <w:bottom w:w="98" w:type="dxa"/>
                     <w:right w:w="98" w:type="dxa"/>
                   </w:tcMar>
-                  <w:vAlign w:val="bottom"/>
+                  <w:vAlign w:val="center"/>
                   <w:hideMark/>
                 </w:tcPr>
                 <w:p>
                   <w:pPr>
                     <w:spacing w:after="0" w:line="240" w:lineRule="auto"/>
-                    <w:jc w:val="both"/>
+                    <w:jc w:val="center"/>
                     <w:rPr>
                       <w:rFonts w:ascii="Arial" w:eastAsia="Times New Roman" w:hAnsi="Arial" w:cs="Arial"/>
                       <w:spacing w:val="2"/>
                       <w:lang w:eastAsia="en-IN"/>
                     </w:rPr>
                   </w:pPr>
-                  <w:proofErr w:type="gramStart"/>
                   <w:r>
                     <w:rPr>
                       <w:rFonts w:ascii="Arial" w:eastAsia="Times New Roman" w:hAnsi="Arial" w:cs="Arial"/>
                       <w:spacing w:val="2"/>
                       <w:lang w:eastAsia="en-IN"/>
                     </w:rPr>
-                    <w:t>A</w:t>
-                  </w:r>
-                  <w:proofErr w:type="gramEnd"/>
+                    <w:t>An</w:t>
+                  </w:r>
                   <w:r>
                     <w:rPr>
                       <w:rFonts w:ascii="Arial" w:eastAsia="Times New Roman" w:hAnsi="Arial" w:cs="Arial"/>
@@ -7591,13 +7686,13 @@
                     <w:bottom w:w="98" w:type="dxa"/>
                     <w:right w:w="98" w:type="dxa"/>
                   </w:tcMar>
-                  <w:vAlign w:val="bottom"/>
+                  <w:vAlign w:val="center"/>
                   <w:hideMark/>
                 </w:tcPr>
                 <w:p>
                   <w:pPr>
                     <w:spacing w:after="0" w:line="240" w:lineRule="auto"/>
-                    <w:jc w:val="both"/>
+                    <w:jc w:val="center"/>
                     <w:rPr>
                       <w:rFonts w:ascii="Arial" w:eastAsia="Times New Roman" w:hAnsi="Arial" w:cs="Arial"/>
                       <w:spacing w:val="2"/>
@@ -7624,13 +7719,13 @@
                     <w:bottom w:w="98" w:type="dxa"/>
                     <w:right w:w="98" w:type="dxa"/>
                   </w:tcMar>
-                  <w:vAlign w:val="bottom"/>
+                  <w:vAlign w:val="center"/>
                   <w:hideMark/>
                 </w:tcPr>
                 <w:p>
                   <w:pPr>
                     <w:spacing w:after="0" w:line="240" w:lineRule="auto"/>
-                    <w:jc w:val="both"/>
+                    <w:jc w:val="center"/>
                     <w:rPr>
                       <w:rFonts w:ascii="Arial" w:eastAsia="Times New Roman" w:hAnsi="Arial" w:cs="Arial"/>
                       <w:spacing w:val="2"/>
@@ -7692,13 +7787,13 @@
                     <w:bottom w:w="98" w:type="dxa"/>
                     <w:right w:w="98" w:type="dxa"/>
                   </w:tcMar>
-                  <w:vAlign w:val="bottom"/>
+                  <w:vAlign w:val="center"/>
                   <w:hideMark/>
                 </w:tcPr>
                 <w:p>
                   <w:pPr>
                     <w:spacing w:after="0" w:line="240" w:lineRule="auto"/>
-                    <w:jc w:val="both"/>
+                    <w:jc w:val="center"/>
                     <w:rPr>
                       <w:rFonts w:ascii="Arial" w:eastAsia="Times New Roman" w:hAnsi="Arial" w:cs="Arial"/>
                       <w:spacing w:val="2"/>
@@ -7725,13 +7820,13 @@
                     <w:bottom w:w="98" w:type="dxa"/>
                     <w:right w:w="98" w:type="dxa"/>
                   </w:tcMar>
-                  <w:vAlign w:val="bottom"/>
+                  <w:vAlign w:val="center"/>
                   <w:hideMark/>
                 </w:tcPr>
                 <w:p>
                   <w:pPr>
                     <w:spacing w:after="0" w:line="240" w:lineRule="auto"/>
-                    <w:jc w:val="both"/>
+                    <w:jc w:val="center"/>
                     <w:rPr>
                       <w:rFonts w:ascii="Arial" w:eastAsia="Times New Roman" w:hAnsi="Arial" w:cs="Arial"/>
                       <w:spacing w:val="2"/>
@@ -7746,16 +7841,14 @@
                     </w:rPr>
                     <w:t xml:space="preserve">Inherited attributes can’t be contained by both, </w:t>
                   </w:r>
-                  <w:proofErr w:type="gramStart"/>
                   <w:r>
                     <w:rPr>
                       <w:rFonts w:ascii="Arial" w:eastAsia="Times New Roman" w:hAnsi="Arial" w:cs="Arial"/>
                       <w:spacing w:val="2"/>
                       <w:lang w:eastAsia="en-IN"/>
                     </w:rPr>
-                    <w:t>It</w:t>
-                  </w:r>
-                  <w:proofErr w:type="gramEnd"/>
+                    <w:t>it</w:t>
+                  </w:r>
                   <w:r>
                     <w:rPr>
                       <w:rFonts w:ascii="Arial" w:eastAsia="Times New Roman" w:hAnsi="Arial" w:cs="Arial"/>
@@ -7811,13 +7904,13 @@
                     <w:bottom w:w="98" w:type="dxa"/>
                     <w:right w:w="98" w:type="dxa"/>
                   </w:tcMar>
-                  <w:vAlign w:val="bottom"/>
+                  <w:vAlign w:val="center"/>
                   <w:hideMark/>
                 </w:tcPr>
                 <w:p>
                   <w:pPr>
                     <w:spacing w:after="0" w:line="240" w:lineRule="auto"/>
-                    <w:jc w:val="both"/>
+                    <w:jc w:val="center"/>
                     <w:rPr>
                       <w:rFonts w:ascii="Arial" w:eastAsia="Times New Roman" w:hAnsi="Arial" w:cs="Arial"/>
                       <w:spacing w:val="2"/>
@@ -7844,13 +7937,13 @@
                     <w:bottom w:w="98" w:type="dxa"/>
                     <w:right w:w="98" w:type="dxa"/>
                   </w:tcMar>
-                  <w:vAlign w:val="bottom"/>
+                  <w:vAlign w:val="center"/>
                   <w:hideMark/>
                 </w:tcPr>
                 <w:p>
                   <w:pPr>
                     <w:spacing w:after="0" w:line="240" w:lineRule="auto"/>
-                    <w:jc w:val="both"/>
+                    <w:jc w:val="center"/>
                     <w:rPr>
                       <w:rFonts w:ascii="Arial" w:eastAsia="Times New Roman" w:hAnsi="Arial" w:cs="Arial"/>
                       <w:spacing w:val="2"/>
@@ -8071,6 +8164,16 @@
         </w:tc>
       </w:tr>
     </w:tbl>
+    <w:p>
+      <w:pPr>
+        <w:rPr>
+          <w:b/>
+          <w:bCs/>
+          <w:sz w:val="32"/>
+          <w:szCs w:val="32"/>
+        </w:rPr>
+      </w:pPr>
+    </w:p>
     <w:p>
       <w:pPr>
         <w:rPr>
@@ -11771,6 +11874,7 @@
   <w:style w:type="character" w:default="1" w:styleId="DefaultParagraphFont">
     <w:name w:val="Default Paragraph Font"/>
     <w:uiPriority w:val="1"/>
+    <w:semiHidden/>
     <w:unhideWhenUsed/>
   </w:style>
   <w:style w:type="table" w:default="1" w:styleId="TableNormal">

--- a/CD - Compiler Design/CD_CAT1_QB_ANS.docx
+++ b/CD - Compiler Design/CD_CAT1_QB_ANS.docx
@@ -119,7 +119,10 @@
               <w:t>1. a)</w:t>
             </w:r>
             <w:r>
-              <w:t xml:space="preserve"> Explain different types of translators with example .</w:t>
+              <w:t xml:space="preserve"> Explain different types of translators with </w:t>
+            </w:r>
+            <w:r>
+              <w:t>example.</w:t>
             </w:r>
           </w:p>
         </w:tc>
@@ -575,7 +578,10 @@
               <w:ind w:left="1581" w:hanging="283"/>
             </w:pPr>
             <w:r>
-              <w:t>Steps we performed are :-</w:t>
+              <w:t xml:space="preserve">Steps we performed </w:t>
+            </w:r>
+            <w:r>
+              <w:t>are: -</w:t>
             </w:r>
           </w:p>
           <w:p>
@@ -1043,31 +1049,32 @@
               <w:rPr>
                 <w:color w:val="002060"/>
               </w:rPr>
-              <w:t xml:space="preserve"> ( id * id = id  )</w:t>
-            </w:r>
-          </w:p>
-        </w:tc>
-      </w:tr>
-      <w:tr>
-        <w:tc>
-          <w:tcPr>
-            <w:tcW w:w="10456" w:type="dxa"/>
-          </w:tcPr>
-          <w:p>
-            <w:pPr>
+              <w:t xml:space="preserve"> </w:t>
+            </w:r>
+            <w:r>
               <w:rPr>
-                <w:b/>
-                <w:bCs/>
-                <w:sz w:val="32"/>
-                <w:szCs w:val="32"/>
+                <w:color w:val="002060"/>
               </w:rPr>
-            </w:pPr>
+              <w:t>(id</w:t>
+            </w:r>
+            <w:r>
+              <w:rPr>
+                <w:color w:val="002060"/>
+              </w:rPr>
+              <w:t xml:space="preserve"> * id = </w:t>
+            </w:r>
+            <w:r>
+              <w:rPr>
+                <w:color w:val="002060"/>
+              </w:rPr>
+              <w:t>id)</w:t>
+            </w:r>
           </w:p>
         </w:tc>
       </w:tr>
       <w:tr>
         <w:trPr>
-          <w:trHeight w:val="454"/>
+          <w:trHeight w:val="831"/>
         </w:trPr>
         <w:tc>
           <w:tcPr>
@@ -1075,9 +1082,6 @@
           </w:tcPr>
           <w:p>
             <w:pPr>
-              <w:tabs>
-                <w:tab w:val="left" w:pos="3375"/>
-              </w:tabs>
               <w:rPr>
                 <w:b/>
                 <w:bCs/>
@@ -1906,23 +1910,7 @@
                 <w:sz w:val="28"/>
                 <w:szCs w:val="28"/>
               </w:rPr>
-              <w:t xml:space="preserve"> </w:t>
-            </w:r>
-            <w:proofErr w:type="spellStart"/>
-            <w:r>
-              <w:rPr>
-                <w:sz w:val="28"/>
-                <w:szCs w:val="28"/>
-              </w:rPr>
-              <w:t>abc</w:t>
-            </w:r>
-            <w:proofErr w:type="spellEnd"/>
-            <w:r>
-              <w:rPr>
-                <w:sz w:val="28"/>
-                <w:szCs w:val="28"/>
-              </w:rPr>
-              <w:t xml:space="preserve"> } – Required string</w:t>
+              <w:t xml:space="preserve"> abc } – Required string</w:t>
             </w:r>
           </w:p>
           <w:p>
@@ -2300,7 +2288,22 @@
               <w:sym w:font="Wingdings" w:char="F0E0"/>
             </w:r>
             <w:r>
-              <w:t>{d,p,r}</w:t>
+              <w:t>{</w:t>
+            </w:r>
+            <w:r>
+              <w:t>d,p</w:t>
+            </w:r>
+            <w:r>
+              <w:t>,r</w:t>
+            </w:r>
+            <w:r>
+              <w:t>,</w:t>
+            </w:r>
+            <w:r>
+              <w:t>Є</w:t>
+            </w:r>
+            <w:r>
+              <w:t>}</w:t>
             </w:r>
           </w:p>
           <w:p>
@@ -2385,7 +2388,13 @@
               <w:sym w:font="Wingdings" w:char="F0E0"/>
             </w:r>
             <w:r>
-              <w:t>{}</w:t>
+              <w:t>{</w:t>
+            </w:r>
+            <w:r>
+              <w:t>d,h,p,r,$</w:t>
+            </w:r>
+            <w:r>
+              <w:t>}</w:t>
             </w:r>
           </w:p>
           <w:p>
@@ -3580,9 +3589,167 @@
           </w:p>
           <w:p>
             <w:r>
-              <w:t>Find FIRST() and FOLLOW() for each and every non terminal</w:t>
-            </w:r>
-          </w:p>
+              <w:t xml:space="preserve">Find </w:t>
+            </w:r>
+            <w:r>
+              <w:t>FIRST (</w:t>
+            </w:r>
+            <w:r>
+              <w:t xml:space="preserve">) and </w:t>
+            </w:r>
+            <w:r>
+              <w:t>FOLLOW (</w:t>
+            </w:r>
+            <w:r>
+              <w:t>) for each and every non terminal</w:t>
+            </w:r>
+          </w:p>
+        </w:tc>
+      </w:tr>
+      <w:tr>
+        <w:tc>
+          <w:tcPr>
+            <w:tcW w:w="10456" w:type="dxa"/>
+          </w:tcPr>
+          <w:p>
+            <w:pPr>
+              <w:rPr>
+                <w:b/>
+                <w:bCs/>
+                <w:color w:val="FF0000"/>
+              </w:rPr>
+            </w:pPr>
+            <w:r>
+              <w:rPr>
+                <w:b/>
+                <w:bCs/>
+                <w:color w:val="FF0000"/>
+              </w:rPr>
+              <w:t>Ans 5. b)</w:t>
+            </w:r>
+          </w:p>
+          <w:p>
+            <w:pPr>
+              <w:ind w:left="360"/>
+            </w:pPr>
+            <w:r>
+              <w:t xml:space="preserve">         FIRST(</w:t>
+            </w:r>
+            <w:r>
+              <w:t>E</w:t>
+            </w:r>
+            <w:r>
+              <w:t>)</w:t>
+            </w:r>
+            <w:r>
+              <w:t xml:space="preserve"> → </w:t>
+            </w:r>
+            <w:r>
+              <w:t>FIRST(</w:t>
+            </w:r>
+            <w:r>
+              <w:t>TA</w:t>
+            </w:r>
+            <w:r>
+              <w:t>)</w:t>
+            </w:r>
+            <w:r>
+              <w:t xml:space="preserve"> </w:t>
+            </w:r>
+          </w:p>
+          <w:p>
+            <w:pPr>
+              <w:ind w:left="360"/>
+            </w:pPr>
+            <w:r>
+              <w:t xml:space="preserve">         </w:t>
+            </w:r>
+            <w:r>
+              <w:t xml:space="preserve">FIRST(A) → </w:t>
+            </w:r>
+            <w:r>
+              <w:t>FIRST(</w:t>
+            </w:r>
+            <w:r>
+              <w:t>+TA/ϵ</w:t>
+            </w:r>
+            <w:r>
+              <w:t>)</w:t>
+            </w:r>
+            <w:r>
+              <w:t xml:space="preserve"> </w:t>
+            </w:r>
+          </w:p>
+          <w:p>
+            <w:pPr>
+              <w:ind w:left="360"/>
+            </w:pPr>
+            <w:r>
+              <w:t xml:space="preserve">         </w:t>
+            </w:r>
+            <w:r>
+              <w:t xml:space="preserve">FIRST(T) → </w:t>
+            </w:r>
+            <w:r>
+              <w:t>FIRST(</w:t>
+            </w:r>
+            <w:r>
+              <w:t>FB</w:t>
+            </w:r>
+            <w:r>
+              <w:t>)</w:t>
+            </w:r>
+            <w:r>
+              <w:t xml:space="preserve"> </w:t>
+            </w:r>
+          </w:p>
+          <w:p>
+            <w:pPr>
+              <w:ind w:left="360"/>
+            </w:pPr>
+            <w:r>
+              <w:t xml:space="preserve">         </w:t>
+            </w:r>
+            <w:r>
+              <w:t xml:space="preserve">FIRST(B) → </w:t>
+            </w:r>
+            <w:r>
+              <w:t>FIRST(</w:t>
+            </w:r>
+            <w:r>
+              <w:t xml:space="preserve">*FB/ϵ </w:t>
+            </w:r>
+            <w:r>
+              <w:t>)</w:t>
+            </w:r>
+          </w:p>
+          <w:p>
+            <w:pPr>
+              <w:ind w:left="360"/>
+            </w:pPr>
+            <w:r>
+              <w:t xml:space="preserve">         </w:t>
+            </w:r>
+            <w:r>
+              <w:t xml:space="preserve">FIRST(F) → </w:t>
+            </w:r>
+            <w:r>
+              <w:t>FIRST(</w:t>
+            </w:r>
+            <w:r>
+              <w:t xml:space="preserve"> </w:t>
+            </w:r>
+            <w:r>
+              <w:t>(E)/id</w:t>
+            </w:r>
+            <w:r>
+              <w:t>)</w:t>
+            </w:r>
+            <w:r>
+              <w:t xml:space="preserve"> </w:t>
+            </w:r>
+          </w:p>
+          <w:p/>
         </w:tc>
       </w:tr>
       <w:tr>
@@ -3989,7 +4156,10 @@
           </w:p>
           <w:p>
             <w:r>
-              <w:t>a) Show that this grammar is ambiguous by constructing two different leftmost derivation for the sentence abab .</w:t>
+              <w:t xml:space="preserve">a) Show that this grammar is ambiguous by constructing two different leftmost derivation for the sentence </w:t>
+            </w:r>
+            <w:r>
+              <w:t>abab.</w:t>
             </w:r>
           </w:p>
         </w:tc>
@@ -4269,6 +4439,7 @@
           <w:p/>
           <w:p>
             <w:r>
+              <w:lastRenderedPageBreak/>
               <w:t>FIRST (</w:t>
             </w:r>
             <w:r>
@@ -4403,10 +4574,10 @@
               <w:t xml:space="preserve"> {a} U {r, </w:t>
             </w:r>
             <w:r>
-              <w:t>b ,</w:t>
-            </w:r>
-            <w:r>
-              <w:t>ε}</w:t>
+              <w:t>b, ε</w:t>
+            </w:r>
+            <w:r>
+              <w:t>}</w:t>
             </w:r>
           </w:p>
           <w:p>
@@ -4417,16 +4588,22 @@
               <w:sym w:font="Wingdings" w:char="F0E0"/>
             </w:r>
             <w:r>
-              <w:t xml:space="preserve"> {a</w:t>
-            </w:r>
-            <w:r>
-              <w:t xml:space="preserve"> , </w:t>
-            </w:r>
-            <w:r>
-              <w:t>r, b</w:t>
+              <w:t xml:space="preserve"> {</w:t>
+            </w:r>
+            <w:r>
+              <w:t>a</w:t>
+            </w:r>
+            <w:r>
+              <w:t>,</w:t>
             </w:r>
             <w:r>
               <w:t xml:space="preserve"> </w:t>
+            </w:r>
+            <w:r>
+              <w:t xml:space="preserve">r, </w:t>
+            </w:r>
+            <w:r>
+              <w:t>b</w:t>
             </w:r>
             <w:r>
               <w:t>,</w:t>
@@ -4444,7 +4621,6 @@
               <w:rPr>
                 <w:noProof/>
               </w:rPr>
-              <w:lastRenderedPageBreak/>
               <mc:AlternateContent>
                 <mc:Choice Requires="wps">
                   <w:drawing>
@@ -4891,7 +5067,13 @@
               <w:sym w:font="Wingdings" w:char="F0E0"/>
             </w:r>
             <w:r>
-              <w:t xml:space="preserve"> {r, b ,ε}</w:t>
+              <w:t xml:space="preserve"> {r, </w:t>
+            </w:r>
+            <w:r>
+              <w:t>b, ε</w:t>
+            </w:r>
+            <w:r>
+              <w:t>}</w:t>
             </w:r>
             <w:r>
               <w:t xml:space="preserve"> </w:t>
@@ -4911,7 +5093,13 @@
               <w:sym w:font="Wingdings" w:char="F0E0"/>
             </w:r>
             <w:r>
-              <w:t xml:space="preserve"> {r, b , $}</w:t>
+              <w:t xml:space="preserve"> {r, </w:t>
+            </w:r>
+            <w:r>
+              <w:t>b,</w:t>
+            </w:r>
+            <w:r>
+              <w:t xml:space="preserve"> $}</w:t>
             </w:r>
           </w:p>
           <w:p/>
@@ -4955,7 +5143,13 @@
               <w:sym w:font="Wingdings" w:char="F0E0"/>
             </w:r>
             <w:r>
-              <w:t xml:space="preserve"> {b ,ε}</w:t>
+              <w:t xml:space="preserve"> {</w:t>
+            </w:r>
+            <w:r>
+              <w:t>b, ε</w:t>
+            </w:r>
+            <w:r>
+              <w:t>}</w:t>
             </w:r>
             <w:r>
               <w:t xml:space="preserve"> </w:t>
@@ -5075,12 +5269,18 @@
           </w:tcPr>
           <w:p>
             <w:r>
-              <w:t>8. a) Show , Quadruple Triple and Indirect triples for the following</w:t>
-            </w:r>
-          </w:p>
-          <w:p>
-            <w:r>
-              <w:t>expression .</w:t>
+              <w:t xml:space="preserve">8. a) </w:t>
+            </w:r>
+            <w:r>
+              <w:t>Show,</w:t>
+            </w:r>
+            <w:r>
+              <w:t xml:space="preserve"> Quadruple Triple and Indirect triples for the following</w:t>
+            </w:r>
+          </w:p>
+          <w:p>
+            <w:r>
+              <w:t>expression.</w:t>
             </w:r>
           </w:p>
           <w:p>
@@ -6452,6 +6652,7 @@
               <w:ind w:left="1440"/>
             </w:pPr>
             <w:r>
+              <w:lastRenderedPageBreak/>
               <w:t xml:space="preserve"> </w:t>
             </w:r>
           </w:p>
@@ -6464,6 +6665,7 @@
           </w:tcPr>
           <w:p>
             <w:r>
+              <w:lastRenderedPageBreak/>
               <w:t xml:space="preserve">8. b) Find the TAC for following </w:t>
             </w:r>
             <w:r>
@@ -6497,7 +6699,6 @@
           </w:tcPr>
           <w:p>
             <w:r>
-              <w:lastRenderedPageBreak/>
               <w:t xml:space="preserve">9. a) For the given </w:t>
             </w:r>
             <w:r>
@@ -11869,12 +12070,11 @@
   <w:style w:type="paragraph" w:default="1" w:styleId="Normal">
     <w:name w:val="Normal"/>
     <w:qFormat/>
-    <w:rsid w:val="00BF1BE1"/>
+    <w:rsid w:val="00E77B29"/>
   </w:style>
   <w:style w:type="character" w:default="1" w:styleId="DefaultParagraphFont">
     <w:name w:val="Default Paragraph Font"/>
     <w:uiPriority w:val="1"/>
-    <w:semiHidden/>
     <w:unhideWhenUsed/>
   </w:style>
   <w:style w:type="table" w:default="1" w:styleId="TableNormal">

--- a/CD - Compiler Design/CD_CAT1_QB_ANS.docx
+++ b/CD - Compiler Design/CD_CAT1_QB_ANS.docx
@@ -1723,8 +1723,17 @@
                 <w:sz w:val="28"/>
                 <w:szCs w:val="28"/>
               </w:rPr>
-              <w:t xml:space="preserve"> aAb</w:t>
-            </w:r>
+              <w:t xml:space="preserve"> </w:t>
+            </w:r>
+            <w:proofErr w:type="spellStart"/>
+            <w:r>
+              <w:rPr>
+                <w:sz w:val="28"/>
+                <w:szCs w:val="28"/>
+              </w:rPr>
+              <w:t>aAb</w:t>
+            </w:r>
+            <w:proofErr w:type="spellEnd"/>
           </w:p>
           <w:tbl>
             <w:tblPr>
@@ -1910,7 +1919,23 @@
                 <w:sz w:val="28"/>
                 <w:szCs w:val="28"/>
               </w:rPr>
-              <w:t xml:space="preserve"> abc } – Required string</w:t>
+              <w:t xml:space="preserve"> </w:t>
+            </w:r>
+            <w:proofErr w:type="spellStart"/>
+            <w:r>
+              <w:rPr>
+                <w:sz w:val="28"/>
+                <w:szCs w:val="28"/>
+              </w:rPr>
+              <w:t>abc</w:t>
+            </w:r>
+            <w:proofErr w:type="spellEnd"/>
+            <w:r>
+              <w:rPr>
+                <w:sz w:val="28"/>
+                <w:szCs w:val="28"/>
+              </w:rPr>
+              <w:t xml:space="preserve"> } – Required string</w:t>
             </w:r>
           </w:p>
           <w:p>
@@ -2019,7 +2044,15 @@
               </w:numPr>
             </w:pPr>
             <w:r>
-              <w:t xml:space="preserve">S→ aIJh </w:t>
+              <w:t xml:space="preserve">S→ </w:t>
+            </w:r>
+            <w:proofErr w:type="spellStart"/>
+            <w:r>
+              <w:t>aIJh</w:t>
+            </w:r>
+            <w:proofErr w:type="spellEnd"/>
+            <w:r>
+              <w:t xml:space="preserve"> </w:t>
             </w:r>
           </w:p>
           <w:p>
@@ -2031,8 +2064,13 @@
               </w:numPr>
             </w:pPr>
             <w:r>
-              <w:t>I → IbSe</w:t>
-            </w:r>
+              <w:t xml:space="preserve">I → </w:t>
+            </w:r>
+            <w:proofErr w:type="spellStart"/>
+            <w:r>
+              <w:t>IbSe</w:t>
+            </w:r>
+            <w:proofErr w:type="spellEnd"/>
             <w:r>
               <w:t xml:space="preserve"> /</w:t>
             </w:r>
@@ -2052,8 +2090,13 @@
               </w:numPr>
             </w:pPr>
             <w:r>
-              <w:t>J→ KLKr</w:t>
-            </w:r>
+              <w:t xml:space="preserve">J→ </w:t>
+            </w:r>
+            <w:proofErr w:type="spellStart"/>
+            <w:r>
+              <w:t>KLKr</w:t>
+            </w:r>
+            <w:proofErr w:type="spellEnd"/>
             <w:r>
               <w:t xml:space="preserve"> </w:t>
             </w:r>
@@ -2138,7 +2181,15 @@
               </w:numPr>
             </w:pPr>
             <w:r>
-              <w:t xml:space="preserve">S→ aIJh </w:t>
+              <w:t xml:space="preserve">S→ </w:t>
+            </w:r>
+            <w:proofErr w:type="spellStart"/>
+            <w:r>
+              <w:t>aIJh</w:t>
+            </w:r>
+            <w:proofErr w:type="spellEnd"/>
+            <w:r>
+              <w:t xml:space="preserve"> </w:t>
             </w:r>
           </w:p>
           <w:p>
@@ -2149,10 +2200,18 @@
               </w:numPr>
             </w:pPr>
             <w:r>
-              <w:t>I → c</w:t>
-            </w:r>
-            <w:r>
-              <w:t>I’</w:t>
+              <w:t xml:space="preserve">I → </w:t>
+            </w:r>
+            <w:proofErr w:type="spellStart"/>
+            <w:r>
+              <w:t>c</w:t>
+            </w:r>
+            <w:r>
+              <w:t>I</w:t>
+            </w:r>
+            <w:proofErr w:type="spellEnd"/>
+            <w:r>
+              <w:t>’</w:t>
             </w:r>
             <w:r>
               <w:t xml:space="preserve"> </w:t>
@@ -2172,10 +2231,18 @@
               <w:t>’</w:t>
             </w:r>
             <w:r>
-              <w:t xml:space="preserve"> → bSe</w:t>
-            </w:r>
-            <w:r>
-              <w:t>I’</w:t>
+              <w:t xml:space="preserve"> → </w:t>
+            </w:r>
+            <w:proofErr w:type="spellStart"/>
+            <w:r>
+              <w:t>bSe</w:t>
+            </w:r>
+            <w:r>
+              <w:t>I</w:t>
+            </w:r>
+            <w:proofErr w:type="spellEnd"/>
+            <w:r>
+              <w:t>’</w:t>
             </w:r>
             <w:r>
               <w:t xml:space="preserve"> /</w:t>
@@ -2192,7 +2259,15 @@
               </w:numPr>
             </w:pPr>
             <w:r>
-              <w:t xml:space="preserve">J→ KLKr / Є </w:t>
+              <w:t xml:space="preserve">J→ </w:t>
+            </w:r>
+            <w:proofErr w:type="spellStart"/>
+            <w:r>
+              <w:t>KLKr</w:t>
+            </w:r>
+            <w:proofErr w:type="spellEnd"/>
+            <w:r>
+              <w:t xml:space="preserve"> / Є </w:t>
             </w:r>
           </w:p>
           <w:p>
@@ -2221,6 +2296,11 @@
             <w:pPr>
               <w:ind w:left="720"/>
             </w:pPr>
+          </w:p>
+          <w:p>
+            <w:pPr>
+              <w:ind w:left="720"/>
+            </w:pPr>
             <w:r>
               <w:t>FIRST(S)</w:t>
             </w:r>
@@ -2268,7 +2348,21 @@
               <w:sym w:font="Wingdings" w:char="F0E0"/>
             </w:r>
             <w:r>
-              <w:t>{b}</w:t>
+              <w:t>{</w:t>
+            </w:r>
+            <w:proofErr w:type="spellStart"/>
+            <w:r>
+              <w:t>b</w:t>
+            </w:r>
+            <w:r>
+              <w:t>,</w:t>
+            </w:r>
+            <w:r>
+              <w:t>Є</w:t>
+            </w:r>
+            <w:proofErr w:type="spellEnd"/>
+            <w:r>
+              <w:t>}</w:t>
             </w:r>
           </w:p>
           <w:p>
@@ -2290,6 +2384,7 @@
             <w:r>
               <w:t>{</w:t>
             </w:r>
+            <w:proofErr w:type="spellStart"/>
             <w:r>
               <w:t>d,p</w:t>
             </w:r>
@@ -2302,6 +2397,7 @@
             <w:r>
               <w:t>Є</w:t>
             </w:r>
+            <w:proofErr w:type="spellEnd"/>
             <w:r>
               <w:t>}</w:t>
             </w:r>
@@ -2388,11 +2484,25 @@
               <w:sym w:font="Wingdings" w:char="F0E0"/>
             </w:r>
             <w:r>
+              <w:t xml:space="preserve"> </w:t>
+            </w:r>
+            <w:r>
               <w:t>{</w:t>
             </w:r>
-            <w:r>
-              <w:t>d,h,p,r,$</w:t>
-            </w:r>
+            <w:proofErr w:type="spellStart"/>
+            <w:r>
+              <w:t>p</w:t>
+            </w:r>
+            <w:r>
+              <w:t>,d</w:t>
+            </w:r>
+            <w:r>
+              <w:t>,r</w:t>
+            </w:r>
+            <w:r>
+              <w:t>,h</w:t>
+            </w:r>
+            <w:proofErr w:type="spellEnd"/>
             <w:r>
               <w:t>}</w:t>
             </w:r>
@@ -2408,7 +2518,15 @@
               <w:sym w:font="Wingdings" w:char="F0E0"/>
             </w:r>
             <w:r>
-              <w:t>{}</w:t>
+              <w:t>{</w:t>
+            </w:r>
+            <w:proofErr w:type="spellStart"/>
+            <w:r>
+              <w:t>p,d,r,h</w:t>
+            </w:r>
+            <w:proofErr w:type="spellEnd"/>
+            <w:r>
+              <w:t>}</w:t>
             </w:r>
           </w:p>
           <w:p>
@@ -2422,7 +2540,13 @@
               <w:sym w:font="Wingdings" w:char="F0E0"/>
             </w:r>
             <w:r>
-              <w:t>{}</w:t>
+              <w:t>{</w:t>
+            </w:r>
+            <w:r>
+              <w:t>h</w:t>
+            </w:r>
+            <w:r>
+              <w:t>}</w:t>
             </w:r>
           </w:p>
           <w:p>
@@ -2436,7 +2560,15 @@
               <w:sym w:font="Wingdings" w:char="F0E0"/>
             </w:r>
             <w:r>
-              <w:t>{}</w:t>
+              <w:t>{</w:t>
+            </w:r>
+            <w:proofErr w:type="spellStart"/>
+            <w:r>
+              <w:t>p,d,r</w:t>
+            </w:r>
+            <w:proofErr w:type="spellEnd"/>
+            <w:r>
+              <w:t>}</w:t>
             </w:r>
           </w:p>
           <w:p>
@@ -2450,7 +2582,15 @@
               <w:sym w:font="Wingdings" w:char="F0E0"/>
             </w:r>
             <w:r>
-              <w:t>{}</w:t>
+              <w:t>{</w:t>
+            </w:r>
+            <w:proofErr w:type="spellStart"/>
+            <w:r>
+              <w:t>d,r</w:t>
+            </w:r>
+            <w:proofErr w:type="spellEnd"/>
+            <w:r>
+              <w:t>}</w:t>
             </w:r>
           </w:p>
           <w:p/>
@@ -2478,13 +2618,23 @@
               </w:numPr>
             </w:pPr>
             <w:r>
-              <w:t>S → AaAb</w:t>
-            </w:r>
+              <w:t xml:space="preserve">S → </w:t>
+            </w:r>
+            <w:proofErr w:type="spellStart"/>
+            <w:r>
+              <w:t>AaAb</w:t>
+            </w:r>
+            <w:proofErr w:type="spellEnd"/>
             <w:r>
               <w:t>/</w:t>
             </w:r>
-            <w:r>
-              <w:t xml:space="preserve">BbBa </w:t>
+            <w:proofErr w:type="spellStart"/>
+            <w:r>
+              <w:t>BbBa</w:t>
+            </w:r>
+            <w:proofErr w:type="spellEnd"/>
+            <w:r>
+              <w:t xml:space="preserve"> </w:t>
             </w:r>
           </w:p>
           <w:p>
@@ -2571,6 +2721,8 @@
             <w:r>
               <w:rPr>
                 <w:rFonts w:ascii="Cambria Math" w:hAnsi="Cambria Math" w:cs="Cambria Math"/>
+                <w:b/>
+                <w:bCs/>
                 <w:sz w:val="24"/>
                 <w:szCs w:val="24"/>
               </w:rPr>
@@ -2579,6 +2731,8 @@
             <w:r>
               <w:rPr>
                 <w:rFonts w:cstheme="minorHAnsi"/>
+                <w:b/>
+                <w:bCs/>
                 <w:sz w:val="24"/>
                 <w:szCs w:val="24"/>
               </w:rPr>
@@ -2595,7 +2749,21 @@
               <w:rPr>
                 <w:rFonts w:cstheme="minorHAnsi"/>
               </w:rPr>
-              <w:t xml:space="preserve">FIRST (AaAb) </w:t>
+              <w:t>FIRST (</w:t>
+            </w:r>
+            <w:proofErr w:type="spellStart"/>
+            <w:r>
+              <w:rPr>
+                <w:rFonts w:cstheme="minorHAnsi"/>
+              </w:rPr>
+              <w:t>AaAb</w:t>
+            </w:r>
+            <w:proofErr w:type="spellEnd"/>
+            <w:r>
+              <w:rPr>
+                <w:rFonts w:cstheme="minorHAnsi"/>
+              </w:rPr>
+              <w:t xml:space="preserve">) </w:t>
             </w:r>
             <w:r>
               <w:rPr>
@@ -2607,7 +2775,21 @@
               <w:rPr>
                 <w:rFonts w:cstheme="minorHAnsi"/>
               </w:rPr>
-              <w:t xml:space="preserve"> FIRST (A) – {ε} U FIRST (aAb)</w:t>
+              <w:t xml:space="preserve"> FIRST (A) – {ε} U FIRST (</w:t>
+            </w:r>
+            <w:proofErr w:type="spellStart"/>
+            <w:r>
+              <w:rPr>
+                <w:rFonts w:cstheme="minorHAnsi"/>
+              </w:rPr>
+              <w:t>aAb</w:t>
+            </w:r>
+            <w:proofErr w:type="spellEnd"/>
+            <w:r>
+              <w:rPr>
+                <w:rFonts w:cstheme="minorHAnsi"/>
+              </w:rPr>
+              <w:t>)</w:t>
             </w:r>
           </w:p>
           <w:p>
@@ -2723,6 +2905,7 @@
             <w:r>
               <w:t>FIRST (</w:t>
             </w:r>
+            <w:proofErr w:type="spellStart"/>
             <w:r>
               <w:t>B</w:t>
             </w:r>
@@ -2732,6 +2915,7 @@
             <w:r>
               <w:t>Ba</w:t>
             </w:r>
+            <w:proofErr w:type="spellEnd"/>
             <w:r>
               <w:t>)</w:t>
             </w:r>
@@ -2751,11 +2935,16 @@
               <w:t>b</w:t>
             </w:r>
             <w:r>
-              <w:t>) – {ε} U FIRST (b</w:t>
+              <w:t>) – {ε} U FIRST (</w:t>
+            </w:r>
+            <w:proofErr w:type="spellStart"/>
+            <w:r>
+              <w:t>b</w:t>
             </w:r>
             <w:r>
               <w:t>Ba</w:t>
             </w:r>
+            <w:proofErr w:type="spellEnd"/>
             <w:r>
               <w:t>)</w:t>
             </w:r>
@@ -2765,6 +2954,8 @@
             <w:pPr>
               <w:rPr>
                 <w:rFonts w:cstheme="minorHAnsi"/>
+                <w:b/>
+                <w:bCs/>
                 <w:sz w:val="24"/>
                 <w:szCs w:val="24"/>
               </w:rPr>
@@ -2772,46 +2963,52 @@
             <w:r>
               <w:rPr>
                 <w:rFonts w:cstheme="minorHAnsi"/>
+                <w:b/>
+                <w:bCs/>
                 <w:sz w:val="24"/>
                 <w:szCs w:val="24"/>
               </w:rPr>
-              <w:t>FIRST (AaAb</w:t>
-            </w:r>
+              <w:t>FIRST (</w:t>
+            </w:r>
+            <w:proofErr w:type="spellStart"/>
             <w:r>
               <w:rPr>
                 <w:rFonts w:cstheme="minorHAnsi"/>
+                <w:b/>
+                <w:bCs/>
+                <w:sz w:val="24"/>
+                <w:szCs w:val="24"/>
+              </w:rPr>
+              <w:t>AaAb</w:t>
+            </w:r>
+            <w:proofErr w:type="spellEnd"/>
+            <w:r>
+              <w:rPr>
+                <w:rFonts w:cstheme="minorHAnsi"/>
+                <w:b/>
+                <w:bCs/>
                 <w:sz w:val="24"/>
                 <w:szCs w:val="24"/>
               </w:rPr>
               <w:t>) ∩ FIRST (</w:t>
             </w:r>
+            <w:proofErr w:type="spellStart"/>
             <w:r>
               <w:rPr>
                 <w:rFonts w:cstheme="minorHAnsi"/>
+                <w:b/>
+                <w:bCs/>
                 <w:sz w:val="24"/>
                 <w:szCs w:val="24"/>
               </w:rPr>
-              <w:t>B</w:t>
-            </w:r>
+              <w:t>BbBa</w:t>
+            </w:r>
+            <w:proofErr w:type="spellEnd"/>
             <w:r>
               <w:rPr>
                 <w:rFonts w:cstheme="minorHAnsi"/>
-                <w:sz w:val="24"/>
-                <w:szCs w:val="24"/>
-              </w:rPr>
-              <w:t>b</w:t>
-            </w:r>
-            <w:r>
-              <w:rPr>
-                <w:rFonts w:cstheme="minorHAnsi"/>
-                <w:sz w:val="24"/>
-                <w:szCs w:val="24"/>
-              </w:rPr>
-              <w:t>Ba</w:t>
-            </w:r>
-            <w:r>
-              <w:rPr>
-                <w:rFonts w:cstheme="minorHAnsi"/>
+                <w:b/>
+                <w:bCs/>
                 <w:sz w:val="24"/>
                 <w:szCs w:val="24"/>
               </w:rPr>
@@ -2918,8 +3115,13 @@
                     <w:jc w:val="center"/>
                   </w:pPr>
                   <w:r>
-                    <w:t>S → AaAb</w:t>
-                  </w:r>
+                    <w:t xml:space="preserve">S → </w:t>
+                  </w:r>
+                  <w:proofErr w:type="spellStart"/>
+                  <w:r>
+                    <w:t>AaAb</w:t>
+                  </w:r>
+                  <w:proofErr w:type="spellEnd"/>
                 </w:p>
               </w:tc>
               <w:tc>
@@ -2932,8 +3134,13 @@
                     <w:jc w:val="center"/>
                   </w:pPr>
                   <w:r>
-                    <w:t>S → BbBa</w:t>
-                  </w:r>
+                    <w:t xml:space="preserve">S → </w:t>
+                  </w:r>
+                  <w:proofErr w:type="spellStart"/>
+                  <w:r>
+                    <w:t>BbBa</w:t>
+                  </w:r>
+                  <w:proofErr w:type="spellEnd"/>
                 </w:p>
               </w:tc>
               <w:tc>
@@ -3083,7 +3290,14 @@
               <w:t>∴</w:t>
             </w:r>
             <w:r>
-              <w:t xml:space="preserve"> The given grammar is LL(1)</w:t>
+              <w:t xml:space="preserve"> The given grammar is </w:t>
+            </w:r>
+            <w:r>
+              <w:rPr>
+                <w:b/>
+                <w:bCs/>
+              </w:rPr>
+              <w:t>LL(1)</w:t>
             </w:r>
           </w:p>
           <w:p/>
@@ -3141,13 +3355,29 @@
               <w:t xml:space="preserve"> </w:t>
             </w:r>
             <w:r>
-              <w:t>FIRST (AaAb)</w:t>
+              <w:t>FIRST (</w:t>
+            </w:r>
+            <w:proofErr w:type="spellStart"/>
+            <w:r>
+              <w:t>AaAb</w:t>
+            </w:r>
+            <w:proofErr w:type="spellEnd"/>
+            <w:r>
+              <w:t>)</w:t>
             </w:r>
             <w:r>
               <w:t xml:space="preserve"> U </w:t>
             </w:r>
             <w:r>
-              <w:t>FIRST (BbBa)</w:t>
+              <w:t>FIRST (</w:t>
+            </w:r>
+            <w:proofErr w:type="spellStart"/>
+            <w:r>
+              <w:t>BbBa</w:t>
+            </w:r>
+            <w:proofErr w:type="spellEnd"/>
+            <w:r>
+              <w:t>)</w:t>
             </w:r>
           </w:p>
           <w:p>
@@ -3169,11 +3399,16 @@
               <w:sym w:font="Wingdings" w:char="F0E0"/>
             </w:r>
             <w:r>
-              <w:t xml:space="preserve"> {a</w:t>
+              <w:t xml:space="preserve"> {</w:t>
+            </w:r>
+            <w:proofErr w:type="spellStart"/>
+            <w:r>
+              <w:t>a</w:t>
             </w:r>
             <w:r>
               <w:t>,b</w:t>
             </w:r>
+            <w:proofErr w:type="spellEnd"/>
             <w:r>
               <w:t>}</w:t>
             </w:r>
@@ -3206,7 +3441,15 @@
               <w:sym w:font="Wingdings" w:char="F0E0"/>
             </w:r>
             <w:r>
-              <w:t xml:space="preserve"> FIRST (aAb) | FIRST (b)</w:t>
+              <w:t xml:space="preserve"> FIRST (</w:t>
+            </w:r>
+            <w:proofErr w:type="spellStart"/>
+            <w:r>
+              <w:t>aAb</w:t>
+            </w:r>
+            <w:proofErr w:type="spellEnd"/>
+            <w:r>
+              <w:t>) | FIRST (b)</w:t>
             </w:r>
           </w:p>
           <w:p>
@@ -3240,13 +3483,21 @@
               <w:sym w:font="Wingdings" w:char="F0E0"/>
             </w:r>
             <w:r>
-              <w:t xml:space="preserve"> {a</w:t>
+              <w:t xml:space="preserve"> {</w:t>
+            </w:r>
+            <w:proofErr w:type="spellStart"/>
+            <w:r>
+              <w:t>a</w:t>
             </w:r>
             <w:r>
               <w:t>,</w:t>
             </w:r>
             <w:r>
-              <w:t>b}</w:t>
+              <w:t>b</w:t>
+            </w:r>
+            <w:proofErr w:type="spellEnd"/>
+            <w:r>
+              <w:t>}</w:t>
             </w:r>
           </w:p>
           <w:p>
@@ -3265,9 +3516,11 @@
             <w:r>
               <w:t xml:space="preserve"> FIRST (</w:t>
             </w:r>
+            <w:proofErr w:type="spellStart"/>
             <w:r>
               <w:t>Bba</w:t>
             </w:r>
+            <w:proofErr w:type="spellEnd"/>
             <w:r>
               <w:t>) | FIRST (</w:t>
             </w:r>
@@ -3311,11 +3564,16 @@
             <w:r>
               <w:t xml:space="preserve"> {</w:t>
             </w:r>
+            <w:proofErr w:type="spellStart"/>
             <w:r>
               <w:t>b,</w:t>
             </w:r>
             <w:r>
-              <w:t>a}</w:t>
+              <w:t>a</w:t>
+            </w:r>
+            <w:proofErr w:type="spellEnd"/>
+            <w:r>
+              <w:t>}</w:t>
             </w:r>
           </w:p>
           <w:p/>
@@ -3381,7 +3639,6 @@
             </w:r>
           </w:p>
           <w:p/>
-          <w:p/>
         </w:tc>
       </w:tr>
       <w:tr>
@@ -3434,7 +3691,15 @@
               </w:numPr>
             </w:pPr>
             <w:r>
-              <w:t xml:space="preserve">A→ bASC </w:t>
+              <w:t xml:space="preserve">A→ </w:t>
+            </w:r>
+            <w:proofErr w:type="spellStart"/>
+            <w:r>
+              <w:t>bASC</w:t>
+            </w:r>
+            <w:proofErr w:type="spellEnd"/>
+            <w:r>
+              <w:t xml:space="preserve"> </w:t>
             </w:r>
             <w:r>
               <w:t xml:space="preserve">/ </w:t>
@@ -3452,13 +3717,26 @@
               </w:numPr>
             </w:pPr>
             <w:r>
-              <w:t>B → aSB</w:t>
-            </w:r>
+              <w:t xml:space="preserve">B → </w:t>
+            </w:r>
+            <w:proofErr w:type="spellStart"/>
+            <w:r>
+              <w:t>aSB</w:t>
+            </w:r>
+            <w:proofErr w:type="spellEnd"/>
             <w:r>
               <w:t xml:space="preserve"> /</w:t>
             </w:r>
             <w:r>
-              <w:t xml:space="preserve"> bbC </w:t>
+              <w:t xml:space="preserve"> </w:t>
+            </w:r>
+            <w:proofErr w:type="spellStart"/>
+            <w:r>
+              <w:t>bbC</w:t>
+            </w:r>
+            <w:proofErr w:type="spellEnd"/>
+            <w:r>
+              <w:t xml:space="preserve"> </w:t>
             </w:r>
           </w:p>
           <w:p>
@@ -3470,8 +3748,13 @@
               </w:numPr>
             </w:pPr>
             <w:r>
-              <w:t>C → Bc</w:t>
-            </w:r>
+              <w:t xml:space="preserve">C → </w:t>
+            </w:r>
+            <w:proofErr w:type="spellStart"/>
+            <w:r>
+              <w:t>Bc</w:t>
+            </w:r>
+            <w:proofErr w:type="spellEnd"/>
             <w:r>
               <w:t xml:space="preserve"> /</w:t>
             </w:r>
@@ -3633,25 +3916,33 @@
               <w:ind w:left="360"/>
             </w:pPr>
             <w:r>
-              <w:t xml:space="preserve">         FIRST(</w:t>
-            </w:r>
-            <w:r>
-              <w:t>E</w:t>
-            </w:r>
-            <w:r>
-              <w:t>)</w:t>
-            </w:r>
-            <w:r>
-              <w:t xml:space="preserve"> → </w:t>
-            </w:r>
-            <w:r>
-              <w:t>FIRST(</w:t>
-            </w:r>
-            <w:r>
-              <w:t>TA</w:t>
-            </w:r>
-            <w:r>
-              <w:t>)</w:t>
+              <w:t xml:space="preserve">         FIRST(E) → </w:t>
+            </w:r>
+            <w:r>
+              <w:t>{ ( , i }</w:t>
+            </w:r>
+          </w:p>
+          <w:p>
+            <w:pPr>
+              <w:ind w:left="360"/>
+            </w:pPr>
+            <w:r>
+              <w:t xml:space="preserve">         FIRST(A) → </w:t>
+            </w:r>
+            <w:r>
+              <w:t xml:space="preserve">{ </w:t>
+            </w:r>
+            <w:r>
+              <w:t>+</w:t>
+            </w:r>
+            <w:r>
+              <w:t xml:space="preserve"> , </w:t>
+            </w:r>
+            <w:r>
+              <w:t>ϵ</w:t>
+            </w:r>
+            <w:r>
+              <w:t xml:space="preserve"> }</w:t>
             </w:r>
             <w:r>
               <w:t xml:space="preserve"> </w:t>
@@ -3662,19 +3953,16 @@
               <w:ind w:left="360"/>
             </w:pPr>
             <w:r>
-              <w:t xml:space="preserve">         </w:t>
-            </w:r>
-            <w:r>
-              <w:t xml:space="preserve">FIRST(A) → </w:t>
-            </w:r>
-            <w:r>
-              <w:t>FIRST(</w:t>
-            </w:r>
-            <w:r>
-              <w:t>+TA/ϵ</w:t>
-            </w:r>
-            <w:r>
-              <w:t>)</w:t>
+              <w:t xml:space="preserve">         FIRST(T) → </w:t>
+            </w:r>
+            <w:r>
+              <w:t xml:space="preserve">{ ( , </w:t>
+            </w:r>
+            <w:r>
+              <w:t>ϵ</w:t>
+            </w:r>
+            <w:r>
+              <w:t xml:space="preserve"> }</w:t>
             </w:r>
             <w:r>
               <w:t xml:space="preserve"> </w:t>
@@ -3685,68 +3973,138 @@
               <w:ind w:left="360"/>
             </w:pPr>
             <w:r>
-              <w:t xml:space="preserve">         </w:t>
-            </w:r>
-            <w:r>
-              <w:t xml:space="preserve">FIRST(T) → </w:t>
-            </w:r>
-            <w:r>
-              <w:t>FIRST(</w:t>
-            </w:r>
-            <w:r>
-              <w:t>FB</w:t>
-            </w:r>
-            <w:r>
-              <w:t>)</w:t>
+              <w:t xml:space="preserve">         FIRST(B) → </w:t>
+            </w:r>
+            <w:r>
+              <w:t xml:space="preserve">{ </w:t>
+            </w:r>
+            <w:r>
+              <w:t>*</w:t>
+            </w:r>
+            <w:r>
+              <w:t xml:space="preserve"> , </w:t>
+            </w:r>
+            <w:r>
+              <w:t xml:space="preserve">ϵ </w:t>
+            </w:r>
+            <w:r>
+              <w:t>}</w:t>
+            </w:r>
+          </w:p>
+          <w:p>
+            <w:pPr>
+              <w:ind w:left="360"/>
+            </w:pPr>
+            <w:r>
+              <w:t xml:space="preserve">         FIRST(F) → </w:t>
+            </w:r>
+            <w:r>
+              <w:t xml:space="preserve">{ </w:t>
+            </w:r>
+            <w:r>
+              <w:t>(</w:t>
+            </w:r>
+            <w:r>
+              <w:t xml:space="preserve"> , i }</w:t>
+            </w:r>
+          </w:p>
+          <w:p>
+            <w:pPr>
+              <w:ind w:left="360"/>
+            </w:pPr>
+          </w:p>
+          <w:p>
+            <w:r>
+              <w:t xml:space="preserve">                </w:t>
+            </w:r>
+            <w:r>
+              <w:t xml:space="preserve">FOLLOW(E) </w:t>
+            </w:r>
+            <w:r>
+              <w:t>→</w:t>
+            </w:r>
+            <w:r>
+              <w:t xml:space="preserve"> { $, ) }</w:t>
+            </w:r>
+          </w:p>
+          <w:p>
+            <w:r>
+              <w:t xml:space="preserve">               </w:t>
             </w:r>
             <w:r>
               <w:t xml:space="preserve"> </w:t>
             </w:r>
-          </w:p>
-          <w:p>
-            <w:pPr>
-              <w:ind w:left="360"/>
-            </w:pPr>
-            <w:r>
-              <w:t xml:space="preserve">         </w:t>
-            </w:r>
-            <w:r>
-              <w:t xml:space="preserve">FIRST(B) → </w:t>
-            </w:r>
-            <w:r>
-              <w:t>FIRST(</w:t>
-            </w:r>
-            <w:r>
-              <w:t xml:space="preserve">*FB/ϵ </w:t>
-            </w:r>
-            <w:r>
-              <w:t>)</w:t>
-            </w:r>
-          </w:p>
-          <w:p>
-            <w:pPr>
-              <w:ind w:left="360"/>
-            </w:pPr>
-            <w:r>
-              <w:t xml:space="preserve">         </w:t>
-            </w:r>
-            <w:r>
-              <w:t xml:space="preserve">FIRST(F) → </w:t>
-            </w:r>
-            <w:r>
-              <w:t>FIRST(</w:t>
+            <w:r>
+              <w:t>FOLLOW(</w:t>
+            </w:r>
+            <w:r>
+              <w:t>A</w:t>
+            </w:r>
+            <w:r>
+              <w:t xml:space="preserve">) </w:t>
+            </w:r>
+            <w:r>
+              <w:t>→</w:t>
+            </w:r>
+            <w:r>
+              <w:t xml:space="preserve"> { $, ) }</w:t>
+            </w:r>
+          </w:p>
+          <w:p>
+            <w:r>
+              <w:t xml:space="preserve">               </w:t>
             </w:r>
             <w:r>
               <w:t xml:space="preserve"> </w:t>
             </w:r>
             <w:r>
-              <w:t>(E)/id</w:t>
-            </w:r>
-            <w:r>
-              <w:t>)</w:t>
+              <w:t xml:space="preserve">FOLLOW(T) </w:t>
+            </w:r>
+            <w:r>
+              <w:t>→</w:t>
+            </w:r>
+            <w:r>
+              <w:t xml:space="preserve"> { +, $, ) }</w:t>
+            </w:r>
+          </w:p>
+          <w:p>
+            <w:r>
+              <w:t xml:space="preserve">               </w:t>
             </w:r>
             <w:r>
               <w:t xml:space="preserve"> </w:t>
+            </w:r>
+            <w:r>
+              <w:t>FOLLOW(</w:t>
+            </w:r>
+            <w:r>
+              <w:t>B</w:t>
+            </w:r>
+            <w:r>
+              <w:t xml:space="preserve">) </w:t>
+            </w:r>
+            <w:r>
+              <w:t>→</w:t>
+            </w:r>
+            <w:r>
+              <w:t xml:space="preserve"> { +, $, ) }</w:t>
+            </w:r>
+          </w:p>
+          <w:p>
+            <w:r>
+              <w:t xml:space="preserve">               </w:t>
+            </w:r>
+            <w:r>
+              <w:t xml:space="preserve"> </w:t>
+            </w:r>
+            <w:r>
+              <w:t xml:space="preserve">FOLLOW(F) </w:t>
+            </w:r>
+            <w:r>
+              <w:t>→</w:t>
+            </w:r>
+            <w:r>
+              <w:t xml:space="preserve"> { *, +, $, ) }</w:t>
             </w:r>
           </w:p>
           <w:p/>
@@ -4151,17 +4509,49 @@
               </w:numPr>
             </w:pPr>
             <w:r>
-              <w:t xml:space="preserve">S → / / aSbS bSaS є </w:t>
+              <w:t xml:space="preserve">S → / / </w:t>
+            </w:r>
+            <w:proofErr w:type="spellStart"/>
+            <w:r>
+              <w:t>aSbS</w:t>
+            </w:r>
+            <w:proofErr w:type="spellEnd"/>
+            <w:r>
+              <w:t xml:space="preserve"> </w:t>
+            </w:r>
+            <w:proofErr w:type="spellStart"/>
+            <w:r>
+              <w:t>bSaS</w:t>
+            </w:r>
+            <w:proofErr w:type="spellEnd"/>
+            <w:r>
+              <w:t xml:space="preserve"> є </w:t>
             </w:r>
           </w:p>
           <w:p>
             <w:r>
               <w:t xml:space="preserve">a) Show that this grammar is ambiguous by constructing two different leftmost derivation for the sentence </w:t>
             </w:r>
-            <w:r>
-              <w:t>abab.</w:t>
-            </w:r>
-          </w:p>
+            <w:proofErr w:type="spellStart"/>
+            <w:r>
+              <w:t>abab</w:t>
+            </w:r>
+            <w:proofErr w:type="spellEnd"/>
+            <w:r>
+              <w:t>.</w:t>
+            </w:r>
+          </w:p>
+        </w:tc>
+      </w:tr>
+      <w:tr>
+        <w:trPr>
+          <w:trHeight w:val="3307"/>
+        </w:trPr>
+        <w:tc>
+          <w:tcPr>
+            <w:tcW w:w="10456" w:type="dxa"/>
+          </w:tcPr>
+          <w:p/>
         </w:tc>
       </w:tr>
       <w:tr>
@@ -4174,6 +4564,7 @@
           </w:tcPr>
           <w:p>
             <w:r>
+              <w:lastRenderedPageBreak/>
               <w:t>7. a) Consider the following grammar</w:t>
             </w:r>
           </w:p>
@@ -4439,7 +4830,6 @@
           <w:p/>
           <w:p>
             <w:r>
-              <w:lastRenderedPageBreak/>
               <w:t>FIRST (</w:t>
             </w:r>
             <w:r>
@@ -5212,7 +5602,6 @@
           </w:tcPr>
           <w:p>
             <w:r>
-              <w:lastRenderedPageBreak/>
               <w:t>7. b) Consider the following grammar</w:t>
             </w:r>
           </w:p>
@@ -5237,8 +5626,13 @@
               </w:numPr>
             </w:pPr>
             <w:r>
-              <w:t>C→ cC</w:t>
-            </w:r>
+              <w:t xml:space="preserve">C→ </w:t>
+            </w:r>
+            <w:proofErr w:type="spellStart"/>
+            <w:r>
+              <w:t>cC</w:t>
+            </w:r>
+            <w:proofErr w:type="spellEnd"/>
           </w:p>
           <w:p>
             <w:pPr>
@@ -5254,9 +5648,29 @@
           </w:p>
           <w:p>
             <w:r>
-              <w:t>Construct LR Parser</w:t>
-            </w:r>
-          </w:p>
+              <w:t>Construct LR</w:t>
+            </w:r>
+            <w:r>
+              <w:t>(0)</w:t>
+            </w:r>
+            <w:r>
+              <w:t xml:space="preserve"> Parser</w:t>
+            </w:r>
+            <w:r>
+              <w:t>.</w:t>
+            </w:r>
+          </w:p>
+        </w:tc>
+      </w:tr>
+      <w:tr>
+        <w:trPr>
+          <w:trHeight w:val="4034"/>
+        </w:trPr>
+        <w:tc>
+          <w:tcPr>
+            <w:tcW w:w="10456" w:type="dxa"/>
+          </w:tcPr>
+          <w:p/>
         </w:tc>
       </w:tr>
       <w:tr>
@@ -5269,6 +5683,7 @@
           </w:tcPr>
           <w:p>
             <w:r>
+              <w:lastRenderedPageBreak/>
               <w:t xml:space="preserve">8. a) </w:t>
             </w:r>
             <w:r>
@@ -6652,7 +7067,6 @@
               <w:ind w:left="1440"/>
             </w:pPr>
             <w:r>
-              <w:lastRenderedPageBreak/>
               <w:t xml:space="preserve"> </w:t>
             </w:r>
           </w:p>
@@ -6665,7 +7079,6 @@
           </w:tcPr>
           <w:p>
             <w:r>
-              <w:lastRenderedPageBreak/>
               <w:t xml:space="preserve">8. b) Find the TAC for following </w:t>
             </w:r>
             <w:r>
@@ -6687,6 +7100,39 @@
               <w:t xml:space="preserve"> else Q b = +1 = +1;</w:t>
             </w:r>
           </w:p>
+        </w:tc>
+      </w:tr>
+      <w:tr>
+        <w:trPr>
+          <w:trHeight w:val="4556"/>
+        </w:trPr>
+        <w:tc>
+          <w:tcPr>
+            <w:tcW w:w="10456" w:type="dxa"/>
+          </w:tcPr>
+          <w:p/>
+          <w:p/>
+          <w:p/>
+          <w:p/>
+          <w:p/>
+          <w:p/>
+          <w:p/>
+          <w:p/>
+          <w:p/>
+          <w:p/>
+          <w:p/>
+          <w:p/>
+          <w:p/>
+          <w:p/>
+          <w:p/>
+          <w:p/>
+          <w:p/>
+          <w:p/>
+          <w:p/>
+          <w:p/>
+          <w:p/>
+          <w:p/>
+          <w:p/>
         </w:tc>
       </w:tr>
       <w:tr>
@@ -6699,6 +7145,7 @@
           </w:tcPr>
           <w:p>
             <w:r>
+              <w:lastRenderedPageBreak/>
               <w:t xml:space="preserve">9. a) For the given </w:t>
             </w:r>
             <w:r>
@@ -7363,16 +7810,54 @@
         </w:tc>
       </w:tr>
       <w:tr>
+        <w:trPr>
+          <w:trHeight w:val="6477"/>
+        </w:trPr>
         <w:tc>
           <w:tcPr>
             <w:tcW w:w="10456" w:type="dxa"/>
           </w:tcPr>
           <w:p>
-            <w:r>
+            <w:pPr>
+              <w:rPr>
+                <w:b/>
+                <w:bCs/>
+                <w:noProof/>
+                <w:color w:val="FF0000"/>
+              </w:rPr>
+            </w:pPr>
+          </w:p>
+        </w:tc>
+      </w:tr>
+      <w:tr>
+        <w:tc>
+          <w:tcPr>
+            <w:tcW w:w="10456" w:type="dxa"/>
+          </w:tcPr>
+          <w:p>
+            <w:r>
+              <w:lastRenderedPageBreak/>
               <w:t>9. b) Differentiate between Synthesized Attributes and Inherited Attributes</w:t>
             </w:r>
             <w:r>
               <w:t>.</w:t>
+            </w:r>
+          </w:p>
+          <w:p>
+            <w:pPr>
+              <w:rPr>
+                <w:b/>
+                <w:bCs/>
+                <w:color w:val="FF0000"/>
+              </w:rPr>
+            </w:pPr>
+            <w:r>
+              <w:rPr>
+                <w:b/>
+                <w:bCs/>
+                <w:color w:val="FF0000"/>
+              </w:rPr>
+              <w:t>Ans 9. a)</w:t>
             </w:r>
           </w:p>
           <w:tbl>
@@ -7515,7 +8000,7 @@
             </w:tr>
             <w:tr>
               <w:trPr>
-                <w:trHeight w:val="664"/>
+                <w:trHeight w:val="806"/>
               </w:trPr>
               <w:tc>
                 <w:tcPr>
@@ -7634,6 +8119,9 @@
               </w:tc>
             </w:tr>
             <w:tr>
+              <w:trPr>
+                <w:trHeight w:val="457"/>
+              </w:trPr>
               <w:tc>
                 <w:tcPr>
                   <w:tcW w:w="666" w:type="dxa"/>
@@ -8192,7 +8680,6 @@
                       <w:spacing w:val="2"/>
                       <w:lang w:eastAsia="en-IN"/>
                     </w:rPr>
-                    <w:lastRenderedPageBreak/>
                     <w:t>7.</w:t>
                   </w:r>
                 </w:p>
